--- a/doc/Dokumentation_Bekim_Kasumi.docx
+++ b/doc/Dokumentation_Bekim_Kasumi.docx
@@ -937,6 +937,13 @@
     </w:p>
     <w:p>
       <w:pPr>
+        <w:rPr>
+          <w:lang w:val="de-DE"/>
+        </w:rPr>
+      </w:pPr>
+    </w:p>
+    <w:p>
+      <w:pPr>
         <w:pStyle w:val="berschrift1"/>
         <w:rPr>
           <w:lang w:val="de-DE"/>
@@ -953,6 +960,13 @@
     </w:p>
     <w:p>
       <w:pPr>
+        <w:rPr>
+          <w:lang w:val="de-DE"/>
+        </w:rPr>
+      </w:pPr>
+    </w:p>
+    <w:p>
+      <w:pPr>
         <w:pStyle w:val="berschrift1"/>
         <w:rPr>
           <w:lang w:val="de-DE"/>
@@ -966,6 +980,13 @@
         <w:t>Funktionalität</w:t>
       </w:r>
       <w:bookmarkEnd w:id="2"/>
+    </w:p>
+    <w:p>
+      <w:pPr>
+        <w:rPr>
+          <w:lang w:val="de-DE"/>
+        </w:rPr>
+      </w:pPr>
     </w:p>
     <w:p>
       <w:pPr>
@@ -997,9 +1018,9 @@
           <w:noProof/>
         </w:rPr>
         <w:drawing>
-          <wp:inline distT="0" distB="0" distL="0" distR="0" wp14:anchorId="67886395" wp14:editId="3CB2C1D1">
-            <wp:extent cx="5760720" cy="2971800"/>
-            <wp:effectExtent l="0" t="0" r="0" b="0"/>
+          <wp:inline distT="0" distB="0" distL="0" distR="0" wp14:anchorId="5DC2EF81" wp14:editId="6AFF28AD">
+            <wp:extent cx="5760720" cy="2968625"/>
+            <wp:effectExtent l="0" t="0" r="0" b="3175"/>
             <wp:docPr id="1" name="Grafik 1"/>
             <wp:cNvGraphicFramePr>
               <a:graphicFrameLocks xmlns:a="http://schemas.openxmlformats.org/drawingml/2006/main" noChangeAspect="1"/>
@@ -1020,7 +1041,7 @@
                   <pic:spPr>
                     <a:xfrm>
                       <a:off x="0" y="0"/>
-                      <a:ext cx="5760720" cy="2971800"/>
+                      <a:ext cx="5760720" cy="2968625"/>
                     </a:xfrm>
                     <a:prstGeom prst="rect">
                       <a:avLst/>
@@ -1032,90 +1053,6 @@
           </wp:inline>
         </w:drawing>
       </w:r>
-    </w:p>
-    <w:p>
-      <w:pPr>
-        <w:rPr>
-          <w:lang w:val="de-DE"/>
-        </w:rPr>
-      </w:pPr>
-    </w:p>
-    <w:p>
-      <w:pPr>
-        <w:rPr>
-          <w:lang w:val="de-DE"/>
-        </w:rPr>
-      </w:pPr>
-    </w:p>
-    <w:p>
-      <w:pPr>
-        <w:rPr>
-          <w:lang w:val="de-DE"/>
-        </w:rPr>
-      </w:pPr>
-    </w:p>
-    <w:p>
-      <w:pPr>
-        <w:rPr>
-          <w:lang w:val="de-DE"/>
-        </w:rPr>
-      </w:pPr>
-    </w:p>
-    <w:p>
-      <w:pPr>
-        <w:rPr>
-          <w:lang w:val="de-DE"/>
-        </w:rPr>
-      </w:pPr>
-    </w:p>
-    <w:p>
-      <w:pPr>
-        <w:rPr>
-          <w:lang w:val="de-DE"/>
-        </w:rPr>
-      </w:pPr>
-    </w:p>
-    <w:p>
-      <w:pPr>
-        <w:rPr>
-          <w:lang w:val="de-DE"/>
-        </w:rPr>
-      </w:pPr>
-    </w:p>
-    <w:p>
-      <w:pPr>
-        <w:rPr>
-          <w:lang w:val="de-DE"/>
-        </w:rPr>
-      </w:pPr>
-    </w:p>
-    <w:p>
-      <w:pPr>
-        <w:rPr>
-          <w:lang w:val="de-DE"/>
-        </w:rPr>
-      </w:pPr>
-    </w:p>
-    <w:p>
-      <w:pPr>
-        <w:rPr>
-          <w:lang w:val="de-DE"/>
-        </w:rPr>
-      </w:pPr>
-    </w:p>
-    <w:p>
-      <w:pPr>
-        <w:rPr>
-          <w:lang w:val="de-DE"/>
-        </w:rPr>
-      </w:pPr>
-    </w:p>
-    <w:p>
-      <w:pPr>
-        <w:rPr>
-          <w:lang w:val="de-DE"/>
-        </w:rPr>
-      </w:pPr>
     </w:p>
     <w:p>
       <w:pPr>
@@ -1204,7 +1141,6 @@
               <w:rPr>
                 <w:lang w:val="de-DE"/>
               </w:rPr>
-              <w:lastRenderedPageBreak/>
               <w:t>ID</w:t>
             </w:r>
           </w:p>
@@ -1448,7 +1384,19 @@
               <w:rPr>
                 <w:lang w:val="de-DE"/>
               </w:rPr>
-              <w:t>indestens 4 Stationen vorgeschlagen</w:t>
+              <w:t xml:space="preserve">indestens 4 </w:t>
+            </w:r>
+            <w:r>
+              <w:rPr>
+                <w:lang w:val="de-DE"/>
+              </w:rPr>
+              <w:t>Verbindungen</w:t>
+            </w:r>
+            <w:r>
+              <w:rPr>
+                <w:lang w:val="de-DE"/>
+              </w:rPr>
+              <w:t xml:space="preserve"> vorgeschlagen</w:t>
             </w:r>
             <w:r>
               <w:rPr>
@@ -1482,11 +1430,7 @@
         </w:tc>
       </w:tr>
     </w:tbl>
-    <w:p>
-      <w:pPr>
-        <w:keepNext/>
-      </w:pPr>
-    </w:p>
+    <w:p/>
     <w:tbl>
       <w:tblPr>
         <w:tblStyle w:val="Tabellenraster"/>
@@ -1747,11 +1691,7 @@
         </w:tc>
       </w:tr>
     </w:tbl>
-    <w:p>
-      <w:pPr>
-        <w:keepNext/>
-      </w:pPr>
-    </w:p>
+    <w:p/>
     <w:tbl>
       <w:tblPr>
         <w:tblStyle w:val="Tabellenraster"/>
@@ -2012,11 +1952,7 @@
         </w:tc>
       </w:tr>
     </w:tbl>
-    <w:p>
-      <w:pPr>
-        <w:keepNext/>
-      </w:pPr>
-    </w:p>
+    <w:p/>
     <w:tbl>
       <w:tblPr>
         <w:tblStyle w:val="Tabellenraster"/>
@@ -2046,6 +1982,7 @@
               <w:rPr>
                 <w:lang w:val="de-DE"/>
               </w:rPr>
+              <w:lastRenderedPageBreak/>
               <w:t>ID</w:t>
             </w:r>
           </w:p>
@@ -2220,7 +2157,19 @@
               <w:rPr>
                 <w:lang w:val="de-DE"/>
               </w:rPr>
-              <w:t>- Wenn zur angefangenen Suche eines Standorts Vorschläge angezeigt werden</w:t>
+              <w:t xml:space="preserve">- Wenn zur angefangenen Suche eines Standorts </w:t>
+            </w:r>
+            <w:r>
+              <w:rPr>
+                <w:lang w:val="de-DE"/>
+              </w:rPr>
+              <w:t xml:space="preserve">bereits </w:t>
+            </w:r>
+            <w:r>
+              <w:rPr>
+                <w:lang w:val="de-DE"/>
+              </w:rPr>
+              <w:t>Vorschläge angezeigt werden</w:t>
             </w:r>
           </w:p>
           <w:p>
@@ -2282,7 +2231,6 @@
               <w:rPr>
                 <w:lang w:val="de-DE"/>
               </w:rPr>
-              <w:lastRenderedPageBreak/>
               <w:t>ID</w:t>
             </w:r>
           </w:p>
@@ -2402,7 +2350,19 @@
               <w:rPr>
                 <w:lang w:val="de-DE"/>
               </w:rPr>
-              <w:t>Als Nutzer möchte ich ein gewünschtes Datum und gewünschte Zeit angeben, um Verbindungen zu gewünschtem Zeitpunkt zu finden.</w:t>
+              <w:t>Als Nutzer möchte ich ein gewünschtes Datum und</w:t>
+            </w:r>
+            <w:r>
+              <w:rPr>
+                <w:lang w:val="de-DE"/>
+              </w:rPr>
+              <w:t xml:space="preserve"> eine</w:t>
+            </w:r>
+            <w:r>
+              <w:rPr>
+                <w:lang w:val="de-DE"/>
+              </w:rPr>
+              <w:t xml:space="preserve"> gewünschte Zeit angeben, um Verbindungen zu gewünschtem Zeitpunkt zu finden.</w:t>
             </w:r>
           </w:p>
         </w:tc>
@@ -3057,11 +3017,7 @@
         </w:tc>
       </w:tr>
     </w:tbl>
-    <w:p>
-      <w:pPr>
-        <w:keepNext/>
-      </w:pPr>
-    </w:p>
+    <w:p/>
     <w:tbl>
       <w:tblPr>
         <w:tblStyle w:val="Tabellenraster"/>
@@ -3091,6 +3047,7 @@
               <w:rPr>
                 <w:lang w:val="de-DE"/>
               </w:rPr>
+              <w:lastRenderedPageBreak/>
               <w:t>ID</w:t>
             </w:r>
           </w:p>
@@ -3347,7 +3304,6 @@
               <w:rPr>
                 <w:lang w:val="de-DE"/>
               </w:rPr>
-              <w:lastRenderedPageBreak/>
               <w:t>ID</w:t>
             </w:r>
           </w:p>
@@ -3595,6 +3551,66 @@
     </w:p>
     <w:p>
       <w:pPr>
+        <w:rPr>
+          <w:lang w:val="de-DE"/>
+        </w:rPr>
+      </w:pPr>
+      <w:r>
+        <w:rPr>
+          <w:lang w:val="de-DE"/>
+        </w:rPr>
+        <w:t xml:space="preserve">Zur ersten User Story, der mit der höchsten Priorität, war es vorgegeben, dazu ein Aktivitätsdiagramm zu erstellen. Zur Hilfe wurden zwei Beispiele zur Verfügung gestellt, welche jedoch nach anderen User Stories erstellt wurden. </w:t>
+      </w:r>
+    </w:p>
+    <w:p>
+      <w:pPr>
+        <w:rPr>
+          <w:lang w:val="de-DE"/>
+        </w:rPr>
+      </w:pPr>
+      <w:r>
+        <w:rPr>
+          <w:noProof/>
+        </w:rPr>
+        <w:drawing>
+          <wp:inline distT="0" distB="0" distL="0" distR="0" wp14:anchorId="77DB905D" wp14:editId="186B016E">
+            <wp:extent cx="5760720" cy="1492885"/>
+            <wp:effectExtent l="0" t="0" r="0" b="0"/>
+            <wp:docPr id="4" name="Grafik 4"/>
+            <wp:cNvGraphicFramePr>
+              <a:graphicFrameLocks xmlns:a="http://schemas.openxmlformats.org/drawingml/2006/main" noChangeAspect="1"/>
+            </wp:cNvGraphicFramePr>
+            <a:graphic xmlns:a="http://schemas.openxmlformats.org/drawingml/2006/main">
+              <a:graphicData uri="http://schemas.openxmlformats.org/drawingml/2006/picture">
+                <pic:pic xmlns:pic="http://schemas.openxmlformats.org/drawingml/2006/picture">
+                  <pic:nvPicPr>
+                    <pic:cNvPr id="1" name=""/>
+                    <pic:cNvPicPr/>
+                  </pic:nvPicPr>
+                  <pic:blipFill>
+                    <a:blip r:embed="rId7"/>
+                    <a:stretch>
+                      <a:fillRect/>
+                    </a:stretch>
+                  </pic:blipFill>
+                  <pic:spPr>
+                    <a:xfrm>
+                      <a:off x="0" y="0"/>
+                      <a:ext cx="5760720" cy="1492885"/>
+                    </a:xfrm>
+                    <a:prstGeom prst="rect">
+                      <a:avLst/>
+                    </a:prstGeom>
+                  </pic:spPr>
+                </pic:pic>
+              </a:graphicData>
+            </a:graphic>
+          </wp:inline>
+        </w:drawing>
+      </w:r>
+    </w:p>
+    <w:p>
+      <w:pPr>
         <w:pStyle w:val="berschrift1"/>
         <w:rPr>
           <w:lang w:val="de-DE"/>
@@ -3611,6 +3627,13 @@
     </w:p>
     <w:p>
       <w:pPr>
+        <w:rPr>
+          <w:lang w:val="de-DE"/>
+        </w:rPr>
+      </w:pPr>
+    </w:p>
+    <w:p>
+      <w:pPr>
         <w:pStyle w:val="berschrift1"/>
         <w:rPr>
           <w:lang w:val="de-DE"/>
@@ -3627,6 +3650,13 @@
     </w:p>
     <w:p>
       <w:pPr>
+        <w:rPr>
+          <w:lang w:val="de-DE"/>
+        </w:rPr>
+      </w:pPr>
+    </w:p>
+    <w:p>
+      <w:pPr>
         <w:pStyle w:val="berschrift1"/>
         <w:rPr>
           <w:lang w:val="de-DE"/>
@@ -3641,8 +3671,15 @@
       </w:r>
       <w:bookmarkEnd w:id="8"/>
     </w:p>
+    <w:p>
+      <w:pPr>
+        <w:rPr>
+          <w:lang w:val="de-DE"/>
+        </w:rPr>
+      </w:pPr>
+    </w:p>
     <w:sectPr>
-      <w:headerReference w:type="default" r:id="rId7"/>
+      <w:headerReference w:type="default" r:id="rId8"/>
       <w:pgSz w:w="11906" w:h="16838"/>
       <w:pgMar w:top="1417" w:right="1417" w:bottom="1134" w:left="1417" w:header="708" w:footer="708" w:gutter="0"/>
       <w:cols w:space="708"/>

--- a/doc/Dokumentation_Bekim_Kasumi.docx
+++ b/doc/Dokumentation_Bekim_Kasumi.docx
@@ -5,23 +5,28 @@
     <w:p>
       <w:pPr>
         <w:rPr>
-          <w:lang w:val="de-DE"/>
-        </w:rPr>
-      </w:pPr>
-    </w:p>
-    <w:p>
-      <w:pPr>
-        <w:rPr>
-          <w:lang w:val="de-DE"/>
-        </w:rPr>
-      </w:pPr>
-    </w:p>
-    <w:p>
-      <w:pPr>
-        <w:rPr>
-          <w:lang w:val="de-DE"/>
-        </w:rPr>
-      </w:pPr>
+          <w:sz w:val="48"/>
+          <w:szCs w:val="48"/>
+          <w:lang w:val="de-DE"/>
+        </w:rPr>
+      </w:pPr>
+      <w:r>
+        <w:rPr>
+          <w:sz w:val="48"/>
+          <w:szCs w:val="48"/>
+          <w:lang w:val="de-DE"/>
+        </w:rPr>
+        <w:t>ÜK Modul 318</w:t>
+      </w:r>
+      <w:r>
+        <w:rPr>
+          <w:sz w:val="48"/>
+          <w:szCs w:val="48"/>
+          <w:lang w:val="de-DE"/>
+        </w:rPr>
+        <w:br/>
+        <w:t>Dokumentation</w:t>
+      </w:r>
     </w:p>
     <w:p>
       <w:pPr>
@@ -273,7 +278,7 @@
           <w:r>
             <w:fldChar w:fldCharType="separate"/>
           </w:r>
-          <w:hyperlink w:anchor="_Toc69291945" w:history="1">
+          <w:hyperlink w:anchor="_Toc69465284" w:history="1">
             <w:r>
               <w:rPr>
                 <w:rStyle w:val="Hyperlink"/>
@@ -301,7 +306,7 @@
                 <w:noProof/>
                 <w:webHidden/>
               </w:rPr>
-              <w:instrText xml:space="preserve"> PAGEREF _Toc69291945 \h </w:instrText>
+              <w:instrText xml:space="preserve"> PAGEREF _Toc69465284 \h </w:instrText>
             </w:r>
             <w:r>
               <w:rPr>
@@ -321,7 +326,7 @@
                 <w:noProof/>
                 <w:webHidden/>
               </w:rPr>
-              <w:t>2</w:t>
+              <w:t>3</w:t>
             </w:r>
             <w:r>
               <w:rPr>
@@ -344,7 +349,7 @@
               <w:lang w:eastAsia="de-CH"/>
             </w:rPr>
           </w:pPr>
-          <w:hyperlink w:anchor="_Toc69291946" w:history="1">
+          <w:hyperlink w:anchor="_Toc69465285" w:history="1">
             <w:r>
               <w:rPr>
                 <w:rStyle w:val="Hyperlink"/>
@@ -372,7 +377,7 @@
                 <w:noProof/>
                 <w:webHidden/>
               </w:rPr>
-              <w:instrText xml:space="preserve"> PAGEREF _Toc69291946 \h </w:instrText>
+              <w:instrText xml:space="preserve"> PAGEREF _Toc69465285 \h </w:instrText>
             </w:r>
             <w:r>
               <w:rPr>
@@ -392,7 +397,7 @@
                 <w:noProof/>
                 <w:webHidden/>
               </w:rPr>
-              <w:t>2</w:t>
+              <w:t>3</w:t>
             </w:r>
             <w:r>
               <w:rPr>
@@ -415,7 +420,7 @@
               <w:lang w:eastAsia="de-CH"/>
             </w:rPr>
           </w:pPr>
-          <w:hyperlink w:anchor="_Toc69291947" w:history="1">
+          <w:hyperlink w:anchor="_Toc69465286" w:history="1">
             <w:r>
               <w:rPr>
                 <w:rStyle w:val="Hyperlink"/>
@@ -443,7 +448,7 @@
                 <w:noProof/>
                 <w:webHidden/>
               </w:rPr>
-              <w:instrText xml:space="preserve"> PAGEREF _Toc69291947 \h </w:instrText>
+              <w:instrText xml:space="preserve"> PAGEREF _Toc69465286 \h </w:instrText>
             </w:r>
             <w:r>
               <w:rPr>
@@ -463,7 +468,7 @@
                 <w:noProof/>
                 <w:webHidden/>
               </w:rPr>
-              <w:t>2</w:t>
+              <w:t>3</w:t>
             </w:r>
             <w:r>
               <w:rPr>
@@ -486,7 +491,7 @@
               <w:lang w:eastAsia="de-CH"/>
             </w:rPr>
           </w:pPr>
-          <w:hyperlink w:anchor="_Toc69291948" w:history="1">
+          <w:hyperlink w:anchor="_Toc69465287" w:history="1">
             <w:r>
               <w:rPr>
                 <w:rStyle w:val="Hyperlink"/>
@@ -514,7 +519,7 @@
                 <w:noProof/>
                 <w:webHidden/>
               </w:rPr>
-              <w:instrText xml:space="preserve"> PAGEREF _Toc69291948 \h </w:instrText>
+              <w:instrText xml:space="preserve"> PAGEREF _Toc69465287 \h </w:instrText>
             </w:r>
             <w:r>
               <w:rPr>
@@ -534,7 +539,7 @@
                 <w:noProof/>
                 <w:webHidden/>
               </w:rPr>
-              <w:t>2</w:t>
+              <w:t>3</w:t>
             </w:r>
             <w:r>
               <w:rPr>
@@ -557,7 +562,7 @@
               <w:lang w:eastAsia="de-CH"/>
             </w:rPr>
           </w:pPr>
-          <w:hyperlink w:anchor="_Toc69291949" w:history="1">
+          <w:hyperlink w:anchor="_Toc69465288" w:history="1">
             <w:r>
               <w:rPr>
                 <w:rStyle w:val="Hyperlink"/>
@@ -585,7 +590,7 @@
                 <w:noProof/>
                 <w:webHidden/>
               </w:rPr>
-              <w:instrText xml:space="preserve"> PAGEREF _Toc69291949 \h </w:instrText>
+              <w:instrText xml:space="preserve"> PAGEREF _Toc69465288 \h </w:instrText>
             </w:r>
             <w:r>
               <w:rPr>
@@ -605,7 +610,646 @@
                 <w:noProof/>
                 <w:webHidden/>
               </w:rPr>
-              <w:t>3</w:t>
+              <w:t>4</w:t>
+            </w:r>
+            <w:r>
+              <w:rPr>
+                <w:noProof/>
+                <w:webHidden/>
+              </w:rPr>
+              <w:fldChar w:fldCharType="end"/>
+            </w:r>
+          </w:hyperlink>
+        </w:p>
+        <w:p>
+          <w:pPr>
+            <w:pStyle w:val="Verzeichnis2"/>
+            <w:tabs>
+              <w:tab w:val="right" w:leader="dot" w:pos="9062"/>
+            </w:tabs>
+            <w:rPr>
+              <w:rFonts w:eastAsiaTheme="minorEastAsia"/>
+              <w:noProof/>
+              <w:lang w:eastAsia="de-CH"/>
+            </w:rPr>
+          </w:pPr>
+          <w:hyperlink w:anchor="_Toc69465289" w:history="1">
+            <w:r>
+              <w:rPr>
+                <w:rStyle w:val="Hyperlink"/>
+                <w:noProof/>
+                <w:lang w:val="de-DE"/>
+              </w:rPr>
+              <w:t>User Story 1</w:t>
+            </w:r>
+            <w:r>
+              <w:rPr>
+                <w:noProof/>
+                <w:webHidden/>
+              </w:rPr>
+              <w:tab/>
+            </w:r>
+            <w:r>
+              <w:rPr>
+                <w:noProof/>
+                <w:webHidden/>
+              </w:rPr>
+              <w:fldChar w:fldCharType="begin"/>
+            </w:r>
+            <w:r>
+              <w:rPr>
+                <w:noProof/>
+                <w:webHidden/>
+              </w:rPr>
+              <w:instrText xml:space="preserve"> PAGEREF _Toc69465289 \h </w:instrText>
+            </w:r>
+            <w:r>
+              <w:rPr>
+                <w:noProof/>
+                <w:webHidden/>
+              </w:rPr>
+            </w:r>
+            <w:r>
+              <w:rPr>
+                <w:noProof/>
+                <w:webHidden/>
+              </w:rPr>
+              <w:fldChar w:fldCharType="separate"/>
+            </w:r>
+            <w:r>
+              <w:rPr>
+                <w:noProof/>
+                <w:webHidden/>
+              </w:rPr>
+              <w:t>4</w:t>
+            </w:r>
+            <w:r>
+              <w:rPr>
+                <w:noProof/>
+                <w:webHidden/>
+              </w:rPr>
+              <w:fldChar w:fldCharType="end"/>
+            </w:r>
+          </w:hyperlink>
+        </w:p>
+        <w:p>
+          <w:pPr>
+            <w:pStyle w:val="Verzeichnis2"/>
+            <w:tabs>
+              <w:tab w:val="right" w:leader="dot" w:pos="9062"/>
+            </w:tabs>
+            <w:rPr>
+              <w:rFonts w:eastAsiaTheme="minorEastAsia"/>
+              <w:noProof/>
+              <w:lang w:eastAsia="de-CH"/>
+            </w:rPr>
+          </w:pPr>
+          <w:hyperlink w:anchor="_Toc69465290" w:history="1">
+            <w:r>
+              <w:rPr>
+                <w:rStyle w:val="Hyperlink"/>
+                <w:noProof/>
+                <w:lang w:val="de-DE"/>
+              </w:rPr>
+              <w:t>User Story 2</w:t>
+            </w:r>
+            <w:r>
+              <w:rPr>
+                <w:noProof/>
+                <w:webHidden/>
+              </w:rPr>
+              <w:tab/>
+            </w:r>
+            <w:r>
+              <w:rPr>
+                <w:noProof/>
+                <w:webHidden/>
+              </w:rPr>
+              <w:fldChar w:fldCharType="begin"/>
+            </w:r>
+            <w:r>
+              <w:rPr>
+                <w:noProof/>
+                <w:webHidden/>
+              </w:rPr>
+              <w:instrText xml:space="preserve"> PAGEREF _Toc69465290 \h </w:instrText>
+            </w:r>
+            <w:r>
+              <w:rPr>
+                <w:noProof/>
+                <w:webHidden/>
+              </w:rPr>
+            </w:r>
+            <w:r>
+              <w:rPr>
+                <w:noProof/>
+                <w:webHidden/>
+              </w:rPr>
+              <w:fldChar w:fldCharType="separate"/>
+            </w:r>
+            <w:r>
+              <w:rPr>
+                <w:noProof/>
+                <w:webHidden/>
+              </w:rPr>
+              <w:t>4</w:t>
+            </w:r>
+            <w:r>
+              <w:rPr>
+                <w:noProof/>
+                <w:webHidden/>
+              </w:rPr>
+              <w:fldChar w:fldCharType="end"/>
+            </w:r>
+          </w:hyperlink>
+        </w:p>
+        <w:p>
+          <w:pPr>
+            <w:pStyle w:val="Verzeichnis2"/>
+            <w:tabs>
+              <w:tab w:val="right" w:leader="dot" w:pos="9062"/>
+            </w:tabs>
+            <w:rPr>
+              <w:rFonts w:eastAsiaTheme="minorEastAsia"/>
+              <w:noProof/>
+              <w:lang w:eastAsia="de-CH"/>
+            </w:rPr>
+          </w:pPr>
+          <w:hyperlink w:anchor="_Toc69465291" w:history="1">
+            <w:r>
+              <w:rPr>
+                <w:rStyle w:val="Hyperlink"/>
+                <w:noProof/>
+                <w:lang w:val="de-DE"/>
+              </w:rPr>
+              <w:t>User Story 3</w:t>
+            </w:r>
+            <w:r>
+              <w:rPr>
+                <w:noProof/>
+                <w:webHidden/>
+              </w:rPr>
+              <w:tab/>
+            </w:r>
+            <w:r>
+              <w:rPr>
+                <w:noProof/>
+                <w:webHidden/>
+              </w:rPr>
+              <w:fldChar w:fldCharType="begin"/>
+            </w:r>
+            <w:r>
+              <w:rPr>
+                <w:noProof/>
+                <w:webHidden/>
+              </w:rPr>
+              <w:instrText xml:space="preserve"> PAGEREF _Toc69465291 \h </w:instrText>
+            </w:r>
+            <w:r>
+              <w:rPr>
+                <w:noProof/>
+                <w:webHidden/>
+              </w:rPr>
+            </w:r>
+            <w:r>
+              <w:rPr>
+                <w:noProof/>
+                <w:webHidden/>
+              </w:rPr>
+              <w:fldChar w:fldCharType="separate"/>
+            </w:r>
+            <w:r>
+              <w:rPr>
+                <w:noProof/>
+                <w:webHidden/>
+              </w:rPr>
+              <w:t>4</w:t>
+            </w:r>
+            <w:r>
+              <w:rPr>
+                <w:noProof/>
+                <w:webHidden/>
+              </w:rPr>
+              <w:fldChar w:fldCharType="end"/>
+            </w:r>
+          </w:hyperlink>
+        </w:p>
+        <w:p>
+          <w:pPr>
+            <w:pStyle w:val="Verzeichnis2"/>
+            <w:tabs>
+              <w:tab w:val="right" w:leader="dot" w:pos="9062"/>
+            </w:tabs>
+            <w:rPr>
+              <w:rFonts w:eastAsiaTheme="minorEastAsia"/>
+              <w:noProof/>
+              <w:lang w:eastAsia="de-CH"/>
+            </w:rPr>
+          </w:pPr>
+          <w:hyperlink w:anchor="_Toc69465292" w:history="1">
+            <w:r>
+              <w:rPr>
+                <w:rStyle w:val="Hyperlink"/>
+                <w:noProof/>
+                <w:lang w:val="de-DE"/>
+              </w:rPr>
+              <w:t>User Story 4</w:t>
+            </w:r>
+            <w:r>
+              <w:rPr>
+                <w:noProof/>
+                <w:webHidden/>
+              </w:rPr>
+              <w:tab/>
+            </w:r>
+            <w:r>
+              <w:rPr>
+                <w:noProof/>
+                <w:webHidden/>
+              </w:rPr>
+              <w:fldChar w:fldCharType="begin"/>
+            </w:r>
+            <w:r>
+              <w:rPr>
+                <w:noProof/>
+                <w:webHidden/>
+              </w:rPr>
+              <w:instrText xml:space="preserve"> PAGEREF _Toc69465292 \h </w:instrText>
+            </w:r>
+            <w:r>
+              <w:rPr>
+                <w:noProof/>
+                <w:webHidden/>
+              </w:rPr>
+            </w:r>
+            <w:r>
+              <w:rPr>
+                <w:noProof/>
+                <w:webHidden/>
+              </w:rPr>
+              <w:fldChar w:fldCharType="separate"/>
+            </w:r>
+            <w:r>
+              <w:rPr>
+                <w:noProof/>
+                <w:webHidden/>
+              </w:rPr>
+              <w:t>4</w:t>
+            </w:r>
+            <w:r>
+              <w:rPr>
+                <w:noProof/>
+                <w:webHidden/>
+              </w:rPr>
+              <w:fldChar w:fldCharType="end"/>
+            </w:r>
+          </w:hyperlink>
+        </w:p>
+        <w:p>
+          <w:pPr>
+            <w:pStyle w:val="Verzeichnis2"/>
+            <w:tabs>
+              <w:tab w:val="right" w:leader="dot" w:pos="9062"/>
+            </w:tabs>
+            <w:rPr>
+              <w:rFonts w:eastAsiaTheme="minorEastAsia"/>
+              <w:noProof/>
+              <w:lang w:eastAsia="de-CH"/>
+            </w:rPr>
+          </w:pPr>
+          <w:hyperlink w:anchor="_Toc69465293" w:history="1">
+            <w:r>
+              <w:rPr>
+                <w:rStyle w:val="Hyperlink"/>
+                <w:noProof/>
+                <w:lang w:val="de-DE"/>
+              </w:rPr>
+              <w:t>User Story 5</w:t>
+            </w:r>
+            <w:r>
+              <w:rPr>
+                <w:noProof/>
+                <w:webHidden/>
+              </w:rPr>
+              <w:tab/>
+            </w:r>
+            <w:r>
+              <w:rPr>
+                <w:noProof/>
+                <w:webHidden/>
+              </w:rPr>
+              <w:fldChar w:fldCharType="begin"/>
+            </w:r>
+            <w:r>
+              <w:rPr>
+                <w:noProof/>
+                <w:webHidden/>
+              </w:rPr>
+              <w:instrText xml:space="preserve"> PAGEREF _Toc69465293 \h </w:instrText>
+            </w:r>
+            <w:r>
+              <w:rPr>
+                <w:noProof/>
+                <w:webHidden/>
+              </w:rPr>
+            </w:r>
+            <w:r>
+              <w:rPr>
+                <w:noProof/>
+                <w:webHidden/>
+              </w:rPr>
+              <w:fldChar w:fldCharType="separate"/>
+            </w:r>
+            <w:r>
+              <w:rPr>
+                <w:noProof/>
+                <w:webHidden/>
+              </w:rPr>
+              <w:t>5</w:t>
+            </w:r>
+            <w:r>
+              <w:rPr>
+                <w:noProof/>
+                <w:webHidden/>
+              </w:rPr>
+              <w:fldChar w:fldCharType="end"/>
+            </w:r>
+          </w:hyperlink>
+        </w:p>
+        <w:p>
+          <w:pPr>
+            <w:pStyle w:val="Verzeichnis2"/>
+            <w:tabs>
+              <w:tab w:val="right" w:leader="dot" w:pos="9062"/>
+            </w:tabs>
+            <w:rPr>
+              <w:rFonts w:eastAsiaTheme="minorEastAsia"/>
+              <w:noProof/>
+              <w:lang w:eastAsia="de-CH"/>
+            </w:rPr>
+          </w:pPr>
+          <w:hyperlink w:anchor="_Toc69465294" w:history="1">
+            <w:r>
+              <w:rPr>
+                <w:rStyle w:val="Hyperlink"/>
+                <w:noProof/>
+                <w:lang w:val="de-DE"/>
+              </w:rPr>
+              <w:t>User Story 6</w:t>
+            </w:r>
+            <w:r>
+              <w:rPr>
+                <w:noProof/>
+                <w:webHidden/>
+              </w:rPr>
+              <w:tab/>
+            </w:r>
+            <w:r>
+              <w:rPr>
+                <w:noProof/>
+                <w:webHidden/>
+              </w:rPr>
+              <w:fldChar w:fldCharType="begin"/>
+            </w:r>
+            <w:r>
+              <w:rPr>
+                <w:noProof/>
+                <w:webHidden/>
+              </w:rPr>
+              <w:instrText xml:space="preserve"> PAGEREF _Toc69465294 \h </w:instrText>
+            </w:r>
+            <w:r>
+              <w:rPr>
+                <w:noProof/>
+                <w:webHidden/>
+              </w:rPr>
+            </w:r>
+            <w:r>
+              <w:rPr>
+                <w:noProof/>
+                <w:webHidden/>
+              </w:rPr>
+              <w:fldChar w:fldCharType="separate"/>
+            </w:r>
+            <w:r>
+              <w:rPr>
+                <w:noProof/>
+                <w:webHidden/>
+              </w:rPr>
+              <w:t>5</w:t>
+            </w:r>
+            <w:r>
+              <w:rPr>
+                <w:noProof/>
+                <w:webHidden/>
+              </w:rPr>
+              <w:fldChar w:fldCharType="end"/>
+            </w:r>
+          </w:hyperlink>
+        </w:p>
+        <w:p>
+          <w:pPr>
+            <w:pStyle w:val="Verzeichnis2"/>
+            <w:tabs>
+              <w:tab w:val="right" w:leader="dot" w:pos="9062"/>
+            </w:tabs>
+            <w:rPr>
+              <w:rFonts w:eastAsiaTheme="minorEastAsia"/>
+              <w:noProof/>
+              <w:lang w:eastAsia="de-CH"/>
+            </w:rPr>
+          </w:pPr>
+          <w:hyperlink w:anchor="_Toc69465295" w:history="1">
+            <w:r>
+              <w:rPr>
+                <w:rStyle w:val="Hyperlink"/>
+                <w:noProof/>
+                <w:lang w:val="de-DE"/>
+              </w:rPr>
+              <w:t>User Story 7</w:t>
+            </w:r>
+            <w:r>
+              <w:rPr>
+                <w:noProof/>
+                <w:webHidden/>
+              </w:rPr>
+              <w:tab/>
+            </w:r>
+            <w:r>
+              <w:rPr>
+                <w:noProof/>
+                <w:webHidden/>
+              </w:rPr>
+              <w:fldChar w:fldCharType="begin"/>
+            </w:r>
+            <w:r>
+              <w:rPr>
+                <w:noProof/>
+                <w:webHidden/>
+              </w:rPr>
+              <w:instrText xml:space="preserve"> PAGEREF _Toc69465295 \h </w:instrText>
+            </w:r>
+            <w:r>
+              <w:rPr>
+                <w:noProof/>
+                <w:webHidden/>
+              </w:rPr>
+            </w:r>
+            <w:r>
+              <w:rPr>
+                <w:noProof/>
+                <w:webHidden/>
+              </w:rPr>
+              <w:fldChar w:fldCharType="separate"/>
+            </w:r>
+            <w:r>
+              <w:rPr>
+                <w:noProof/>
+                <w:webHidden/>
+              </w:rPr>
+              <w:t>5</w:t>
+            </w:r>
+            <w:r>
+              <w:rPr>
+                <w:noProof/>
+                <w:webHidden/>
+              </w:rPr>
+              <w:fldChar w:fldCharType="end"/>
+            </w:r>
+          </w:hyperlink>
+        </w:p>
+        <w:p>
+          <w:pPr>
+            <w:pStyle w:val="Verzeichnis2"/>
+            <w:tabs>
+              <w:tab w:val="right" w:leader="dot" w:pos="9062"/>
+            </w:tabs>
+            <w:rPr>
+              <w:rFonts w:eastAsiaTheme="minorEastAsia"/>
+              <w:noProof/>
+              <w:lang w:eastAsia="de-CH"/>
+            </w:rPr>
+          </w:pPr>
+          <w:hyperlink w:anchor="_Toc69465296" w:history="1">
+            <w:r>
+              <w:rPr>
+                <w:rStyle w:val="Hyperlink"/>
+                <w:noProof/>
+                <w:lang w:val="de-DE"/>
+              </w:rPr>
+              <w:t>User Story 8</w:t>
+            </w:r>
+            <w:r>
+              <w:rPr>
+                <w:noProof/>
+                <w:webHidden/>
+              </w:rPr>
+              <w:tab/>
+            </w:r>
+            <w:r>
+              <w:rPr>
+                <w:noProof/>
+                <w:webHidden/>
+              </w:rPr>
+              <w:fldChar w:fldCharType="begin"/>
+            </w:r>
+            <w:r>
+              <w:rPr>
+                <w:noProof/>
+                <w:webHidden/>
+              </w:rPr>
+              <w:instrText xml:space="preserve"> PAGEREF _Toc69465296 \h </w:instrText>
+            </w:r>
+            <w:r>
+              <w:rPr>
+                <w:noProof/>
+                <w:webHidden/>
+              </w:rPr>
+            </w:r>
+            <w:r>
+              <w:rPr>
+                <w:noProof/>
+                <w:webHidden/>
+              </w:rPr>
+              <w:fldChar w:fldCharType="separate"/>
+            </w:r>
+            <w:r>
+              <w:rPr>
+                <w:noProof/>
+                <w:webHidden/>
+              </w:rPr>
+              <w:t>5</w:t>
+            </w:r>
+            <w:r>
+              <w:rPr>
+                <w:noProof/>
+                <w:webHidden/>
+              </w:rPr>
+              <w:fldChar w:fldCharType="end"/>
+            </w:r>
+          </w:hyperlink>
+        </w:p>
+        <w:p>
+          <w:pPr>
+            <w:pStyle w:val="Verzeichnis2"/>
+            <w:tabs>
+              <w:tab w:val="right" w:leader="dot" w:pos="9062"/>
+            </w:tabs>
+            <w:rPr>
+              <w:rFonts w:eastAsiaTheme="minorEastAsia"/>
+              <w:noProof/>
+              <w:lang w:eastAsia="de-CH"/>
+            </w:rPr>
+          </w:pPr>
+          <w:hyperlink w:anchor="_Toc69465297" w:history="1">
+            <w:r>
+              <w:rPr>
+                <w:rStyle w:val="Hyperlink"/>
+                <w:noProof/>
+                <w:lang w:val="de-DE"/>
+              </w:rPr>
+              <w:t>User Story 9</w:t>
+            </w:r>
+            <w:r>
+              <w:rPr>
+                <w:noProof/>
+                <w:webHidden/>
+              </w:rPr>
+              <w:tab/>
+            </w:r>
+            <w:r>
+              <w:rPr>
+                <w:noProof/>
+                <w:webHidden/>
+              </w:rPr>
+              <w:fldChar w:fldCharType="begin"/>
+            </w:r>
+            <w:r>
+              <w:rPr>
+                <w:noProof/>
+                <w:webHidden/>
+              </w:rPr>
+              <w:instrText xml:space="preserve"> PAGEREF _Toc69465297 \h </w:instrText>
+            </w:r>
+            <w:r>
+              <w:rPr>
+                <w:noProof/>
+                <w:webHidden/>
+              </w:rPr>
+            </w:r>
+            <w:r>
+              <w:rPr>
+                <w:noProof/>
+                <w:webHidden/>
+              </w:rPr>
+              <w:fldChar w:fldCharType="separate"/>
+            </w:r>
+            <w:r>
+              <w:rPr>
+                <w:noProof/>
+                <w:webHidden/>
+              </w:rPr>
+              <w:t>6</w:t>
             </w:r>
             <w:r>
               <w:rPr>
@@ -628,7 +1272,7 @@
               <w:lang w:eastAsia="de-CH"/>
             </w:rPr>
           </w:pPr>
-          <w:hyperlink w:anchor="_Toc69291950" w:history="1">
+          <w:hyperlink w:anchor="_Toc69465298" w:history="1">
             <w:r>
               <w:rPr>
                 <w:rStyle w:val="Hyperlink"/>
@@ -656,7 +1300,7 @@
                 <w:noProof/>
                 <w:webHidden/>
               </w:rPr>
-              <w:instrText xml:space="preserve"> PAGEREF _Toc69291950 \h </w:instrText>
+              <w:instrText xml:space="preserve"> PAGEREF _Toc69465298 \h </w:instrText>
             </w:r>
             <w:r>
               <w:rPr>
@@ -676,7 +1320,7 @@
                 <w:noProof/>
                 <w:webHidden/>
               </w:rPr>
-              <w:t>4</w:t>
+              <w:t>6</w:t>
             </w:r>
             <w:r>
               <w:rPr>
@@ -699,7 +1343,7 @@
               <w:lang w:eastAsia="de-CH"/>
             </w:rPr>
           </w:pPr>
-          <w:hyperlink w:anchor="_Toc69291951" w:history="1">
+          <w:hyperlink w:anchor="_Toc69465299" w:history="1">
             <w:r>
               <w:rPr>
                 <w:rStyle w:val="Hyperlink"/>
@@ -727,7 +1371,7 @@
                 <w:noProof/>
                 <w:webHidden/>
               </w:rPr>
-              <w:instrText xml:space="preserve"> PAGEREF _Toc69291951 \h </w:instrText>
+              <w:instrText xml:space="preserve"> PAGEREF _Toc69465299 \h </w:instrText>
             </w:r>
             <w:r>
               <w:rPr>
@@ -747,7 +1391,7 @@
                 <w:noProof/>
                 <w:webHidden/>
               </w:rPr>
-              <w:t>4</w:t>
+              <w:t>6</w:t>
             </w:r>
             <w:r>
               <w:rPr>
@@ -770,7 +1414,7 @@
               <w:lang w:eastAsia="de-CH"/>
             </w:rPr>
           </w:pPr>
-          <w:hyperlink w:anchor="_Toc69291952" w:history="1">
+          <w:hyperlink w:anchor="_Toc69465300" w:history="1">
             <w:r>
               <w:rPr>
                 <w:rStyle w:val="Hyperlink"/>
@@ -798,7 +1442,7 @@
                 <w:noProof/>
                 <w:webHidden/>
               </w:rPr>
-              <w:instrText xml:space="preserve"> PAGEREF _Toc69291952 \h </w:instrText>
+              <w:instrText xml:space="preserve"> PAGEREF _Toc69465300 \h </w:instrText>
             </w:r>
             <w:r>
               <w:rPr>
@@ -818,7 +1462,7 @@
                 <w:noProof/>
                 <w:webHidden/>
               </w:rPr>
-              <w:t>4</w:t>
+              <w:t>6</w:t>
             </w:r>
             <w:r>
               <w:rPr>
@@ -841,7 +1485,7 @@
               <w:lang w:eastAsia="de-CH"/>
             </w:rPr>
           </w:pPr>
-          <w:hyperlink w:anchor="_Toc69291953" w:history="1">
+          <w:hyperlink w:anchor="_Toc69465301" w:history="1">
             <w:r>
               <w:rPr>
                 <w:rStyle w:val="Hyperlink"/>
@@ -869,7 +1513,7 @@
                 <w:noProof/>
                 <w:webHidden/>
               </w:rPr>
-              <w:instrText xml:space="preserve"> PAGEREF _Toc69291953 \h </w:instrText>
+              <w:instrText xml:space="preserve"> PAGEREF _Toc69465301 \h </w:instrText>
             </w:r>
             <w:r>
               <w:rPr>
@@ -889,7 +1533,7 @@
                 <w:noProof/>
                 <w:webHidden/>
               </w:rPr>
-              <w:t>4</w:t>
+              <w:t>6</w:t>
             </w:r>
             <w:r>
               <w:rPr>
@@ -921,16 +1565,87 @@
     </w:p>
     <w:p>
       <w:pPr>
+        <w:rPr>
+          <w:lang w:val="de-DE"/>
+        </w:rPr>
+      </w:pPr>
+    </w:p>
+    <w:p>
+      <w:pPr>
+        <w:rPr>
+          <w:lang w:val="de-DE"/>
+        </w:rPr>
+      </w:pPr>
+    </w:p>
+    <w:p>
+      <w:pPr>
+        <w:rPr>
+          <w:lang w:val="de-DE"/>
+        </w:rPr>
+      </w:pPr>
+    </w:p>
+    <w:p>
+      <w:pPr>
+        <w:rPr>
+          <w:lang w:val="de-DE"/>
+        </w:rPr>
+      </w:pPr>
+    </w:p>
+    <w:p>
+      <w:pPr>
+        <w:rPr>
+          <w:lang w:val="de-DE"/>
+        </w:rPr>
+      </w:pPr>
+    </w:p>
+    <w:p>
+      <w:pPr>
+        <w:rPr>
+          <w:lang w:val="de-DE"/>
+        </w:rPr>
+      </w:pPr>
+    </w:p>
+    <w:p>
+      <w:pPr>
+        <w:rPr>
+          <w:lang w:val="de-DE"/>
+        </w:rPr>
+      </w:pPr>
+    </w:p>
+    <w:p>
+      <w:pPr>
+        <w:rPr>
+          <w:lang w:val="de-DE"/>
+        </w:rPr>
+      </w:pPr>
+    </w:p>
+    <w:p>
+      <w:pPr>
+        <w:rPr>
+          <w:lang w:val="de-DE"/>
+        </w:rPr>
+      </w:pPr>
+    </w:p>
+    <w:p>
+      <w:pPr>
+        <w:rPr>
+          <w:lang w:val="de-DE"/>
+        </w:rPr>
+      </w:pPr>
+    </w:p>
+    <w:p>
+      <w:pPr>
         <w:pStyle w:val="berschrift1"/>
         <w:rPr>
           <w:lang w:val="de-DE"/>
         </w:rPr>
       </w:pPr>
-      <w:bookmarkStart w:id="0" w:name="_Toc69291945"/>
-      <w:r>
-        <w:rPr>
-          <w:lang w:val="de-DE"/>
-        </w:rPr>
+      <w:bookmarkStart w:id="0" w:name="_Toc69465284"/>
+      <w:r>
+        <w:rPr>
+          <w:lang w:val="de-DE"/>
+        </w:rPr>
+        <w:lastRenderedPageBreak/>
         <w:t>Einleitung</w:t>
       </w:r>
       <w:bookmarkEnd w:id="0"/>
@@ -941,6 +1656,67 @@
           <w:lang w:val="de-DE"/>
         </w:rPr>
       </w:pPr>
+      <w:r>
+        <w:rPr>
+          <w:lang w:val="de-DE"/>
+        </w:rPr>
+        <w:t>In dieser Projektarbeit geht es darum, eine Fahrplan Applikation zu</w:t>
+      </w:r>
+      <w:r>
+        <w:rPr>
+          <w:lang w:val="de-DE"/>
+        </w:rPr>
+        <w:t xml:space="preserve"> programmieren</w:t>
+      </w:r>
+      <w:r>
+        <w:rPr>
+          <w:lang w:val="de-DE"/>
+        </w:rPr>
+        <w:t>, und dabei Anforderungen eines fiktiven Kunden umzusetzen.</w:t>
+      </w:r>
+      <w:r>
+        <w:rPr>
+          <w:lang w:val="de-DE"/>
+        </w:rPr>
+        <w:t xml:space="preserve"> Die Anforderungen des Kunden „Herr Kunde“ wurden durch ein ausgeschriebenes Interview mit dem Herrn Kunde vorgegeben.</w:t>
+      </w:r>
+    </w:p>
+    <w:p>
+      <w:pPr>
+        <w:rPr>
+          <w:lang w:val="de-DE"/>
+        </w:rPr>
+      </w:pPr>
+      <w:r>
+        <w:rPr>
+          <w:lang w:val="de-DE"/>
+        </w:rPr>
+        <w:t xml:space="preserve">Diese Projektarbeit ist Bestandteil des ÜK Moduls 318 und besteht aus einem Programm und einer Dokumentation, die schlussendlich beide </w:t>
+      </w:r>
+      <w:r>
+        <w:rPr>
+          <w:lang w:val="de-DE"/>
+        </w:rPr>
+        <w:t xml:space="preserve">bewertet </w:t>
+      </w:r>
+      <w:r>
+        <w:rPr>
+          <w:lang w:val="de-DE"/>
+        </w:rPr>
+        <w:t>werden</w:t>
+      </w:r>
+      <w:r>
+        <w:rPr>
+          <w:lang w:val="de-DE"/>
+        </w:rPr>
+        <w:t xml:space="preserve"> und zur gesamten ÜK Note zählen</w:t>
+      </w:r>
+      <w:r>
+        <w:rPr>
+          <w:lang w:val="de-DE"/>
+        </w:rPr>
+        <w:t>.</w:t>
+      </w:r>
     </w:p>
     <w:p>
       <w:pPr>
@@ -949,7 +1725,7 @@
           <w:lang w:val="de-DE"/>
         </w:rPr>
       </w:pPr>
-      <w:bookmarkStart w:id="1" w:name="_Toc69291946"/>
+      <w:bookmarkStart w:id="1" w:name="_Toc69465285"/>
       <w:r>
         <w:rPr>
           <w:lang w:val="de-DE"/>
@@ -964,6 +1740,84 @@
           <w:lang w:val="de-DE"/>
         </w:rPr>
       </w:pPr>
+      <w:r>
+        <w:rPr>
+          <w:lang w:val="de-DE"/>
+        </w:rPr>
+        <w:t>Als Bestandteil der Projektarbeit im Modul 318 trägt diese Dokumentation zur Gesamtnote des Projektes 40% der Bewertung bei.</w:t>
+      </w:r>
+      <w:r>
+        <w:rPr>
+          <w:lang w:val="de-DE"/>
+        </w:rPr>
+        <w:t xml:space="preserve"> Die Dokumentation</w:t>
+      </w:r>
+      <w:r>
+        <w:rPr>
+          <w:lang w:val="de-DE"/>
+        </w:rPr>
+        <w:t xml:space="preserve"> fasst die Projektarbeit zusammen und</w:t>
+      </w:r>
+      <w:r>
+        <w:rPr>
+          <w:lang w:val="de-DE"/>
+        </w:rPr>
+        <w:t xml:space="preserve"> dient als Repetition des erlernten Stoffes im ÜK</w:t>
+      </w:r>
+      <w:r>
+        <w:rPr>
+          <w:lang w:val="de-DE"/>
+        </w:rPr>
+        <w:t xml:space="preserve"> und </w:t>
+      </w:r>
+      <w:r>
+        <w:rPr>
+          <w:lang w:val="de-DE"/>
+        </w:rPr>
+        <w:t>als</w:t>
+      </w:r>
+      <w:r>
+        <w:rPr>
+          <w:lang w:val="de-DE"/>
+        </w:rPr>
+        <w:t xml:space="preserve"> </w:t>
+      </w:r>
+      <w:r>
+        <w:rPr>
+          <w:lang w:val="de-DE"/>
+        </w:rPr>
+        <w:t>Hilfe</w:t>
+      </w:r>
+      <w:r>
+        <w:rPr>
+          <w:lang w:val="de-DE"/>
+        </w:rPr>
+        <w:t xml:space="preserve"> beim Programmieren, da die erstellten User Stories die Aufforderungen des Kunden beschreiben</w:t>
+      </w:r>
+      <w:r>
+        <w:rPr>
+          <w:lang w:val="de-DE"/>
+        </w:rPr>
+        <w:t>, welche im Programm umgesetzt werden sollten.</w:t>
+      </w:r>
+      <w:r>
+        <w:rPr>
+          <w:lang w:val="de-DE"/>
+        </w:rPr>
+        <w:t xml:space="preserve"> Auch kann diese Dokumentation als Hilfe bei der Benutzung des Programms dienen, da die Testversuche Suchvorgänge beschreiben und, falls vorhanden, Fehler</w:t>
+      </w:r>
+      <w:r>
+        <w:rPr>
+          <w:lang w:val="de-DE"/>
+        </w:rPr>
+        <w:t xml:space="preserve"> und Probleme</w:t>
+      </w:r>
+      <w:r>
+        <w:rPr>
+          <w:lang w:val="de-DE"/>
+        </w:rPr>
+        <w:t xml:space="preserve"> dokumentieren.</w:t>
+      </w:r>
     </w:p>
     <w:p>
       <w:pPr>
@@ -972,7 +1826,7 @@
           <w:lang w:val="de-DE"/>
         </w:rPr>
       </w:pPr>
-      <w:bookmarkStart w:id="2" w:name="_Toc69291947"/>
+      <w:bookmarkStart w:id="2" w:name="_Toc69465286"/>
       <w:r>
         <w:rPr>
           <w:lang w:val="de-DE"/>
@@ -984,9 +1838,59 @@
     <w:p>
       <w:pPr>
         <w:rPr>
-          <w:lang w:val="de-DE"/>
-        </w:rPr>
-      </w:pPr>
+          <w:sz w:val="20"/>
+          <w:szCs w:val="20"/>
+          <w:lang w:val="de-DE"/>
+        </w:rPr>
+      </w:pPr>
+      <w:r>
+        <w:rPr>
+          <w:lang w:val="de-DE"/>
+        </w:rPr>
+        <w:t xml:space="preserve">Vorgegeben war, teils unvollständige Umsetzungen von Funktionen zu dokumentieren und die Probleme dabei zu beschreiben. Da es in meinem Programm keine Funktion gab, die nicht vollständig umgesetzt wurde, ist jede Funktion, welche programmiert wurde, funktionstüchtig und </w:t>
+      </w:r>
+      <w:r>
+        <w:rPr>
+          <w:lang w:val="de-DE"/>
+        </w:rPr>
+        <w:t>wies</w:t>
+      </w:r>
+      <w:r>
+        <w:rPr>
+          <w:lang w:val="de-DE"/>
+        </w:rPr>
+        <w:t xml:space="preserve"> </w:t>
+      </w:r>
+      <w:r>
+        <w:rPr>
+          <w:lang w:val="de-DE"/>
+        </w:rPr>
+        <w:t>nach der Vervollständigung der Funktion</w:t>
+      </w:r>
+      <w:r>
+        <w:rPr>
+          <w:lang w:val="de-DE"/>
+        </w:rPr>
+        <w:t xml:space="preserve"> </w:t>
+      </w:r>
+      <w:r>
+        <w:rPr>
+          <w:lang w:val="de-DE"/>
+        </w:rPr>
+        <w:t xml:space="preserve">bei Testversuchen </w:t>
+      </w:r>
+      <w:r>
+        <w:rPr>
+          <w:lang w:val="de-DE"/>
+        </w:rPr>
+        <w:t>keine Fehler auf</w:t>
+      </w:r>
+      <w:r>
+        <w:rPr>
+          <w:lang w:val="de-DE"/>
+        </w:rPr>
+        <w:t>.</w:t>
+      </w:r>
     </w:p>
     <w:p>
       <w:pPr>
@@ -998,7 +1902,7 @@
           <w:lang w:val="de-DE"/>
         </w:rPr>
       </w:pPr>
-      <w:bookmarkStart w:id="3" w:name="_Toc69291948"/>
+      <w:bookmarkStart w:id="3" w:name="_Toc69465287"/>
       <w:r>
         <w:rPr>
           <w:lang w:val="de-DE"/>
@@ -1015,12 +1919,49 @@
       </w:pPr>
       <w:r>
         <w:rPr>
+          <w:lang w:val="de-DE"/>
+        </w:rPr>
+        <w:t>Da dieses GUI Mockup noch vor dem Abschluss der Projektarbeit erstellt wurde, entspricht es dem eigentlichen GUI nicht zu 100%.</w:t>
+      </w:r>
+      <w:r>
+        <w:rPr>
+          <w:lang w:val="de-DE"/>
+        </w:rPr>
+        <w:t xml:space="preserve"> Bei der Ausgabe der Verbindungen wurde die Auswahl der Spalten, die ausgegeben werden sollten, mehrmals geändert. Von den Funktionen her stimmt das Mockup mit dem eigentlichen GUI überein, da die Suche von Verbindungen beim Programm Resultate liefert, wie es während der Herstellung des Mockups erwartet wurde</w:t>
+      </w:r>
+      <w:r>
+        <w:rPr>
+          <w:lang w:val="de-DE"/>
+        </w:rPr>
+        <w:t>, was man am Beispiel</w:t>
+      </w:r>
+      <w:r>
+        <w:rPr>
+          <w:lang w:val="de-DE"/>
+        </w:rPr>
+        <w:t xml:space="preserve"> einer Verbindungssuche</w:t>
+      </w:r>
+      <w:r>
+        <w:rPr>
+          <w:lang w:val="de-DE"/>
+        </w:rPr>
+        <w:t xml:space="preserve"> im Mockup erkennen kann.</w:t>
+      </w:r>
+    </w:p>
+    <w:p>
+      <w:pPr>
+        <w:rPr>
+          <w:lang w:val="de-DE"/>
+        </w:rPr>
+      </w:pPr>
+      <w:r>
+        <w:rPr>
           <w:noProof/>
         </w:rPr>
         <w:drawing>
-          <wp:inline distT="0" distB="0" distL="0" distR="0" wp14:anchorId="5DC2EF81" wp14:editId="6AFF28AD">
-            <wp:extent cx="5760720" cy="2968625"/>
-            <wp:effectExtent l="0" t="0" r="0" b="3175"/>
+          <wp:inline distT="0" distB="0" distL="0" distR="0" wp14:anchorId="0737DCAA" wp14:editId="0A99B08E">
+            <wp:extent cx="5760720" cy="2967355"/>
+            <wp:effectExtent l="0" t="0" r="0" b="4445"/>
             <wp:docPr id="1" name="Grafik 1"/>
             <wp:cNvGraphicFramePr>
               <a:graphicFrameLocks xmlns:a="http://schemas.openxmlformats.org/drawingml/2006/main" noChangeAspect="1"/>
@@ -1041,7 +1982,7 @@
                   <pic:spPr>
                     <a:xfrm>
                       <a:off x="0" y="0"/>
-                      <a:ext cx="5760720" cy="2968625"/>
+                      <a:ext cx="5760720" cy="2967355"/>
                     </a:xfrm>
                     <a:prstGeom prst="rect">
                       <a:avLst/>
@@ -1063,44 +2004,17 @@
     </w:p>
     <w:p>
       <w:pPr>
-        <w:rPr>
-          <w:lang w:val="de-DE"/>
-        </w:rPr>
-      </w:pPr>
-    </w:p>
-    <w:p>
-      <w:pPr>
-        <w:rPr>
-          <w:lang w:val="de-DE"/>
-        </w:rPr>
-      </w:pPr>
-    </w:p>
-    <w:p>
-      <w:pPr>
-        <w:rPr>
-          <w:lang w:val="de-DE"/>
-        </w:rPr>
-      </w:pPr>
-    </w:p>
-    <w:p>
-      <w:pPr>
-        <w:rPr>
-          <w:lang w:val="de-DE"/>
-        </w:rPr>
-      </w:pPr>
-    </w:p>
-    <w:p>
-      <w:pPr>
         <w:pStyle w:val="berschrift1"/>
         <w:rPr>
           <w:lang w:val="de-DE"/>
         </w:rPr>
       </w:pPr>
-      <w:bookmarkStart w:id="4" w:name="_Toc69291949"/>
-      <w:r>
-        <w:rPr>
-          <w:lang w:val="de-DE"/>
-        </w:rPr>
+      <w:bookmarkStart w:id="4" w:name="_Toc69465288"/>
+      <w:r>
+        <w:rPr>
+          <w:lang w:val="de-DE"/>
+        </w:rPr>
+        <w:lastRenderedPageBreak/>
         <w:t>User Stories</w:t>
       </w:r>
       <w:bookmarkEnd w:id="4"/>
@@ -1111,6 +2025,22 @@
           <w:lang w:val="de-DE"/>
         </w:rPr>
       </w:pPr>
+    </w:p>
+    <w:p>
+      <w:pPr>
+        <w:pStyle w:val="berschrift2"/>
+        <w:rPr>
+          <w:lang w:val="de-DE"/>
+        </w:rPr>
+      </w:pPr>
+      <w:bookmarkStart w:id="5" w:name="_Toc69465289"/>
+      <w:r>
+        <w:rPr>
+          <w:lang w:val="de-DE"/>
+        </w:rPr>
+        <w:t>User Story 1</w:t>
+      </w:r>
+      <w:bookmarkEnd w:id="5"/>
     </w:p>
     <w:tbl>
       <w:tblPr>
@@ -1336,7 +2266,7 @@
               <w:rPr>
                 <w:lang w:val="de-DE"/>
               </w:rPr>
-              <w:t>Wenn man den Startort eingeben kann</w:t>
+              <w:t>Man kann einen Startort eingeben</w:t>
             </w:r>
           </w:p>
           <w:p>
@@ -1356,7 +2286,7 @@
               <w:rPr>
                 <w:lang w:val="de-DE"/>
               </w:rPr>
-              <w:t>Wenn man den Zielort eingeben kann</w:t>
+              <w:t>Man kann einen Zielort eingeben</w:t>
             </w:r>
           </w:p>
           <w:p>
@@ -1378,7 +2308,13 @@
               <w:rPr>
                 <w:lang w:val="de-DE"/>
               </w:rPr>
-              <w:t>Wenn m</w:t>
+              <w:t xml:space="preserve">Es werden </w:t>
+            </w:r>
+            <w:r>
+              <w:rPr>
+                <w:lang w:val="de-DE"/>
+              </w:rPr>
+              <w:t>m</w:t>
             </w:r>
             <w:r>
               <w:rPr>
@@ -1398,12 +2334,6 @@
               </w:rPr>
               <w:t xml:space="preserve"> vorgeschlagen</w:t>
             </w:r>
-            <w:r>
-              <w:rPr>
-                <w:lang w:val="de-DE"/>
-              </w:rPr>
-              <w:t xml:space="preserve"> werden</w:t>
-            </w:r>
           </w:p>
           <w:p>
             <w:pPr>
@@ -1425,12 +2355,46 @@
                 <w:lang w:val="de-DE"/>
               </w:rPr>
               <w:t>Status:</w:t>
+            </w:r>
+            <w:r>
+              <w:rPr>
+                <w:lang w:val="de-DE"/>
+              </w:rPr>
+              <w:t xml:space="preserve"> </w:t>
+            </w:r>
+            <w:r>
+              <w:rPr>
+                <w:lang w:val="de-DE"/>
+              </w:rPr>
+              <w:t>Umgesetzt</w:t>
             </w:r>
           </w:p>
         </w:tc>
       </w:tr>
     </w:tbl>
     <w:p/>
+    <w:p>
+      <w:pPr>
+        <w:pStyle w:val="berschrift2"/>
+        <w:rPr>
+          <w:lang w:val="de-DE"/>
+        </w:rPr>
+      </w:pPr>
+      <w:bookmarkStart w:id="6" w:name="_Toc69465290"/>
+      <w:r>
+        <w:rPr>
+          <w:lang w:val="de-DE"/>
+        </w:rPr>
+        <w:t xml:space="preserve">User Story </w:t>
+      </w:r>
+      <w:r>
+        <w:rPr>
+          <w:lang w:val="de-DE"/>
+        </w:rPr>
+        <w:t>2</w:t>
+      </w:r>
+      <w:bookmarkEnd w:id="6"/>
+    </w:p>
     <w:tbl>
       <w:tblPr>
         <w:tblStyle w:val="Tabellenraster"/>
@@ -1643,7 +2607,7 @@
               <w:rPr>
                 <w:lang w:val="de-DE"/>
               </w:rPr>
-              <w:t>Wenn man den Zielort eingeben kann</w:t>
+              <w:t>Man kann einen Zielort eingeben</w:t>
             </w:r>
           </w:p>
           <w:p>
@@ -1663,7 +2627,13 @@
               <w:rPr>
                 <w:lang w:val="de-DE"/>
               </w:rPr>
-              <w:t>Wenn die Verbindungen zum gewünschten Zielort angezeigt werden</w:t>
+              <w:t xml:space="preserve">Es werden </w:t>
+            </w:r>
+            <w:r>
+              <w:rPr>
+                <w:lang w:val="de-DE"/>
+              </w:rPr>
+              <w:t>Verbindungen zum gewünschten Zielort angezeigt</w:t>
             </w:r>
           </w:p>
           <w:p>
@@ -1686,12 +2656,46 @@
                 <w:lang w:val="de-DE"/>
               </w:rPr>
               <w:t>Status:</w:t>
+            </w:r>
+            <w:r>
+              <w:rPr>
+                <w:lang w:val="de-DE"/>
+              </w:rPr>
+              <w:t xml:space="preserve"> </w:t>
+            </w:r>
+            <w:r>
+              <w:rPr>
+                <w:lang w:val="de-DE"/>
+              </w:rPr>
+              <w:t>Umgesetzt</w:t>
             </w:r>
           </w:p>
         </w:tc>
       </w:tr>
     </w:tbl>
     <w:p/>
+    <w:p>
+      <w:pPr>
+        <w:pStyle w:val="berschrift2"/>
+        <w:rPr>
+          <w:lang w:val="de-DE"/>
+        </w:rPr>
+      </w:pPr>
+      <w:bookmarkStart w:id="7" w:name="_Toc69465291"/>
+      <w:r>
+        <w:rPr>
+          <w:lang w:val="de-DE"/>
+        </w:rPr>
+        <w:t xml:space="preserve">User Story </w:t>
+      </w:r>
+      <w:r>
+        <w:rPr>
+          <w:lang w:val="de-DE"/>
+        </w:rPr>
+        <w:t>3</w:t>
+      </w:r>
+      <w:bookmarkEnd w:id="7"/>
+    </w:p>
     <w:tbl>
       <w:tblPr>
         <w:tblStyle w:val="Tabellenraster"/>
@@ -1910,21 +2914,39 @@
               <w:rPr>
                 <w:lang w:val="de-DE"/>
               </w:rPr>
-              <w:t>- Wenn man den Standort eingeben kann</w:t>
-            </w:r>
-          </w:p>
-          <w:p>
-            <w:pPr>
-              <w:keepNext/>
-              <w:rPr>
-                <w:lang w:val="de-DE"/>
-              </w:rPr>
-            </w:pPr>
-            <w:r>
-              <w:rPr>
-                <w:lang w:val="de-DE"/>
-              </w:rPr>
-              <w:t>- Wenn Verbindungen von der Haltestelle vom gewünschten Standort aus angezeigt werden</w:t>
+              <w:t xml:space="preserve">- </w:t>
+            </w:r>
+            <w:r>
+              <w:rPr>
+                <w:lang w:val="de-DE"/>
+              </w:rPr>
+              <w:t>Man kann einen Standort eingeben</w:t>
+            </w:r>
+          </w:p>
+          <w:p>
+            <w:pPr>
+              <w:keepNext/>
+              <w:rPr>
+                <w:lang w:val="de-DE"/>
+              </w:rPr>
+            </w:pPr>
+            <w:r>
+              <w:rPr>
+                <w:lang w:val="de-DE"/>
+              </w:rPr>
+              <w:t>-</w:t>
+            </w:r>
+            <w:r>
+              <w:rPr>
+                <w:lang w:val="de-DE"/>
+              </w:rPr>
+              <w:t xml:space="preserve"> Es werden</w:t>
+            </w:r>
+            <w:r>
+              <w:rPr>
+                <w:lang w:val="de-DE"/>
+              </w:rPr>
+              <w:t xml:space="preserve"> Verbindungen von der Haltestelle vom gewünschten Standort aus angezeigt</w:t>
             </w:r>
           </w:p>
           <w:p>
@@ -1947,12 +2969,52 @@
                 <w:lang w:val="de-DE"/>
               </w:rPr>
               <w:t>Status:</w:t>
+            </w:r>
+            <w:r>
+              <w:rPr>
+                <w:lang w:val="de-DE"/>
+              </w:rPr>
+              <w:t xml:space="preserve"> </w:t>
+            </w:r>
+            <w:r>
+              <w:rPr>
+                <w:lang w:val="de-DE"/>
+              </w:rPr>
+              <w:t>Umgesetzt</w:t>
             </w:r>
           </w:p>
         </w:tc>
       </w:tr>
     </w:tbl>
-    <w:p/>
+    <w:p>
+      <w:pPr>
+        <w:rPr>
+          <w:lang w:val="de-DE"/>
+        </w:rPr>
+      </w:pPr>
+    </w:p>
+    <w:p>
+      <w:pPr>
+        <w:pStyle w:val="berschrift2"/>
+        <w:rPr>
+          <w:lang w:val="de-DE"/>
+        </w:rPr>
+      </w:pPr>
+      <w:bookmarkStart w:id="8" w:name="_Toc69465292"/>
+      <w:r>
+        <w:rPr>
+          <w:lang w:val="de-DE"/>
+        </w:rPr>
+        <w:t xml:space="preserve">User Story </w:t>
+      </w:r>
+      <w:r>
+        <w:rPr>
+          <w:lang w:val="de-DE"/>
+        </w:rPr>
+        <w:t>4</w:t>
+      </w:r>
+      <w:bookmarkEnd w:id="8"/>
+    </w:p>
     <w:tbl>
       <w:tblPr>
         <w:tblStyle w:val="Tabellenraster"/>
@@ -1982,7 +3044,6 @@
               <w:rPr>
                 <w:lang w:val="de-DE"/>
               </w:rPr>
-              <w:lastRenderedPageBreak/>
               <w:t>ID</w:t>
             </w:r>
           </w:p>
@@ -2157,7 +3218,25 @@
               <w:rPr>
                 <w:lang w:val="de-DE"/>
               </w:rPr>
-              <w:t xml:space="preserve">- Wenn zur angefangenen Suche eines Standorts </w:t>
+              <w:t xml:space="preserve">- </w:t>
+            </w:r>
+            <w:r>
+              <w:rPr>
+                <w:lang w:val="de-DE"/>
+              </w:rPr>
+              <w:t>Z</w:t>
+            </w:r>
+            <w:r>
+              <w:rPr>
+                <w:lang w:val="de-DE"/>
+              </w:rPr>
+              <w:t xml:space="preserve">ur angefangenen Suche eines Standorts </w:t>
+            </w:r>
+            <w:r>
+              <w:rPr>
+                <w:lang w:val="de-DE"/>
+              </w:rPr>
+              <w:t xml:space="preserve">werden </w:t>
             </w:r>
             <w:r>
               <w:rPr>
@@ -2169,7 +3248,7 @@
               <w:rPr>
                 <w:lang w:val="de-DE"/>
               </w:rPr>
-              <w:t>Vorschläge angezeigt werden</w:t>
+              <w:t>Vorschläge angezeigt</w:t>
             </w:r>
           </w:p>
           <w:p>
@@ -2192,15 +3271,40 @@
                 <w:lang w:val="de-DE"/>
               </w:rPr>
               <w:t>Status:</w:t>
+            </w:r>
+            <w:r>
+              <w:rPr>
+                <w:lang w:val="de-DE"/>
+              </w:rPr>
+              <w:t xml:space="preserve"> Fehlt</w:t>
             </w:r>
           </w:p>
         </w:tc>
       </w:tr>
     </w:tbl>
-    <w:p>
-      <w:pPr>
-        <w:keepNext/>
-      </w:pPr>
+    <w:p/>
+    <w:p>
+      <w:pPr>
+        <w:pStyle w:val="berschrift2"/>
+        <w:rPr>
+          <w:lang w:val="de-DE"/>
+        </w:rPr>
+      </w:pPr>
+      <w:bookmarkStart w:id="9" w:name="_Toc69465293"/>
+      <w:r>
+        <w:rPr>
+          <w:lang w:val="de-DE"/>
+        </w:rPr>
+        <w:lastRenderedPageBreak/>
+        <w:t xml:space="preserve">User Story </w:t>
+      </w:r>
+      <w:r>
+        <w:rPr>
+          <w:lang w:val="de-DE"/>
+        </w:rPr>
+        <w:t>5</w:t>
+      </w:r>
+      <w:bookmarkEnd w:id="9"/>
     </w:p>
     <w:tbl>
       <w:tblPr>
@@ -2417,35 +3521,113 @@
               <w:rPr>
                 <w:lang w:val="de-DE"/>
               </w:rPr>
-              <w:t>- Wenn man ein beliebiges Datum eingeben kann</w:t>
-            </w:r>
-          </w:p>
-          <w:p>
-            <w:pPr>
-              <w:keepNext/>
-              <w:rPr>
-                <w:lang w:val="de-DE"/>
-              </w:rPr>
-            </w:pPr>
-            <w:r>
-              <w:rPr>
-                <w:lang w:val="de-DE"/>
-              </w:rPr>
-              <w:t>- Wenn man einen Zeitpunkt eingeben kann</w:t>
-            </w:r>
-          </w:p>
-          <w:p>
-            <w:pPr>
-              <w:keepNext/>
-              <w:rPr>
-                <w:lang w:val="de-DE"/>
-              </w:rPr>
-            </w:pPr>
-            <w:r>
-              <w:rPr>
-                <w:lang w:val="de-DE"/>
-              </w:rPr>
-              <w:t>- Wenn zum eingegebenen Datum und zur eingegebenen Zeit dementsprechende Verbindungen zu diesem Zeitpunkt angezeigt werden</w:t>
+              <w:t xml:space="preserve">- </w:t>
+            </w:r>
+            <w:r>
+              <w:rPr>
+                <w:lang w:val="de-DE"/>
+              </w:rPr>
+              <w:t>M</w:t>
+            </w:r>
+            <w:r>
+              <w:rPr>
+                <w:lang w:val="de-DE"/>
+              </w:rPr>
+              <w:t xml:space="preserve">an </w:t>
+            </w:r>
+            <w:r>
+              <w:rPr>
+                <w:lang w:val="de-DE"/>
+              </w:rPr>
+              <w:t xml:space="preserve">kann </w:t>
+            </w:r>
+            <w:r>
+              <w:rPr>
+                <w:lang w:val="de-DE"/>
+              </w:rPr>
+              <w:t>ein beliebiges Datum eingeben</w:t>
+            </w:r>
+          </w:p>
+          <w:p>
+            <w:pPr>
+              <w:keepNext/>
+              <w:rPr>
+                <w:lang w:val="de-DE"/>
+              </w:rPr>
+            </w:pPr>
+            <w:r>
+              <w:rPr>
+                <w:lang w:val="de-DE"/>
+              </w:rPr>
+              <w:t xml:space="preserve">- </w:t>
+            </w:r>
+            <w:r>
+              <w:rPr>
+                <w:lang w:val="de-DE"/>
+              </w:rPr>
+              <w:t>M</w:t>
+            </w:r>
+            <w:r>
+              <w:rPr>
+                <w:lang w:val="de-DE"/>
+              </w:rPr>
+              <w:t xml:space="preserve">an </w:t>
+            </w:r>
+            <w:r>
+              <w:rPr>
+                <w:lang w:val="de-DE"/>
+              </w:rPr>
+              <w:t xml:space="preserve">kann </w:t>
+            </w:r>
+            <w:r>
+              <w:rPr>
+                <w:lang w:val="de-DE"/>
+              </w:rPr>
+              <w:t>einen Zeitpunkt eingeben</w:t>
+            </w:r>
+          </w:p>
+          <w:p>
+            <w:pPr>
+              <w:keepNext/>
+              <w:rPr>
+                <w:lang w:val="de-DE"/>
+              </w:rPr>
+            </w:pPr>
+            <w:r>
+              <w:rPr>
+                <w:lang w:val="de-DE"/>
+              </w:rPr>
+              <w:t>-</w:t>
+            </w:r>
+            <w:r>
+              <w:rPr>
+                <w:lang w:val="de-DE"/>
+              </w:rPr>
+              <w:t xml:space="preserve"> Z</w:t>
+            </w:r>
+            <w:r>
+              <w:rPr>
+                <w:lang w:val="de-DE"/>
+              </w:rPr>
+              <w:t xml:space="preserve">um eingegebenen Datum und zur eingegebenen Zeit </w:t>
+            </w:r>
+            <w:r>
+              <w:rPr>
+                <w:lang w:val="de-DE"/>
+              </w:rPr>
+              <w:t xml:space="preserve">werden </w:t>
+            </w:r>
+            <w:r>
+              <w:rPr>
+                <w:lang w:val="de-DE"/>
+              </w:rPr>
+              <w:t xml:space="preserve">dementsprechende Verbindungen zu diesem Zeitpunkt </w:t>
+            </w:r>
+            <w:r>
+              <w:rPr>
+                <w:lang w:val="de-DE"/>
+              </w:rPr>
+              <w:t>angezeigt</w:t>
             </w:r>
           </w:p>
           <w:p>
@@ -2468,15 +3650,39 @@
                 <w:lang w:val="de-DE"/>
               </w:rPr>
               <w:t>Status:</w:t>
+            </w:r>
+            <w:r>
+              <w:rPr>
+                <w:lang w:val="de-DE"/>
+              </w:rPr>
+              <w:t xml:space="preserve"> Fehlt</w:t>
             </w:r>
           </w:p>
         </w:tc>
       </w:tr>
     </w:tbl>
-    <w:p>
-      <w:pPr>
-        <w:keepNext/>
-      </w:pPr>
+    <w:p/>
+    <w:p>
+      <w:pPr>
+        <w:pStyle w:val="berschrift2"/>
+        <w:rPr>
+          <w:lang w:val="de-DE"/>
+        </w:rPr>
+      </w:pPr>
+      <w:bookmarkStart w:id="10" w:name="_Toc69465294"/>
+      <w:r>
+        <w:rPr>
+          <w:lang w:val="de-DE"/>
+        </w:rPr>
+        <w:t xml:space="preserve">User Story </w:t>
+      </w:r>
+      <w:r>
+        <w:rPr>
+          <w:lang w:val="de-DE"/>
+        </w:rPr>
+        <w:t>6</w:t>
+      </w:r>
+      <w:bookmarkEnd w:id="10"/>
     </w:p>
     <w:tbl>
       <w:tblPr>
@@ -2681,27 +3887,45 @@
               <w:rPr>
                 <w:lang w:val="de-DE"/>
               </w:rPr>
-              <w:t>- Wenn man eine Station eingeben kann</w:t>
-            </w:r>
-          </w:p>
-          <w:p>
-            <w:pPr>
-              <w:keepNext/>
-              <w:rPr>
-                <w:lang w:val="de-DE"/>
-              </w:rPr>
-            </w:pPr>
-            <w:r>
-              <w:rPr>
-                <w:lang w:val="de-DE"/>
-              </w:rPr>
-              <w:t xml:space="preserve">- Wenn </w:t>
-            </w:r>
-            <w:r>
-              <w:rPr>
-                <w:lang w:val="de-DE"/>
-              </w:rPr>
-              <w:t xml:space="preserve">der genaue Standort der </w:t>
+              <w:t xml:space="preserve">- </w:t>
+            </w:r>
+            <w:r>
+              <w:rPr>
+                <w:lang w:val="de-DE"/>
+              </w:rPr>
+              <w:t xml:space="preserve">Man kann </w:t>
+            </w:r>
+            <w:r>
+              <w:rPr>
+                <w:lang w:val="de-DE"/>
+              </w:rPr>
+              <w:t>eine Station eingeben</w:t>
+            </w:r>
+          </w:p>
+          <w:p>
+            <w:pPr>
+              <w:keepNext/>
+              <w:rPr>
+                <w:lang w:val="de-DE"/>
+              </w:rPr>
+            </w:pPr>
+            <w:r>
+              <w:rPr>
+                <w:lang w:val="de-DE"/>
+              </w:rPr>
+              <w:t xml:space="preserve">- </w:t>
+            </w:r>
+            <w:r>
+              <w:rPr>
+                <w:lang w:val="de-DE"/>
+              </w:rPr>
+              <w:t>D</w:t>
+            </w:r>
+            <w:r>
+              <w:rPr>
+                <w:lang w:val="de-DE"/>
+              </w:rPr>
+              <w:t xml:space="preserve">er genaue Standort der </w:t>
             </w:r>
             <w:r>
               <w:rPr>
@@ -2719,7 +3943,19 @@
               <w:rPr>
                 <w:lang w:val="de-DE"/>
               </w:rPr>
-              <w:t xml:space="preserve"> Station auf einer Karte gezeigt wird</w:t>
+              <w:t xml:space="preserve"> Station </w:t>
+            </w:r>
+            <w:r>
+              <w:rPr>
+                <w:lang w:val="de-DE"/>
+              </w:rPr>
+              <w:t xml:space="preserve">wird </w:t>
+            </w:r>
+            <w:r>
+              <w:rPr>
+                <w:lang w:val="de-DE"/>
+              </w:rPr>
+              <w:t>auf einer Karte gezeigt</w:t>
             </w:r>
           </w:p>
           <w:p>
@@ -2742,6 +3978,12 @@
                 <w:lang w:val="de-DE"/>
               </w:rPr>
               <w:t>Status:</w:t>
+            </w:r>
+            <w:r>
+              <w:rPr>
+                <w:lang w:val="de-DE"/>
+              </w:rPr>
+              <w:t xml:space="preserve"> Fehlt</w:t>
             </w:r>
           </w:p>
         </w:tc>
@@ -2751,6 +3993,28 @@
       <w:pPr>
         <w:keepNext/>
       </w:pPr>
+    </w:p>
+    <w:p>
+      <w:pPr>
+        <w:pStyle w:val="berschrift2"/>
+        <w:rPr>
+          <w:lang w:val="de-DE"/>
+        </w:rPr>
+      </w:pPr>
+      <w:bookmarkStart w:id="11" w:name="_Toc69465295"/>
+      <w:r>
+        <w:rPr>
+          <w:lang w:val="de-DE"/>
+        </w:rPr>
+        <w:t xml:space="preserve">User Story </w:t>
+      </w:r>
+      <w:r>
+        <w:rPr>
+          <w:lang w:val="de-DE"/>
+        </w:rPr>
+        <w:t>7</w:t>
+      </w:r>
+      <w:bookmarkEnd w:id="11"/>
     </w:p>
     <w:tbl>
       <w:tblPr>
@@ -2961,35 +4225,95 @@
               <w:rPr>
                 <w:lang w:val="de-DE"/>
               </w:rPr>
-              <w:t>- Wenn man einen Standort eingeben kann</w:t>
-            </w:r>
-          </w:p>
-          <w:p>
-            <w:pPr>
-              <w:keepNext/>
-              <w:rPr>
-                <w:lang w:val="de-DE"/>
-              </w:rPr>
-            </w:pPr>
-            <w:r>
-              <w:rPr>
-                <w:lang w:val="de-DE"/>
-              </w:rPr>
-              <w:t>- Wenn zum eingegebenen Standort die nächste Haltestelle ausgesucht und gezeigt wird</w:t>
-            </w:r>
-          </w:p>
-          <w:p>
-            <w:pPr>
-              <w:keepNext/>
-              <w:rPr>
-                <w:lang w:val="de-DE"/>
-              </w:rPr>
-            </w:pPr>
-            <w:r>
-              <w:rPr>
-                <w:lang w:val="de-DE"/>
-              </w:rPr>
-              <w:t>- Wenn entsprechende Verbindungen zu der Haltestelle angezeigt werden</w:t>
+              <w:t xml:space="preserve">- </w:t>
+            </w:r>
+            <w:r>
+              <w:rPr>
+                <w:lang w:val="de-DE"/>
+              </w:rPr>
+              <w:t xml:space="preserve">Man kann </w:t>
+            </w:r>
+            <w:r>
+              <w:rPr>
+                <w:lang w:val="de-DE"/>
+              </w:rPr>
+              <w:t>einen Standort eingeben</w:t>
+            </w:r>
+          </w:p>
+          <w:p>
+            <w:pPr>
+              <w:keepNext/>
+              <w:rPr>
+                <w:lang w:val="de-DE"/>
+              </w:rPr>
+            </w:pPr>
+            <w:r>
+              <w:rPr>
+                <w:lang w:val="de-DE"/>
+              </w:rPr>
+              <w:t xml:space="preserve">- </w:t>
+            </w:r>
+            <w:r>
+              <w:rPr>
+                <w:lang w:val="de-DE"/>
+              </w:rPr>
+              <w:t xml:space="preserve">Zum </w:t>
+            </w:r>
+            <w:r>
+              <w:rPr>
+                <w:lang w:val="de-DE"/>
+              </w:rPr>
+              <w:t>eingegebenen Standort</w:t>
+            </w:r>
+            <w:r>
+              <w:rPr>
+                <w:lang w:val="de-DE"/>
+              </w:rPr>
+              <w:t xml:space="preserve"> wird</w:t>
+            </w:r>
+            <w:r>
+              <w:rPr>
+                <w:lang w:val="de-DE"/>
+              </w:rPr>
+              <w:t xml:space="preserve"> die nächste Haltestelle ausgesucht und </w:t>
+            </w:r>
+            <w:r>
+              <w:rPr>
+                <w:lang w:val="de-DE"/>
+              </w:rPr>
+              <w:t>an</w:t>
+            </w:r>
+            <w:r>
+              <w:rPr>
+                <w:lang w:val="de-DE"/>
+              </w:rPr>
+              <w:t>gezeigt</w:t>
+            </w:r>
+          </w:p>
+          <w:p>
+            <w:pPr>
+              <w:keepNext/>
+              <w:rPr>
+                <w:lang w:val="de-DE"/>
+              </w:rPr>
+            </w:pPr>
+            <w:r>
+              <w:rPr>
+                <w:lang w:val="de-DE"/>
+              </w:rPr>
+              <w:t>-</w:t>
+            </w:r>
+            <w:r>
+              <w:rPr>
+                <w:lang w:val="de-DE"/>
+              </w:rPr>
+              <w:t xml:space="preserve"> Es werden</w:t>
+            </w:r>
+            <w:r>
+              <w:rPr>
+                <w:lang w:val="de-DE"/>
+              </w:rPr>
+              <w:t xml:space="preserve"> entsprechende Verbindungen zu der Haltestelle angezeigt</w:t>
             </w:r>
           </w:p>
           <w:p>
@@ -3012,12 +4336,40 @@
                 <w:lang w:val="de-DE"/>
               </w:rPr>
               <w:t>Status:</w:t>
+            </w:r>
+            <w:r>
+              <w:rPr>
+                <w:lang w:val="de-DE"/>
+              </w:rPr>
+              <w:t xml:space="preserve"> Fehlt</w:t>
             </w:r>
           </w:p>
         </w:tc>
       </w:tr>
     </w:tbl>
     <w:p/>
+    <w:p>
+      <w:pPr>
+        <w:pStyle w:val="berschrift2"/>
+        <w:rPr>
+          <w:lang w:val="de-DE"/>
+        </w:rPr>
+      </w:pPr>
+      <w:bookmarkStart w:id="12" w:name="_Toc69465296"/>
+      <w:r>
+        <w:rPr>
+          <w:lang w:val="de-DE"/>
+        </w:rPr>
+        <w:t xml:space="preserve">User Story </w:t>
+      </w:r>
+      <w:r>
+        <w:rPr>
+          <w:lang w:val="de-DE"/>
+        </w:rPr>
+        <w:t>8</w:t>
+      </w:r>
+      <w:bookmarkEnd w:id="12"/>
+    </w:p>
     <w:tbl>
       <w:tblPr>
         <w:tblStyle w:val="Tabellenraster"/>
@@ -3047,7 +4399,6 @@
               <w:rPr>
                 <w:lang w:val="de-DE"/>
               </w:rPr>
-              <w:lastRenderedPageBreak/>
               <w:t>ID</w:t>
             </w:r>
           </w:p>
@@ -3222,7 +4573,19 @@
               <w:rPr>
                 <w:lang w:val="de-DE"/>
               </w:rPr>
-              <w:t>- Wenn man eine Verbindung auswählen kann</w:t>
+              <w:t xml:space="preserve">- </w:t>
+            </w:r>
+            <w:r>
+              <w:rPr>
+                <w:lang w:val="de-DE"/>
+              </w:rPr>
+              <w:t>Man kann</w:t>
+            </w:r>
+            <w:r>
+              <w:rPr>
+                <w:lang w:val="de-DE"/>
+              </w:rPr>
+              <w:t xml:space="preserve"> eine Verbindung auswählen</w:t>
             </w:r>
             <w:r>
               <w:rPr>
@@ -3242,7 +4605,31 @@
               <w:rPr>
                 <w:lang w:val="de-DE"/>
               </w:rPr>
-              <w:t>- Wenn man eine gewählte Verbindung per Mail weiterleiten kann</w:t>
+              <w:t xml:space="preserve">- </w:t>
+            </w:r>
+            <w:r>
+              <w:rPr>
+                <w:lang w:val="de-DE"/>
+              </w:rPr>
+              <w:t>M</w:t>
+            </w:r>
+            <w:r>
+              <w:rPr>
+                <w:lang w:val="de-DE"/>
+              </w:rPr>
+              <w:t xml:space="preserve">an </w:t>
+            </w:r>
+            <w:r>
+              <w:rPr>
+                <w:lang w:val="de-DE"/>
+              </w:rPr>
+              <w:t xml:space="preserve">kann </w:t>
+            </w:r>
+            <w:r>
+              <w:rPr>
+                <w:lang w:val="de-DE"/>
+              </w:rPr>
+              <w:t>eine gewählte Verbindung per Mail weiterleiten</w:t>
             </w:r>
           </w:p>
           <w:p>
@@ -3265,15 +4652,40 @@
                 <w:lang w:val="de-DE"/>
               </w:rPr>
               <w:t>Status:</w:t>
+            </w:r>
+            <w:r>
+              <w:rPr>
+                <w:lang w:val="de-DE"/>
+              </w:rPr>
+              <w:t xml:space="preserve"> Fehlt</w:t>
             </w:r>
           </w:p>
         </w:tc>
       </w:tr>
     </w:tbl>
-    <w:p>
-      <w:pPr>
-        <w:keepNext/>
-      </w:pPr>
+    <w:p/>
+    <w:p>
+      <w:pPr>
+        <w:pStyle w:val="berschrift2"/>
+        <w:rPr>
+          <w:lang w:val="de-DE"/>
+        </w:rPr>
+      </w:pPr>
+      <w:bookmarkStart w:id="13" w:name="_Toc69465297"/>
+      <w:r>
+        <w:rPr>
+          <w:lang w:val="de-DE"/>
+        </w:rPr>
+        <w:lastRenderedPageBreak/>
+        <w:t xml:space="preserve">User Story </w:t>
+      </w:r>
+      <w:r>
+        <w:rPr>
+          <w:lang w:val="de-DE"/>
+        </w:rPr>
+        <w:t>9</w:t>
+      </w:r>
+      <w:bookmarkEnd w:id="13"/>
     </w:p>
     <w:tbl>
       <w:tblPr>
@@ -3478,27 +4890,63 @@
               <w:rPr>
                 <w:lang w:val="de-DE"/>
               </w:rPr>
-              <w:t>- Wenn man bei der Zeiteingabe statt für die Abfahrt, für die Ankunft die Zeit festleg</w:t>
-            </w:r>
-            <w:r>
-              <w:rPr>
-                <w:lang w:val="de-DE"/>
-              </w:rPr>
-              <w:t>en kann</w:t>
-            </w:r>
-          </w:p>
-          <w:p>
-            <w:pPr>
-              <w:keepNext/>
-              <w:rPr>
-                <w:lang w:val="de-DE"/>
-              </w:rPr>
-            </w:pPr>
-            <w:r>
-              <w:rPr>
-                <w:lang w:val="de-DE"/>
-              </w:rPr>
-              <w:t>- Wenn Verbindungen angezeigt werden, welche möglichst vor der Zeitangabe am Zielort ankommen, falls die Abfahrtszeit der Verbindungen noch nicht vergangen ist</w:t>
+              <w:t>-</w:t>
+            </w:r>
+            <w:r>
+              <w:rPr>
+                <w:lang w:val="de-DE"/>
+              </w:rPr>
+              <w:t xml:space="preserve"> M</w:t>
+            </w:r>
+            <w:r>
+              <w:rPr>
+                <w:lang w:val="de-DE"/>
+              </w:rPr>
+              <w:t>an</w:t>
+            </w:r>
+            <w:r>
+              <w:rPr>
+                <w:lang w:val="de-DE"/>
+              </w:rPr>
+              <w:t xml:space="preserve"> kann</w:t>
+            </w:r>
+            <w:r>
+              <w:rPr>
+                <w:lang w:val="de-DE"/>
+              </w:rPr>
+              <w:t xml:space="preserve"> bei der Zeiteingabe statt für die Abfahrt, für die Ankunft die Zeit festleg</w:t>
+            </w:r>
+            <w:r>
+              <w:rPr>
+                <w:lang w:val="de-DE"/>
+              </w:rPr>
+              <w:t>en</w:t>
+            </w:r>
+          </w:p>
+          <w:p>
+            <w:pPr>
+              <w:keepNext/>
+              <w:rPr>
+                <w:lang w:val="de-DE"/>
+              </w:rPr>
+            </w:pPr>
+            <w:r>
+              <w:rPr>
+                <w:lang w:val="de-DE"/>
+              </w:rPr>
+              <w:t xml:space="preserve">- </w:t>
+            </w:r>
+            <w:r>
+              <w:rPr>
+                <w:lang w:val="de-DE"/>
+              </w:rPr>
+              <w:t xml:space="preserve">Es werden </w:t>
+            </w:r>
+            <w:r>
+              <w:rPr>
+                <w:lang w:val="de-DE"/>
+              </w:rPr>
+              <w:t>Verbindungen angezeigt, welche möglichst vor der Zeitangabe am Zielort ankommen, falls die Abfahrtszeit der Verbindungen noch nicht vergangen ist</w:t>
             </w:r>
           </w:p>
           <w:p>
@@ -3521,6 +4969,12 @@
                 <w:lang w:val="de-DE"/>
               </w:rPr>
               <w:t>Status:</w:t>
+            </w:r>
+            <w:r>
+              <w:rPr>
+                <w:lang w:val="de-DE"/>
+              </w:rPr>
+              <w:t xml:space="preserve"> Fehlt</w:t>
             </w:r>
           </w:p>
         </w:tc>
@@ -3540,26 +4994,86 @@
           <w:lang w:val="de-DE"/>
         </w:rPr>
       </w:pPr>
-      <w:bookmarkStart w:id="5" w:name="_Toc69291950"/>
+      <w:bookmarkStart w:id="14" w:name="_Toc69465298"/>
       <w:r>
         <w:rPr>
           <w:lang w:val="de-DE"/>
         </w:rPr>
         <w:t>Aktivitätsdiagramm</w:t>
       </w:r>
-      <w:bookmarkEnd w:id="5"/>
-    </w:p>
-    <w:p>
-      <w:pPr>
-        <w:rPr>
-          <w:lang w:val="de-DE"/>
-        </w:rPr>
-      </w:pPr>
-      <w:r>
-        <w:rPr>
-          <w:lang w:val="de-DE"/>
-        </w:rPr>
-        <w:t xml:space="preserve">Zur ersten User Story, der mit der höchsten Priorität, war es vorgegeben, dazu ein Aktivitätsdiagramm zu erstellen. Zur Hilfe wurden zwei Beispiele zur Verfügung gestellt, welche jedoch nach anderen User Stories erstellt wurden. </w:t>
+      <w:bookmarkEnd w:id="14"/>
+    </w:p>
+    <w:p>
+      <w:pPr>
+        <w:rPr>
+          <w:lang w:val="de-DE"/>
+        </w:rPr>
+      </w:pPr>
+      <w:r>
+        <w:rPr>
+          <w:lang w:val="de-DE"/>
+        </w:rPr>
+        <w:t xml:space="preserve">Zur ersten User Story, der mit der höchsten Priorität, war es vorgegeben, ein Aktivitätsdiagramm zu erstellen. Zur Hilfe wurden </w:t>
+      </w:r>
+      <w:r>
+        <w:rPr>
+          <w:lang w:val="de-DE"/>
+        </w:rPr>
+        <w:t>je eine Vorlage und ein</w:t>
+      </w:r>
+      <w:r>
+        <w:rPr>
+          <w:lang w:val="de-DE"/>
+        </w:rPr>
+        <w:t xml:space="preserve"> Beispiel</w:t>
+      </w:r>
+      <w:r>
+        <w:rPr>
+          <w:lang w:val="de-DE"/>
+        </w:rPr>
+        <w:t xml:space="preserve"> </w:t>
+      </w:r>
+      <w:r>
+        <w:rPr>
+          <w:lang w:val="de-DE"/>
+        </w:rPr>
+        <w:t xml:space="preserve">zur Verfügung gestellt, </w:t>
+      </w:r>
+      <w:r>
+        <w:rPr>
+          <w:lang w:val="de-DE"/>
+        </w:rPr>
+        <w:t xml:space="preserve">wobei das Beispiel </w:t>
+      </w:r>
+      <w:r>
+        <w:rPr>
+          <w:lang w:val="de-DE"/>
+        </w:rPr>
+        <w:t xml:space="preserve">nach </w:t>
+      </w:r>
+      <w:r>
+        <w:rPr>
+          <w:lang w:val="de-DE"/>
+        </w:rPr>
+        <w:t xml:space="preserve">einer </w:t>
+      </w:r>
+      <w:r>
+        <w:rPr>
+          <w:lang w:val="de-DE"/>
+        </w:rPr>
+        <w:t>anderen User Stories erstellt wurde</w:t>
+      </w:r>
+      <w:r>
+        <w:rPr>
+          <w:lang w:val="de-DE"/>
+        </w:rPr>
+        <w:t xml:space="preserve"> als das folgende Aktivitätsdiagramm</w:t>
+      </w:r>
+      <w:r>
+        <w:rPr>
+          <w:lang w:val="de-DE"/>
+        </w:rPr>
+        <w:t>.</w:t>
       </w:r>
     </w:p>
     <w:p>
@@ -3616,14 +5130,98 @@
           <w:lang w:val="de-DE"/>
         </w:rPr>
       </w:pPr>
-      <w:bookmarkStart w:id="6" w:name="_Toc69291951"/>
+      <w:bookmarkStart w:id="15" w:name="_Toc69465299"/>
       <w:r>
         <w:rPr>
           <w:lang w:val="de-DE"/>
         </w:rPr>
         <w:t>Testfälle</w:t>
       </w:r>
-      <w:bookmarkEnd w:id="6"/>
+      <w:bookmarkEnd w:id="15"/>
+    </w:p>
+    <w:p>
+      <w:pPr>
+        <w:rPr>
+          <w:lang w:val="de-DE"/>
+        </w:rPr>
+      </w:pPr>
+    </w:p>
+    <w:p>
+      <w:pPr>
+        <w:rPr>
+          <w:lang w:val="de-DE"/>
+        </w:rPr>
+      </w:pPr>
+    </w:p>
+    <w:p>
+      <w:pPr>
+        <w:rPr>
+          <w:lang w:val="de-DE"/>
+        </w:rPr>
+      </w:pPr>
+    </w:p>
+    <w:p>
+      <w:pPr>
+        <w:rPr>
+          <w:lang w:val="de-DE"/>
+        </w:rPr>
+      </w:pPr>
+    </w:p>
+    <w:p>
+      <w:pPr>
+        <w:rPr>
+          <w:lang w:val="de-DE"/>
+        </w:rPr>
+      </w:pPr>
+    </w:p>
+    <w:p>
+      <w:pPr>
+        <w:rPr>
+          <w:lang w:val="de-DE"/>
+        </w:rPr>
+      </w:pPr>
+    </w:p>
+    <w:p>
+      <w:pPr>
+        <w:rPr>
+          <w:lang w:val="de-DE"/>
+        </w:rPr>
+      </w:pPr>
+    </w:p>
+    <w:p>
+      <w:pPr>
+        <w:rPr>
+          <w:lang w:val="de-DE"/>
+        </w:rPr>
+      </w:pPr>
+    </w:p>
+    <w:p>
+      <w:pPr>
+        <w:rPr>
+          <w:lang w:val="de-DE"/>
+        </w:rPr>
+      </w:pPr>
+    </w:p>
+    <w:p>
+      <w:pPr>
+        <w:rPr>
+          <w:lang w:val="de-DE"/>
+        </w:rPr>
+      </w:pPr>
+    </w:p>
+    <w:p>
+      <w:pPr>
+        <w:rPr>
+          <w:lang w:val="de-DE"/>
+        </w:rPr>
+      </w:pPr>
+    </w:p>
+    <w:p>
+      <w:pPr>
+        <w:rPr>
+          <w:lang w:val="de-DE"/>
+        </w:rPr>
+      </w:pPr>
     </w:p>
     <w:p>
       <w:pPr>
@@ -3639,15 +5237,823 @@
           <w:lang w:val="de-DE"/>
         </w:rPr>
       </w:pPr>
-      <w:bookmarkStart w:id="7" w:name="_Toc69291952"/>
-      <w:r>
-        <w:rPr>
-          <w:lang w:val="de-DE"/>
-        </w:rPr>
+      <w:bookmarkStart w:id="16" w:name="_Toc69465300"/>
+      <w:r>
+        <w:rPr>
+          <w:lang w:val="de-DE"/>
+        </w:rPr>
+        <w:lastRenderedPageBreak/>
         <w:t>Testprotokoll</w:t>
       </w:r>
-      <w:bookmarkEnd w:id="7"/>
-    </w:p>
+      <w:bookmarkEnd w:id="16"/>
+    </w:p>
+    <w:p>
+      <w:pPr>
+        <w:rPr>
+          <w:lang w:val="de-DE"/>
+        </w:rPr>
+      </w:pPr>
+    </w:p>
+    <w:p>
+      <w:pPr>
+        <w:rPr>
+          <w:lang w:val="de-DE"/>
+        </w:rPr>
+      </w:pPr>
+      <w:r>
+        <w:rPr>
+          <w:lang w:val="de-DE"/>
+        </w:rPr>
+        <w:t>Test 1:</w:t>
+      </w:r>
+      <w:r>
+        <w:rPr>
+          <w:lang w:val="de-DE"/>
+        </w:rPr>
+        <w:br/>
+        <w:t>Verbindungssuche durch Eingabe von Startort und Zielort</w:t>
+      </w:r>
+      <w:r>
+        <w:rPr>
+          <w:lang w:val="de-DE"/>
+        </w:rPr>
+        <w:br/>
+        <w:t>Durchführungsdatum: 16.04.2021</w:t>
+      </w:r>
+      <w:r>
+        <w:rPr>
+          <w:lang w:val="de-DE"/>
+        </w:rPr>
+        <w:br/>
+        <w:t>Tester: Bekim Kasumi</w:t>
+      </w:r>
+    </w:p>
+    <w:tbl>
+      <w:tblPr>
+        <w:tblStyle w:val="Tabellenraster"/>
+        <w:tblW w:w="0" w:type="auto"/>
+        <w:tblLook w:val="04A0" w:firstRow="1" w:lastRow="0" w:firstColumn="1" w:lastColumn="0" w:noHBand="0" w:noVBand="1"/>
+      </w:tblPr>
+      <w:tblGrid>
+        <w:gridCol w:w="846"/>
+        <w:gridCol w:w="2126"/>
+        <w:gridCol w:w="2552"/>
+        <w:gridCol w:w="2551"/>
+        <w:gridCol w:w="987"/>
+      </w:tblGrid>
+      <w:tr>
+        <w:tc>
+          <w:tcPr>
+            <w:tcW w:w="846" w:type="dxa"/>
+          </w:tcPr>
+          <w:p>
+            <w:pPr>
+              <w:rPr>
+                <w:lang w:val="de-DE"/>
+              </w:rPr>
+            </w:pPr>
+            <w:r>
+              <w:rPr>
+                <w:lang w:val="de-DE"/>
+              </w:rPr>
+              <w:t>Schritt</w:t>
+            </w:r>
+          </w:p>
+        </w:tc>
+        <w:tc>
+          <w:tcPr>
+            <w:tcW w:w="2126" w:type="dxa"/>
+          </w:tcPr>
+          <w:p>
+            <w:pPr>
+              <w:rPr>
+                <w:lang w:val="de-DE"/>
+              </w:rPr>
+            </w:pPr>
+            <w:r>
+              <w:rPr>
+                <w:lang w:val="de-DE"/>
+              </w:rPr>
+              <w:t>Aktivität</w:t>
+            </w:r>
+          </w:p>
+        </w:tc>
+        <w:tc>
+          <w:tcPr>
+            <w:tcW w:w="2552" w:type="dxa"/>
+          </w:tcPr>
+          <w:p>
+            <w:pPr>
+              <w:rPr>
+                <w:lang w:val="de-DE"/>
+              </w:rPr>
+            </w:pPr>
+            <w:r>
+              <w:rPr>
+                <w:lang w:val="de-DE"/>
+              </w:rPr>
+              <w:t>Erwartetes Resultat</w:t>
+            </w:r>
+          </w:p>
+        </w:tc>
+        <w:tc>
+          <w:tcPr>
+            <w:tcW w:w="2551" w:type="dxa"/>
+          </w:tcPr>
+          <w:p>
+            <w:pPr>
+              <w:rPr>
+                <w:lang w:val="de-DE"/>
+              </w:rPr>
+            </w:pPr>
+            <w:r>
+              <w:rPr>
+                <w:lang w:val="de-DE"/>
+              </w:rPr>
+              <w:t xml:space="preserve">Tatsächliches </w:t>
+            </w:r>
+            <w:r>
+              <w:rPr>
+                <w:lang w:val="de-DE"/>
+              </w:rPr>
+              <w:t>Resultat</w:t>
+            </w:r>
+          </w:p>
+        </w:tc>
+        <w:tc>
+          <w:tcPr>
+            <w:tcW w:w="987" w:type="dxa"/>
+          </w:tcPr>
+          <w:p>
+            <w:pPr>
+              <w:rPr>
+                <w:lang w:val="de-DE"/>
+              </w:rPr>
+            </w:pPr>
+            <w:r>
+              <w:rPr>
+                <w:lang w:val="de-DE"/>
+              </w:rPr>
+              <w:t>Erfüllt</w:t>
+            </w:r>
+          </w:p>
+        </w:tc>
+      </w:tr>
+      <w:tr>
+        <w:tc>
+          <w:tcPr>
+            <w:tcW w:w="846" w:type="dxa"/>
+          </w:tcPr>
+          <w:p>
+            <w:pPr>
+              <w:rPr>
+                <w:lang w:val="de-DE"/>
+              </w:rPr>
+            </w:pPr>
+            <w:r>
+              <w:rPr>
+                <w:lang w:val="de-DE"/>
+              </w:rPr>
+              <w:t>1</w:t>
+            </w:r>
+          </w:p>
+        </w:tc>
+        <w:tc>
+          <w:tcPr>
+            <w:tcW w:w="2126" w:type="dxa"/>
+          </w:tcPr>
+          <w:p>
+            <w:pPr>
+              <w:rPr>
+                <w:lang w:val="de-DE"/>
+              </w:rPr>
+            </w:pPr>
+            <w:r>
+              <w:rPr>
+                <w:lang w:val="de-DE"/>
+              </w:rPr>
+              <w:t>Bei Startort „Lu“ eingeben</w:t>
+            </w:r>
+            <w:r>
+              <w:rPr>
+                <w:lang w:val="de-DE"/>
+              </w:rPr>
+              <w:t>.</w:t>
+            </w:r>
+          </w:p>
+        </w:tc>
+        <w:tc>
+          <w:tcPr>
+            <w:tcW w:w="2552" w:type="dxa"/>
+          </w:tcPr>
+          <w:p>
+            <w:pPr>
+              <w:rPr>
+                <w:lang w:val="de-DE"/>
+              </w:rPr>
+            </w:pPr>
+            <w:r>
+              <w:rPr>
+                <w:lang w:val="de-DE"/>
+              </w:rPr>
+              <w:t>„Lu“ steht in der TextBox</w:t>
+            </w:r>
+            <w:r>
+              <w:rPr>
+                <w:lang w:val="de-DE"/>
+              </w:rPr>
+              <w:t>.</w:t>
+            </w:r>
+          </w:p>
+        </w:tc>
+        <w:tc>
+          <w:tcPr>
+            <w:tcW w:w="2551" w:type="dxa"/>
+          </w:tcPr>
+          <w:p>
+            <w:pPr>
+              <w:rPr>
+                <w:lang w:val="de-DE"/>
+              </w:rPr>
+            </w:pPr>
+            <w:r>
+              <w:rPr>
+                <w:lang w:val="de-DE"/>
+              </w:rPr>
+              <w:t>„Lu“ steht in der TextBox</w:t>
+            </w:r>
+            <w:r>
+              <w:rPr>
+                <w:lang w:val="de-DE"/>
+              </w:rPr>
+              <w:t>.</w:t>
+            </w:r>
+          </w:p>
+        </w:tc>
+        <w:tc>
+          <w:tcPr>
+            <w:tcW w:w="987" w:type="dxa"/>
+          </w:tcPr>
+          <w:p>
+            <w:pPr>
+              <w:rPr>
+                <w:lang w:val="de-DE"/>
+              </w:rPr>
+            </w:pPr>
+            <w:r>
+              <w:rPr>
+                <w:lang w:val="de-DE"/>
+              </w:rPr>
+              <w:t>Ja</w:t>
+            </w:r>
+          </w:p>
+        </w:tc>
+      </w:tr>
+      <w:tr>
+        <w:tc>
+          <w:tcPr>
+            <w:tcW w:w="846" w:type="dxa"/>
+          </w:tcPr>
+          <w:p>
+            <w:pPr>
+              <w:rPr>
+                <w:lang w:val="de-DE"/>
+              </w:rPr>
+            </w:pPr>
+            <w:r>
+              <w:rPr>
+                <w:lang w:val="de-DE"/>
+              </w:rPr>
+              <w:t>2</w:t>
+            </w:r>
+          </w:p>
+        </w:tc>
+        <w:tc>
+          <w:tcPr>
+            <w:tcW w:w="2126" w:type="dxa"/>
+          </w:tcPr>
+          <w:p>
+            <w:pPr>
+              <w:rPr>
+                <w:lang w:val="de-DE"/>
+              </w:rPr>
+            </w:pPr>
+            <w:r>
+              <w:rPr>
+                <w:lang w:val="de-DE"/>
+              </w:rPr>
+              <w:t>Zielort wird leergelassen</w:t>
+            </w:r>
+            <w:r>
+              <w:rPr>
+                <w:lang w:val="de-DE"/>
+              </w:rPr>
+              <w:t>.</w:t>
+            </w:r>
+          </w:p>
+        </w:tc>
+        <w:tc>
+          <w:tcPr>
+            <w:tcW w:w="2552" w:type="dxa"/>
+          </w:tcPr>
+          <w:p>
+            <w:pPr>
+              <w:rPr>
+                <w:lang w:val="de-DE"/>
+              </w:rPr>
+            </w:pPr>
+            <w:r>
+              <w:rPr>
+                <w:lang w:val="de-DE"/>
+              </w:rPr>
+              <w:t>Nichts passiert</w:t>
+            </w:r>
+            <w:r>
+              <w:rPr>
+                <w:lang w:val="de-DE"/>
+              </w:rPr>
+              <w:t>.</w:t>
+            </w:r>
+          </w:p>
+        </w:tc>
+        <w:tc>
+          <w:tcPr>
+            <w:tcW w:w="2551" w:type="dxa"/>
+          </w:tcPr>
+          <w:p>
+            <w:pPr>
+              <w:rPr>
+                <w:lang w:val="de-DE"/>
+              </w:rPr>
+            </w:pPr>
+            <w:r>
+              <w:rPr>
+                <w:lang w:val="de-DE"/>
+              </w:rPr>
+              <w:t>Nichts pas</w:t>
+            </w:r>
+            <w:r>
+              <w:rPr>
+                <w:lang w:val="de-DE"/>
+              </w:rPr>
+              <w:t>s</w:t>
+            </w:r>
+            <w:r>
+              <w:rPr>
+                <w:lang w:val="de-DE"/>
+              </w:rPr>
+              <w:t>iert</w:t>
+            </w:r>
+            <w:r>
+              <w:rPr>
+                <w:lang w:val="de-DE"/>
+              </w:rPr>
+              <w:t>.</w:t>
+            </w:r>
+          </w:p>
+        </w:tc>
+        <w:tc>
+          <w:tcPr>
+            <w:tcW w:w="987" w:type="dxa"/>
+          </w:tcPr>
+          <w:p>
+            <w:pPr>
+              <w:rPr>
+                <w:lang w:val="de-DE"/>
+              </w:rPr>
+            </w:pPr>
+            <w:r>
+              <w:rPr>
+                <w:lang w:val="de-DE"/>
+              </w:rPr>
+              <w:t>Ja</w:t>
+            </w:r>
+          </w:p>
+        </w:tc>
+      </w:tr>
+      <w:tr>
+        <w:tc>
+          <w:tcPr>
+            <w:tcW w:w="846" w:type="dxa"/>
+          </w:tcPr>
+          <w:p>
+            <w:pPr>
+              <w:rPr>
+                <w:lang w:val="de-DE"/>
+              </w:rPr>
+            </w:pPr>
+            <w:r>
+              <w:rPr>
+                <w:lang w:val="de-DE"/>
+              </w:rPr>
+              <w:t>3</w:t>
+            </w:r>
+          </w:p>
+        </w:tc>
+        <w:tc>
+          <w:tcPr>
+            <w:tcW w:w="2126" w:type="dxa"/>
+          </w:tcPr>
+          <w:p>
+            <w:pPr>
+              <w:rPr>
+                <w:lang w:val="de-DE"/>
+              </w:rPr>
+            </w:pPr>
+            <w:r>
+              <w:rPr>
+                <w:lang w:val="de-DE"/>
+              </w:rPr>
+              <w:t>Button „Verbindung suchen“ wird betätigt</w:t>
+            </w:r>
+            <w:r>
+              <w:rPr>
+                <w:lang w:val="de-DE"/>
+              </w:rPr>
+              <w:t>.</w:t>
+            </w:r>
+          </w:p>
+        </w:tc>
+        <w:tc>
+          <w:tcPr>
+            <w:tcW w:w="2552" w:type="dxa"/>
+          </w:tcPr>
+          <w:p>
+            <w:pPr>
+              <w:rPr>
+                <w:lang w:val="de-DE"/>
+              </w:rPr>
+            </w:pPr>
+            <w:r>
+              <w:rPr>
+                <w:lang w:val="de-DE"/>
+              </w:rPr>
+              <w:t>Es werden keine Verbindungen angezeigt. Stattdessen kommt eine Meldung mit dem Kommentar: „Geben Sie bitte einen Zielort ein.“</w:t>
+            </w:r>
+          </w:p>
+        </w:tc>
+        <w:tc>
+          <w:tcPr>
+            <w:tcW w:w="2551" w:type="dxa"/>
+          </w:tcPr>
+          <w:p>
+            <w:pPr>
+              <w:rPr>
+                <w:lang w:val="de-DE"/>
+              </w:rPr>
+            </w:pPr>
+            <w:r>
+              <w:rPr>
+                <w:lang w:val="de-DE"/>
+              </w:rPr>
+              <w:t>Es werden keine Verbindungen angezeigt. Stattdessen kommt eine Meldung mit dem Kommentar: „Geben Sie bitte einen Zielort ein.“</w:t>
+            </w:r>
+          </w:p>
+        </w:tc>
+        <w:tc>
+          <w:tcPr>
+            <w:tcW w:w="987" w:type="dxa"/>
+          </w:tcPr>
+          <w:p>
+            <w:pPr>
+              <w:rPr>
+                <w:lang w:val="de-DE"/>
+              </w:rPr>
+            </w:pPr>
+            <w:r>
+              <w:rPr>
+                <w:lang w:val="de-DE"/>
+              </w:rPr>
+              <w:t>Ja</w:t>
+            </w:r>
+          </w:p>
+        </w:tc>
+      </w:tr>
+      <w:tr>
+        <w:tc>
+          <w:tcPr>
+            <w:tcW w:w="846" w:type="dxa"/>
+          </w:tcPr>
+          <w:p>
+            <w:pPr>
+              <w:rPr>
+                <w:lang w:val="de-DE"/>
+              </w:rPr>
+            </w:pPr>
+            <w:r>
+              <w:rPr>
+                <w:lang w:val="de-DE"/>
+              </w:rPr>
+              <w:t>4</w:t>
+            </w:r>
+          </w:p>
+        </w:tc>
+        <w:tc>
+          <w:tcPr>
+            <w:tcW w:w="2126" w:type="dxa"/>
+          </w:tcPr>
+          <w:p>
+            <w:pPr>
+              <w:rPr>
+                <w:lang w:val="de-DE"/>
+              </w:rPr>
+            </w:pPr>
+            <w:r>
+              <w:rPr>
+                <w:lang w:val="de-DE"/>
+              </w:rPr>
+              <w:t>Die Meldung mit dem „Ok“ Button wegklicken</w:t>
+            </w:r>
+            <w:r>
+              <w:rPr>
+                <w:lang w:val="de-DE"/>
+              </w:rPr>
+              <w:t>.</w:t>
+            </w:r>
+          </w:p>
+        </w:tc>
+        <w:tc>
+          <w:tcPr>
+            <w:tcW w:w="2552" w:type="dxa"/>
+          </w:tcPr>
+          <w:p>
+            <w:pPr>
+              <w:rPr>
+                <w:lang w:val="de-DE"/>
+              </w:rPr>
+            </w:pPr>
+            <w:r>
+              <w:rPr>
+                <w:lang w:val="de-DE"/>
+              </w:rPr>
+              <w:t>Die Meldung verschwindet. Beim Startort steht weiterhin „Lu“ und beim Zielort kann man etwas eingeben</w:t>
+            </w:r>
+            <w:r>
+              <w:rPr>
+                <w:lang w:val="de-DE"/>
+              </w:rPr>
+              <w:t>.</w:t>
+            </w:r>
+          </w:p>
+        </w:tc>
+        <w:tc>
+          <w:tcPr>
+            <w:tcW w:w="2551" w:type="dxa"/>
+          </w:tcPr>
+          <w:p>
+            <w:pPr>
+              <w:rPr>
+                <w:lang w:val="de-DE"/>
+              </w:rPr>
+            </w:pPr>
+            <w:r>
+              <w:rPr>
+                <w:lang w:val="de-DE"/>
+              </w:rPr>
+              <w:t>Die Meldung verschwindet. Beim Startort steht weiterhin „Lu“ und beim Zielort kann man etwas eingeben</w:t>
+            </w:r>
+            <w:r>
+              <w:rPr>
+                <w:lang w:val="de-DE"/>
+              </w:rPr>
+              <w:t>.</w:t>
+            </w:r>
+          </w:p>
+        </w:tc>
+        <w:tc>
+          <w:tcPr>
+            <w:tcW w:w="987" w:type="dxa"/>
+          </w:tcPr>
+          <w:p>
+            <w:pPr>
+              <w:rPr>
+                <w:lang w:val="de-DE"/>
+              </w:rPr>
+            </w:pPr>
+            <w:r>
+              <w:rPr>
+                <w:lang w:val="de-DE"/>
+              </w:rPr>
+              <w:t>Ja</w:t>
+            </w:r>
+          </w:p>
+        </w:tc>
+      </w:tr>
+      <w:tr>
+        <w:tc>
+          <w:tcPr>
+            <w:tcW w:w="846" w:type="dxa"/>
+          </w:tcPr>
+          <w:p>
+            <w:pPr>
+              <w:rPr>
+                <w:lang w:val="de-DE"/>
+              </w:rPr>
+            </w:pPr>
+            <w:r>
+              <w:rPr>
+                <w:lang w:val="de-DE"/>
+              </w:rPr>
+              <w:t>5</w:t>
+            </w:r>
+          </w:p>
+        </w:tc>
+        <w:tc>
+          <w:tcPr>
+            <w:tcW w:w="2126" w:type="dxa"/>
+          </w:tcPr>
+          <w:p>
+            <w:pPr>
+              <w:rPr>
+                <w:lang w:val="de-DE"/>
+              </w:rPr>
+            </w:pPr>
+            <w:r>
+              <w:rPr>
+                <w:lang w:val="de-DE"/>
+              </w:rPr>
+              <w:t xml:space="preserve">Bei Zielort „Gandrütti“ </w:t>
+            </w:r>
+            <w:r>
+              <w:rPr>
+                <w:lang w:val="de-DE"/>
+              </w:rPr>
+              <w:t>E</w:t>
+            </w:r>
+            <w:r>
+              <w:rPr>
+                <w:lang w:val="de-DE"/>
+              </w:rPr>
+              <w:t>ingeben</w:t>
+            </w:r>
+            <w:r>
+              <w:rPr>
+                <w:lang w:val="de-DE"/>
+              </w:rPr>
+              <w:t>.</w:t>
+            </w:r>
+          </w:p>
+        </w:tc>
+        <w:tc>
+          <w:tcPr>
+            <w:tcW w:w="2552" w:type="dxa"/>
+          </w:tcPr>
+          <w:p>
+            <w:pPr>
+              <w:rPr>
+                <w:lang w:val="de-DE"/>
+              </w:rPr>
+            </w:pPr>
+            <w:r>
+              <w:rPr>
+                <w:lang w:val="de-DE"/>
+              </w:rPr>
+              <w:t>„Gandrütti“ steht in der TextBox</w:t>
+            </w:r>
+            <w:r>
+              <w:rPr>
+                <w:lang w:val="de-DE"/>
+              </w:rPr>
+              <w:t>.</w:t>
+            </w:r>
+          </w:p>
+        </w:tc>
+        <w:tc>
+          <w:tcPr>
+            <w:tcW w:w="2551" w:type="dxa"/>
+          </w:tcPr>
+          <w:p>
+            <w:pPr>
+              <w:rPr>
+                <w:lang w:val="de-DE"/>
+              </w:rPr>
+            </w:pPr>
+            <w:r>
+              <w:rPr>
+                <w:lang w:val="de-DE"/>
+              </w:rPr>
+              <w:t>„Gandrütti“ steht in der TextBox</w:t>
+            </w:r>
+            <w:r>
+              <w:rPr>
+                <w:lang w:val="de-DE"/>
+              </w:rPr>
+              <w:t>.</w:t>
+            </w:r>
+          </w:p>
+        </w:tc>
+        <w:tc>
+          <w:tcPr>
+            <w:tcW w:w="987" w:type="dxa"/>
+          </w:tcPr>
+          <w:p>
+            <w:pPr>
+              <w:rPr>
+                <w:lang w:val="de-DE"/>
+              </w:rPr>
+            </w:pPr>
+            <w:r>
+              <w:rPr>
+                <w:lang w:val="de-DE"/>
+              </w:rPr>
+              <w:t>Ja</w:t>
+            </w:r>
+          </w:p>
+        </w:tc>
+      </w:tr>
+      <w:tr>
+        <w:tc>
+          <w:tcPr>
+            <w:tcW w:w="846" w:type="dxa"/>
+          </w:tcPr>
+          <w:p>
+            <w:pPr>
+              <w:rPr>
+                <w:lang w:val="de-DE"/>
+              </w:rPr>
+            </w:pPr>
+            <w:r>
+              <w:rPr>
+                <w:lang w:val="de-DE"/>
+              </w:rPr>
+              <w:t>6</w:t>
+            </w:r>
+          </w:p>
+        </w:tc>
+        <w:tc>
+          <w:tcPr>
+            <w:tcW w:w="2126" w:type="dxa"/>
+          </w:tcPr>
+          <w:p>
+            <w:pPr>
+              <w:rPr>
+                <w:lang w:val="de-DE"/>
+              </w:rPr>
+            </w:pPr>
+            <w:r>
+              <w:rPr>
+                <w:lang w:val="de-DE"/>
+              </w:rPr>
+              <w:t>„Verbindung suchen“ anklicken.</w:t>
+            </w:r>
+          </w:p>
+        </w:tc>
+        <w:tc>
+          <w:tcPr>
+            <w:tcW w:w="2552" w:type="dxa"/>
+          </w:tcPr>
+          <w:p>
+            <w:pPr>
+              <w:rPr>
+                <w:lang w:val="de-DE"/>
+              </w:rPr>
+            </w:pPr>
+            <w:r>
+              <w:rPr>
+                <w:lang w:val="de-DE"/>
+              </w:rPr>
+              <w:t>Die TextBoxen Startort und Zielort werden geleert und Verbindungen von Startort Luzern nach Zielort Schattdorf, Gandrütti werden angezeigt. Zu den Namen der Stationen werden auch die Abfahrt, Ankunft, Dauer und die Plattform bei den Verbindungen ausgegeben.</w:t>
+            </w:r>
+          </w:p>
+        </w:tc>
+        <w:tc>
+          <w:tcPr>
+            <w:tcW w:w="2551" w:type="dxa"/>
+          </w:tcPr>
+          <w:p>
+            <w:pPr>
+              <w:rPr>
+                <w:lang w:val="de-DE"/>
+              </w:rPr>
+            </w:pPr>
+            <w:r>
+              <w:rPr>
+                <w:lang w:val="de-DE"/>
+              </w:rPr>
+              <w:t>Die TextBoxen Startort und Zielort werden geleert und Verbindungen von Startort Luzern nach Zielort Schattdorf, Gandrütti werden angezeigt. Zu den Namen der Stationen werden auch die Abfahrt, Ankunft, Dauer und die Plattform bei den Verbindungen ausgegeben.</w:t>
+            </w:r>
+          </w:p>
+        </w:tc>
+        <w:tc>
+          <w:tcPr>
+            <w:tcW w:w="987" w:type="dxa"/>
+          </w:tcPr>
+          <w:p>
+            <w:pPr>
+              <w:rPr>
+                <w:lang w:val="de-DE"/>
+              </w:rPr>
+            </w:pPr>
+            <w:r>
+              <w:rPr>
+                <w:lang w:val="de-DE"/>
+              </w:rPr>
+              <w:t>Ja</w:t>
+            </w:r>
+          </w:p>
+        </w:tc>
+      </w:tr>
+    </w:tbl>
     <w:p>
       <w:pPr>
         <w:rPr>
@@ -3662,14 +6068,14 @@
           <w:lang w:val="de-DE"/>
         </w:rPr>
       </w:pPr>
-      <w:bookmarkStart w:id="8" w:name="_Toc69291953"/>
+      <w:bookmarkStart w:id="17" w:name="_Toc69465301"/>
       <w:r>
         <w:rPr>
           <w:lang w:val="de-DE"/>
         </w:rPr>
         <w:t>Installationsanleitung</w:t>
       </w:r>
-      <w:bookmarkEnd w:id="8"/>
+      <w:bookmarkEnd w:id="17"/>
     </w:p>
     <w:p>
       <w:pPr>
@@ -3680,6 +6086,7 @@
     </w:p>
     <w:sectPr>
       <w:headerReference w:type="default" r:id="rId8"/>
+      <w:footerReference w:type="default" r:id="rId9"/>
       <w:pgSz w:w="11906" w:h="16838"/>
       <w:pgMar w:top="1417" w:right="1417" w:bottom="1134" w:left="1417" w:header="708" w:footer="708" w:gutter="0"/>
       <w:cols w:space="708"/>
@@ -3712,6 +6119,140 @@
     </w:p>
   </w:endnote>
 </w:endnotes>
+</file>
+
+<file path=word/footer1.xml><?xml version="1.0" encoding="utf-8"?>
+<w:ftr xmlns:wpc="http://schemas.microsoft.com/office/word/2010/wordprocessingCanvas" xmlns:cx="http://schemas.microsoft.com/office/drawing/2014/chartex" xmlns:cx1="http://schemas.microsoft.com/office/drawing/2015/9/8/chartex" xmlns:cx2="http://schemas.microsoft.com/office/drawing/2015/10/21/chartex" xmlns:cx3="http://schemas.microsoft.com/office/drawing/2016/5/9/chartex" xmlns:cx4="http://schemas.microsoft.com/office/drawing/2016/5/10/chartex" xmlns:cx5="http://schemas.microsoft.com/office/drawing/2016/5/11/chartex" xmlns:cx6="http://schemas.microsoft.com/office/drawing/2016/5/12/chartex" xmlns:cx7="http://schemas.microsoft.com/office/drawing/2016/5/13/chartex" xmlns:cx8="http://schemas.microsoft.com/office/drawing/2016/5/14/chartex" xmlns:mc="http://schemas.openxmlformats.org/markup-compatibility/2006" xmlns:aink="http://schemas.microsoft.com/office/drawing/2016/ink" xmlns:am3d="http://schemas.microsoft.com/office/drawing/2017/model3d" xmlns:o="urn:schemas-microsoft-com:office:office" xmlns:r="http://schemas.openxmlformats.org/officeDocument/2006/relationships" xmlns:m="http://schemas.openxmlformats.org/officeDocument/2006/math" xmlns:v="urn:schemas-microsoft-com:vml" xmlns:wp14="http://schemas.microsoft.com/office/word/2010/wordprocessingDrawing" xmlns:wp="http://schemas.openxmlformats.org/drawingml/2006/wordprocessingDrawing" xmlns:w10="urn:schemas-microsoft-com:office:word" xmlns:w="http://schemas.openxmlformats.org/wordprocessingml/2006/main" xmlns:w14="http://schemas.microsoft.com/office/word/2010/wordml" xmlns:w15="http://schemas.microsoft.com/office/word/2012/wordml" xmlns:w16cex="http://schemas.microsoft.com/office/word/2018/wordml/cex" xmlns:w16cid="http://schemas.microsoft.com/office/word/2016/wordml/cid" xmlns:w16="http://schemas.microsoft.com/office/word/2018/wordml" xmlns:w16se="http://schemas.microsoft.com/office/word/2015/wordml/symex" xmlns:wpg="http://schemas.microsoft.com/office/word/2010/wordprocessingGroup" xmlns:wpi="http://schemas.microsoft.com/office/word/2010/wordprocessingInk" xmlns:wne="http://schemas.microsoft.com/office/word/2006/wordml" xmlns:wps="http://schemas.microsoft.com/office/word/2010/wordprocessingShape" mc:Ignorable="w14 w15 w16se w16cid w16 w16cex wp14">
+  <w:sdt>
+    <w:sdtPr>
+      <w:id w:val="-736320455"/>
+      <w:docPartObj>
+        <w:docPartGallery w:val="Page Numbers (Bottom of Page)"/>
+        <w:docPartUnique/>
+      </w:docPartObj>
+    </w:sdtPr>
+    <w:sdtContent>
+      <w:sdt>
+        <w:sdtPr>
+          <w:id w:val="1728636285"/>
+          <w:docPartObj>
+            <w:docPartGallery w:val="Page Numbers (Top of Page)"/>
+            <w:docPartUnique/>
+          </w:docPartObj>
+        </w:sdtPr>
+        <w:sdtContent>
+          <w:p>
+            <w:pPr>
+              <w:pStyle w:val="Fuzeile"/>
+              <w:jc w:val="center"/>
+            </w:pPr>
+            <w:r>
+              <w:rPr>
+                <w:lang w:val="de-DE"/>
+              </w:rPr>
+              <w:t xml:space="preserve">Seite </w:t>
+            </w:r>
+            <w:r>
+              <w:rPr>
+                <w:b/>
+                <w:bCs/>
+                <w:sz w:val="24"/>
+                <w:szCs w:val="24"/>
+              </w:rPr>
+              <w:fldChar w:fldCharType="begin"/>
+            </w:r>
+            <w:r>
+              <w:rPr>
+                <w:b/>
+                <w:bCs/>
+              </w:rPr>
+              <w:instrText>PAGE</w:instrText>
+            </w:r>
+            <w:r>
+              <w:rPr>
+                <w:b/>
+                <w:bCs/>
+                <w:sz w:val="24"/>
+                <w:szCs w:val="24"/>
+              </w:rPr>
+              <w:fldChar w:fldCharType="separate"/>
+            </w:r>
+            <w:r>
+              <w:rPr>
+                <w:b/>
+                <w:bCs/>
+                <w:lang w:val="de-DE"/>
+              </w:rPr>
+              <w:t>2</w:t>
+            </w:r>
+            <w:r>
+              <w:rPr>
+                <w:b/>
+                <w:bCs/>
+                <w:sz w:val="24"/>
+                <w:szCs w:val="24"/>
+              </w:rPr>
+              <w:fldChar w:fldCharType="end"/>
+            </w:r>
+            <w:r>
+              <w:rPr>
+                <w:lang w:val="de-DE"/>
+              </w:rPr>
+              <w:t xml:space="preserve"> von </w:t>
+            </w:r>
+            <w:r>
+              <w:rPr>
+                <w:b/>
+                <w:bCs/>
+                <w:sz w:val="24"/>
+                <w:szCs w:val="24"/>
+              </w:rPr>
+              <w:fldChar w:fldCharType="begin"/>
+            </w:r>
+            <w:r>
+              <w:rPr>
+                <w:b/>
+                <w:bCs/>
+              </w:rPr>
+              <w:instrText>NUMPAGES</w:instrText>
+            </w:r>
+            <w:r>
+              <w:rPr>
+                <w:b/>
+                <w:bCs/>
+                <w:sz w:val="24"/>
+                <w:szCs w:val="24"/>
+              </w:rPr>
+              <w:fldChar w:fldCharType="separate"/>
+            </w:r>
+            <w:r>
+              <w:rPr>
+                <w:b/>
+                <w:bCs/>
+                <w:lang w:val="de-DE"/>
+              </w:rPr>
+              <w:t>2</w:t>
+            </w:r>
+            <w:r>
+              <w:rPr>
+                <w:b/>
+                <w:bCs/>
+                <w:sz w:val="24"/>
+                <w:szCs w:val="24"/>
+              </w:rPr>
+              <w:fldChar w:fldCharType="end"/>
+            </w:r>
+          </w:p>
+        </w:sdtContent>
+      </w:sdt>
+    </w:sdtContent>
+  </w:sdt>
+  <w:p>
+    <w:pPr>
+      <w:pStyle w:val="Fuzeile"/>
+    </w:pPr>
+  </w:p>
+</w:ftr>
 </file>
 
 <file path=word/footnotes.xml><?xml version="1.0" encoding="utf-8"?>
@@ -4191,6 +6732,28 @@
       <w:szCs w:val="32"/>
     </w:rPr>
   </w:style>
+  <w:style w:type="paragraph" w:styleId="berschrift2">
+    <w:name w:val="heading 2"/>
+    <w:basedOn w:val="Standard"/>
+    <w:next w:val="Standard"/>
+    <w:link w:val="berschrift2Zchn"/>
+    <w:uiPriority w:val="9"/>
+    <w:unhideWhenUsed/>
+    <w:qFormat/>
+    <w:rsid w:val="00CD05BB"/>
+    <w:pPr>
+      <w:keepNext/>
+      <w:keepLines/>
+      <w:spacing w:before="40" w:after="0"/>
+      <w:outlineLvl w:val="1"/>
+    </w:pPr>
+    <w:rPr>
+      <w:rFonts w:asciiTheme="majorHAnsi" w:eastAsiaTheme="majorEastAsia" w:hAnsiTheme="majorHAnsi" w:cstheme="majorBidi"/>
+      <w:color w:val="2F5496" w:themeColor="accent1" w:themeShade="BF"/>
+      <w:sz w:val="26"/>
+      <w:szCs w:val="26"/>
+    </w:rPr>
+  </w:style>
   <w:style w:type="character" w:default="1" w:styleId="Absatz-Standardschriftart">
     <w:name w:val="Default Paragraph Font"/>
     <w:uiPriority w:val="1"/>
@@ -4331,6 +6894,63 @@
       <w:color w:val="0563C1" w:themeColor="hyperlink"/>
       <w:u w:val="single"/>
     </w:rPr>
+  </w:style>
+  <w:style w:type="paragraph" w:styleId="Untertitel">
+    <w:name w:val="Subtitle"/>
+    <w:basedOn w:val="Standard"/>
+    <w:next w:val="Standard"/>
+    <w:link w:val="UntertitelZchn"/>
+    <w:uiPriority w:val="11"/>
+    <w:qFormat/>
+    <w:rsid w:val="00BE7442"/>
+    <w:pPr>
+      <w:numPr>
+        <w:ilvl w:val="1"/>
+      </w:numPr>
+    </w:pPr>
+    <w:rPr>
+      <w:rFonts w:eastAsiaTheme="minorEastAsia"/>
+      <w:color w:val="5A5A5A" w:themeColor="text1" w:themeTint="A5"/>
+      <w:spacing w:val="15"/>
+    </w:rPr>
+  </w:style>
+  <w:style w:type="character" w:customStyle="1" w:styleId="UntertitelZchn">
+    <w:name w:val="Untertitel Zchn"/>
+    <w:basedOn w:val="Absatz-Standardschriftart"/>
+    <w:link w:val="Untertitel"/>
+    <w:uiPriority w:val="11"/>
+    <w:rsid w:val="00BE7442"/>
+    <w:rPr>
+      <w:rFonts w:eastAsiaTheme="minorEastAsia"/>
+      <w:color w:val="5A5A5A" w:themeColor="text1" w:themeTint="A5"/>
+      <w:spacing w:val="15"/>
+    </w:rPr>
+  </w:style>
+  <w:style w:type="character" w:customStyle="1" w:styleId="berschrift2Zchn">
+    <w:name w:val="Überschrift 2 Zchn"/>
+    <w:basedOn w:val="Absatz-Standardschriftart"/>
+    <w:link w:val="berschrift2"/>
+    <w:uiPriority w:val="9"/>
+    <w:rsid w:val="00CD05BB"/>
+    <w:rPr>
+      <w:rFonts w:asciiTheme="majorHAnsi" w:eastAsiaTheme="majorEastAsia" w:hAnsiTheme="majorHAnsi" w:cstheme="majorBidi"/>
+      <w:color w:val="2F5496" w:themeColor="accent1" w:themeShade="BF"/>
+      <w:sz w:val="26"/>
+      <w:szCs w:val="26"/>
+    </w:rPr>
+  </w:style>
+  <w:style w:type="paragraph" w:styleId="Verzeichnis2">
+    <w:name w:val="toc 2"/>
+    <w:basedOn w:val="Standard"/>
+    <w:next w:val="Standard"/>
+    <w:autoRedefine/>
+    <w:uiPriority w:val="39"/>
+    <w:unhideWhenUsed/>
+    <w:rsid w:val="00CD05BB"/>
+    <w:pPr>
+      <w:spacing w:after="100"/>
+      <w:ind w:left="220"/>
+    </w:pPr>
   </w:style>
 </w:styles>
 </file>

--- a/doc/Dokumentation_Bekim_Kasumi.docx
+++ b/doc/Dokumentation_Bekim_Kasumi.docx
@@ -278,7 +278,7 @@
           <w:r>
             <w:fldChar w:fldCharType="separate"/>
           </w:r>
-          <w:hyperlink w:anchor="_Toc69465284" w:history="1">
+          <w:hyperlink w:anchor="_Toc69478148" w:history="1">
             <w:r>
               <w:rPr>
                 <w:rStyle w:val="Hyperlink"/>
@@ -306,7 +306,7 @@
                 <w:noProof/>
                 <w:webHidden/>
               </w:rPr>
-              <w:instrText xml:space="preserve"> PAGEREF _Toc69465284 \h </w:instrText>
+              <w:instrText xml:space="preserve"> PAGEREF _Toc69478148 \h </w:instrText>
             </w:r>
             <w:r>
               <w:rPr>
@@ -349,7 +349,7 @@
               <w:lang w:eastAsia="de-CH"/>
             </w:rPr>
           </w:pPr>
-          <w:hyperlink w:anchor="_Toc69465285" w:history="1">
+          <w:hyperlink w:anchor="_Toc69478149" w:history="1">
             <w:r>
               <w:rPr>
                 <w:rStyle w:val="Hyperlink"/>
@@ -377,7 +377,7 @@
                 <w:noProof/>
                 <w:webHidden/>
               </w:rPr>
-              <w:instrText xml:space="preserve"> PAGEREF _Toc69465285 \h </w:instrText>
+              <w:instrText xml:space="preserve"> PAGEREF _Toc69478149 \h </w:instrText>
             </w:r>
             <w:r>
               <w:rPr>
@@ -420,7 +420,7 @@
               <w:lang w:eastAsia="de-CH"/>
             </w:rPr>
           </w:pPr>
-          <w:hyperlink w:anchor="_Toc69465286" w:history="1">
+          <w:hyperlink w:anchor="_Toc69478150" w:history="1">
             <w:r>
               <w:rPr>
                 <w:rStyle w:val="Hyperlink"/>
@@ -448,7 +448,7 @@
                 <w:noProof/>
                 <w:webHidden/>
               </w:rPr>
-              <w:instrText xml:space="preserve"> PAGEREF _Toc69465286 \h </w:instrText>
+              <w:instrText xml:space="preserve"> PAGEREF _Toc69478150 \h </w:instrText>
             </w:r>
             <w:r>
               <w:rPr>
@@ -491,7 +491,7 @@
               <w:lang w:eastAsia="de-CH"/>
             </w:rPr>
           </w:pPr>
-          <w:hyperlink w:anchor="_Toc69465287" w:history="1">
+          <w:hyperlink w:anchor="_Toc69478151" w:history="1">
             <w:r>
               <w:rPr>
                 <w:rStyle w:val="Hyperlink"/>
@@ -519,7 +519,7 @@
                 <w:noProof/>
                 <w:webHidden/>
               </w:rPr>
-              <w:instrText xml:space="preserve"> PAGEREF _Toc69465287 \h </w:instrText>
+              <w:instrText xml:space="preserve"> PAGEREF _Toc69478151 \h </w:instrText>
             </w:r>
             <w:r>
               <w:rPr>
@@ -562,7 +562,7 @@
               <w:lang w:eastAsia="de-CH"/>
             </w:rPr>
           </w:pPr>
-          <w:hyperlink w:anchor="_Toc69465288" w:history="1">
+          <w:hyperlink w:anchor="_Toc69478152" w:history="1">
             <w:r>
               <w:rPr>
                 <w:rStyle w:val="Hyperlink"/>
@@ -590,7 +590,7 @@
                 <w:noProof/>
                 <w:webHidden/>
               </w:rPr>
-              <w:instrText xml:space="preserve"> PAGEREF _Toc69465288 \h </w:instrText>
+              <w:instrText xml:space="preserve"> PAGEREF _Toc69478152 \h </w:instrText>
             </w:r>
             <w:r>
               <w:rPr>
@@ -633,7 +633,7 @@
               <w:lang w:eastAsia="de-CH"/>
             </w:rPr>
           </w:pPr>
-          <w:hyperlink w:anchor="_Toc69465289" w:history="1">
+          <w:hyperlink w:anchor="_Toc69478153" w:history="1">
             <w:r>
               <w:rPr>
                 <w:rStyle w:val="Hyperlink"/>
@@ -661,7 +661,7 @@
                 <w:noProof/>
                 <w:webHidden/>
               </w:rPr>
-              <w:instrText xml:space="preserve"> PAGEREF _Toc69465289 \h </w:instrText>
+              <w:instrText xml:space="preserve"> PAGEREF _Toc69478153 \h </w:instrText>
             </w:r>
             <w:r>
               <w:rPr>
@@ -704,7 +704,7 @@
               <w:lang w:eastAsia="de-CH"/>
             </w:rPr>
           </w:pPr>
-          <w:hyperlink w:anchor="_Toc69465290" w:history="1">
+          <w:hyperlink w:anchor="_Toc69478154" w:history="1">
             <w:r>
               <w:rPr>
                 <w:rStyle w:val="Hyperlink"/>
@@ -732,7 +732,7 @@
                 <w:noProof/>
                 <w:webHidden/>
               </w:rPr>
-              <w:instrText xml:space="preserve"> PAGEREF _Toc69465290 \h </w:instrText>
+              <w:instrText xml:space="preserve"> PAGEREF _Toc69478154 \h </w:instrText>
             </w:r>
             <w:r>
               <w:rPr>
@@ -775,7 +775,7 @@
               <w:lang w:eastAsia="de-CH"/>
             </w:rPr>
           </w:pPr>
-          <w:hyperlink w:anchor="_Toc69465291" w:history="1">
+          <w:hyperlink w:anchor="_Toc69478155" w:history="1">
             <w:r>
               <w:rPr>
                 <w:rStyle w:val="Hyperlink"/>
@@ -803,7 +803,7 @@
                 <w:noProof/>
                 <w:webHidden/>
               </w:rPr>
-              <w:instrText xml:space="preserve"> PAGEREF _Toc69465291 \h </w:instrText>
+              <w:instrText xml:space="preserve"> PAGEREF _Toc69478155 \h </w:instrText>
             </w:r>
             <w:r>
               <w:rPr>
@@ -846,7 +846,7 @@
               <w:lang w:eastAsia="de-CH"/>
             </w:rPr>
           </w:pPr>
-          <w:hyperlink w:anchor="_Toc69465292" w:history="1">
+          <w:hyperlink w:anchor="_Toc69478156" w:history="1">
             <w:r>
               <w:rPr>
                 <w:rStyle w:val="Hyperlink"/>
@@ -874,7 +874,7 @@
                 <w:noProof/>
                 <w:webHidden/>
               </w:rPr>
-              <w:instrText xml:space="preserve"> PAGEREF _Toc69465292 \h </w:instrText>
+              <w:instrText xml:space="preserve"> PAGEREF _Toc69478156 \h </w:instrText>
             </w:r>
             <w:r>
               <w:rPr>
@@ -917,7 +917,7 @@
               <w:lang w:eastAsia="de-CH"/>
             </w:rPr>
           </w:pPr>
-          <w:hyperlink w:anchor="_Toc69465293" w:history="1">
+          <w:hyperlink w:anchor="_Toc69478157" w:history="1">
             <w:r>
               <w:rPr>
                 <w:rStyle w:val="Hyperlink"/>
@@ -945,7 +945,7 @@
                 <w:noProof/>
                 <w:webHidden/>
               </w:rPr>
-              <w:instrText xml:space="preserve"> PAGEREF _Toc69465293 \h </w:instrText>
+              <w:instrText xml:space="preserve"> PAGEREF _Toc69478157 \h </w:instrText>
             </w:r>
             <w:r>
               <w:rPr>
@@ -988,7 +988,7 @@
               <w:lang w:eastAsia="de-CH"/>
             </w:rPr>
           </w:pPr>
-          <w:hyperlink w:anchor="_Toc69465294" w:history="1">
+          <w:hyperlink w:anchor="_Toc69478158" w:history="1">
             <w:r>
               <w:rPr>
                 <w:rStyle w:val="Hyperlink"/>
@@ -1016,7 +1016,7 @@
                 <w:noProof/>
                 <w:webHidden/>
               </w:rPr>
-              <w:instrText xml:space="preserve"> PAGEREF _Toc69465294 \h </w:instrText>
+              <w:instrText xml:space="preserve"> PAGEREF _Toc69478158 \h </w:instrText>
             </w:r>
             <w:r>
               <w:rPr>
@@ -1059,7 +1059,7 @@
               <w:lang w:eastAsia="de-CH"/>
             </w:rPr>
           </w:pPr>
-          <w:hyperlink w:anchor="_Toc69465295" w:history="1">
+          <w:hyperlink w:anchor="_Toc69478159" w:history="1">
             <w:r>
               <w:rPr>
                 <w:rStyle w:val="Hyperlink"/>
@@ -1087,7 +1087,7 @@
                 <w:noProof/>
                 <w:webHidden/>
               </w:rPr>
-              <w:instrText xml:space="preserve"> PAGEREF _Toc69465295 \h </w:instrText>
+              <w:instrText xml:space="preserve"> PAGEREF _Toc69478159 \h </w:instrText>
             </w:r>
             <w:r>
               <w:rPr>
@@ -1130,7 +1130,7 @@
               <w:lang w:eastAsia="de-CH"/>
             </w:rPr>
           </w:pPr>
-          <w:hyperlink w:anchor="_Toc69465296" w:history="1">
+          <w:hyperlink w:anchor="_Toc69478160" w:history="1">
             <w:r>
               <w:rPr>
                 <w:rStyle w:val="Hyperlink"/>
@@ -1158,7 +1158,7 @@
                 <w:noProof/>
                 <w:webHidden/>
               </w:rPr>
-              <w:instrText xml:space="preserve"> PAGEREF _Toc69465296 \h </w:instrText>
+              <w:instrText xml:space="preserve"> PAGEREF _Toc69478160 \h </w:instrText>
             </w:r>
             <w:r>
               <w:rPr>
@@ -1201,7 +1201,7 @@
               <w:lang w:eastAsia="de-CH"/>
             </w:rPr>
           </w:pPr>
-          <w:hyperlink w:anchor="_Toc69465297" w:history="1">
+          <w:hyperlink w:anchor="_Toc69478161" w:history="1">
             <w:r>
               <w:rPr>
                 <w:rStyle w:val="Hyperlink"/>
@@ -1229,7 +1229,7 @@
                 <w:noProof/>
                 <w:webHidden/>
               </w:rPr>
-              <w:instrText xml:space="preserve"> PAGEREF _Toc69465297 \h </w:instrText>
+              <w:instrText xml:space="preserve"> PAGEREF _Toc69478161 \h </w:instrText>
             </w:r>
             <w:r>
               <w:rPr>
@@ -1272,7 +1272,7 @@
               <w:lang w:eastAsia="de-CH"/>
             </w:rPr>
           </w:pPr>
-          <w:hyperlink w:anchor="_Toc69465298" w:history="1">
+          <w:hyperlink w:anchor="_Toc69478162" w:history="1">
             <w:r>
               <w:rPr>
                 <w:rStyle w:val="Hyperlink"/>
@@ -1300,7 +1300,7 @@
                 <w:noProof/>
                 <w:webHidden/>
               </w:rPr>
-              <w:instrText xml:space="preserve"> PAGEREF _Toc69465298 \h </w:instrText>
+              <w:instrText xml:space="preserve"> PAGEREF _Toc69478162 \h </w:instrText>
             </w:r>
             <w:r>
               <w:rPr>
@@ -1343,7 +1343,7 @@
               <w:lang w:eastAsia="de-CH"/>
             </w:rPr>
           </w:pPr>
-          <w:hyperlink w:anchor="_Toc69465299" w:history="1">
+          <w:hyperlink w:anchor="_Toc69478163" w:history="1">
             <w:r>
               <w:rPr>
                 <w:rStyle w:val="Hyperlink"/>
@@ -1371,7 +1371,7 @@
                 <w:noProof/>
                 <w:webHidden/>
               </w:rPr>
-              <w:instrText xml:space="preserve"> PAGEREF _Toc69465299 \h </w:instrText>
+              <w:instrText xml:space="preserve"> PAGEREF _Toc69478163 \h </w:instrText>
             </w:r>
             <w:r>
               <w:rPr>
@@ -1414,7 +1414,7 @@
               <w:lang w:eastAsia="de-CH"/>
             </w:rPr>
           </w:pPr>
-          <w:hyperlink w:anchor="_Toc69465300" w:history="1">
+          <w:hyperlink w:anchor="_Toc69478164" w:history="1">
             <w:r>
               <w:rPr>
                 <w:rStyle w:val="Hyperlink"/>
@@ -1442,7 +1442,7 @@
                 <w:noProof/>
                 <w:webHidden/>
               </w:rPr>
-              <w:instrText xml:space="preserve"> PAGEREF _Toc69465300 \h </w:instrText>
+              <w:instrText xml:space="preserve"> PAGEREF _Toc69478164 \h </w:instrText>
             </w:r>
             <w:r>
               <w:rPr>
@@ -1462,7 +1462,7 @@
                 <w:noProof/>
                 <w:webHidden/>
               </w:rPr>
-              <w:t>6</w:t>
+              <w:t>7</w:t>
             </w:r>
             <w:r>
               <w:rPr>
@@ -1485,7 +1485,7 @@
               <w:lang w:eastAsia="de-CH"/>
             </w:rPr>
           </w:pPr>
-          <w:hyperlink w:anchor="_Toc69465301" w:history="1">
+          <w:hyperlink w:anchor="_Toc69478165" w:history="1">
             <w:r>
               <w:rPr>
                 <w:rStyle w:val="Hyperlink"/>
@@ -1513,7 +1513,7 @@
                 <w:noProof/>
                 <w:webHidden/>
               </w:rPr>
-              <w:instrText xml:space="preserve"> PAGEREF _Toc69465301 \h </w:instrText>
+              <w:instrText xml:space="preserve"> PAGEREF _Toc69478165 \h </w:instrText>
             </w:r>
             <w:r>
               <w:rPr>
@@ -1533,7 +1533,7 @@
                 <w:noProof/>
                 <w:webHidden/>
               </w:rPr>
-              <w:t>6</w:t>
+              <w:t>8</w:t>
             </w:r>
             <w:r>
               <w:rPr>
@@ -1640,7 +1640,7 @@
           <w:lang w:val="de-DE"/>
         </w:rPr>
       </w:pPr>
-      <w:bookmarkStart w:id="0" w:name="_Toc69465284"/>
+      <w:bookmarkStart w:id="0" w:name="_Toc69478148"/>
       <w:r>
         <w:rPr>
           <w:lang w:val="de-DE"/>
@@ -1725,7 +1725,7 @@
           <w:lang w:val="de-DE"/>
         </w:rPr>
       </w:pPr>
-      <w:bookmarkStart w:id="1" w:name="_Toc69465285"/>
+      <w:bookmarkStart w:id="1" w:name="_Toc69478149"/>
       <w:r>
         <w:rPr>
           <w:lang w:val="de-DE"/>
@@ -1826,7 +1826,7 @@
           <w:lang w:val="de-DE"/>
         </w:rPr>
       </w:pPr>
-      <w:bookmarkStart w:id="2" w:name="_Toc69465286"/>
+      <w:bookmarkStart w:id="2" w:name="_Toc69478150"/>
       <w:r>
         <w:rPr>
           <w:lang w:val="de-DE"/>
@@ -1902,7 +1902,7 @@
           <w:lang w:val="de-DE"/>
         </w:rPr>
       </w:pPr>
-      <w:bookmarkStart w:id="3" w:name="_Toc69465287"/>
+      <w:bookmarkStart w:id="3" w:name="_Toc69478151"/>
       <w:r>
         <w:rPr>
           <w:lang w:val="de-DE"/>
@@ -2009,7 +2009,7 @@
           <w:lang w:val="de-DE"/>
         </w:rPr>
       </w:pPr>
-      <w:bookmarkStart w:id="4" w:name="_Toc69465288"/>
+      <w:bookmarkStart w:id="4" w:name="_Toc69478152"/>
       <w:r>
         <w:rPr>
           <w:lang w:val="de-DE"/>
@@ -2033,7 +2033,7 @@
           <w:lang w:val="de-DE"/>
         </w:rPr>
       </w:pPr>
-      <w:bookmarkStart w:id="5" w:name="_Toc69465289"/>
+      <w:bookmarkStart w:id="5" w:name="_Toc69478153"/>
       <w:r>
         <w:rPr>
           <w:lang w:val="de-DE"/>
@@ -2380,7 +2380,7 @@
           <w:lang w:val="de-DE"/>
         </w:rPr>
       </w:pPr>
-      <w:bookmarkStart w:id="6" w:name="_Toc69465290"/>
+      <w:bookmarkStart w:id="6" w:name="_Toc69478154"/>
       <w:r>
         <w:rPr>
           <w:lang w:val="de-DE"/>
@@ -2681,7 +2681,7 @@
           <w:lang w:val="de-DE"/>
         </w:rPr>
       </w:pPr>
-      <w:bookmarkStart w:id="7" w:name="_Toc69465291"/>
+      <w:bookmarkStart w:id="7" w:name="_Toc69478155"/>
       <w:r>
         <w:rPr>
           <w:lang w:val="de-DE"/>
@@ -3000,7 +3000,7 @@
           <w:lang w:val="de-DE"/>
         </w:rPr>
       </w:pPr>
-      <w:bookmarkStart w:id="8" w:name="_Toc69465292"/>
+      <w:bookmarkStart w:id="8" w:name="_Toc69478156"/>
       <w:r>
         <w:rPr>
           <w:lang w:val="de-DE"/>
@@ -3290,7 +3290,7 @@
           <w:lang w:val="de-DE"/>
         </w:rPr>
       </w:pPr>
-      <w:bookmarkStart w:id="9" w:name="_Toc69465293"/>
+      <w:bookmarkStart w:id="9" w:name="_Toc69478157"/>
       <w:r>
         <w:rPr>
           <w:lang w:val="de-DE"/>
@@ -3669,7 +3669,7 @@
           <w:lang w:val="de-DE"/>
         </w:rPr>
       </w:pPr>
-      <w:bookmarkStart w:id="10" w:name="_Toc69465294"/>
+      <w:bookmarkStart w:id="10" w:name="_Toc69478158"/>
       <w:r>
         <w:rPr>
           <w:lang w:val="de-DE"/>
@@ -4001,7 +4001,7 @@
           <w:lang w:val="de-DE"/>
         </w:rPr>
       </w:pPr>
-      <w:bookmarkStart w:id="11" w:name="_Toc69465295"/>
+      <w:bookmarkStart w:id="11" w:name="_Toc69478159"/>
       <w:r>
         <w:rPr>
           <w:lang w:val="de-DE"/>
@@ -4355,7 +4355,7 @@
           <w:lang w:val="de-DE"/>
         </w:rPr>
       </w:pPr>
-      <w:bookmarkStart w:id="12" w:name="_Toc69465296"/>
+      <w:bookmarkStart w:id="12" w:name="_Toc69478160"/>
       <w:r>
         <w:rPr>
           <w:lang w:val="de-DE"/>
@@ -4671,7 +4671,7 @@
           <w:lang w:val="de-DE"/>
         </w:rPr>
       </w:pPr>
-      <w:bookmarkStart w:id="13" w:name="_Toc69465297"/>
+      <w:bookmarkStart w:id="13" w:name="_Toc69478161"/>
       <w:r>
         <w:rPr>
           <w:lang w:val="de-DE"/>
@@ -4994,7 +4994,7 @@
           <w:lang w:val="de-DE"/>
         </w:rPr>
       </w:pPr>
-      <w:bookmarkStart w:id="14" w:name="_Toc69465298"/>
+      <w:bookmarkStart w:id="14" w:name="_Toc69478162"/>
       <w:r>
         <w:rPr>
           <w:lang w:val="de-DE"/>
@@ -5125,119 +5125,103 @@
     </w:p>
     <w:p>
       <w:pPr>
+        <w:rPr>
+          <w:lang w:val="de-DE"/>
+        </w:rPr>
+      </w:pPr>
+    </w:p>
+    <w:p>
+      <w:pPr>
+        <w:rPr>
+          <w:lang w:val="de-DE"/>
+        </w:rPr>
+      </w:pPr>
+    </w:p>
+    <w:p>
+      <w:pPr>
+        <w:rPr>
+          <w:lang w:val="de-DE"/>
+        </w:rPr>
+      </w:pPr>
+    </w:p>
+    <w:p>
+      <w:pPr>
+        <w:rPr>
+          <w:lang w:val="de-DE"/>
+        </w:rPr>
+      </w:pPr>
+    </w:p>
+    <w:p>
+      <w:pPr>
+        <w:rPr>
+          <w:lang w:val="de-DE"/>
+        </w:rPr>
+      </w:pPr>
+    </w:p>
+    <w:p>
+      <w:pPr>
+        <w:rPr>
+          <w:lang w:val="de-DE"/>
+        </w:rPr>
+      </w:pPr>
+    </w:p>
+    <w:p>
+      <w:pPr>
+        <w:rPr>
+          <w:lang w:val="de-DE"/>
+        </w:rPr>
+      </w:pPr>
+    </w:p>
+    <w:p>
+      <w:pPr>
+        <w:rPr>
+          <w:lang w:val="de-DE"/>
+        </w:rPr>
+      </w:pPr>
+    </w:p>
+    <w:p>
+      <w:pPr>
+        <w:rPr>
+          <w:lang w:val="de-DE"/>
+        </w:rPr>
+      </w:pPr>
+    </w:p>
+    <w:p>
+      <w:pPr>
+        <w:rPr>
+          <w:lang w:val="de-DE"/>
+        </w:rPr>
+      </w:pPr>
+    </w:p>
+    <w:p>
+      <w:pPr>
+        <w:rPr>
+          <w:lang w:val="de-DE"/>
+        </w:rPr>
+      </w:pPr>
+    </w:p>
+    <w:p>
+      <w:pPr>
+        <w:rPr>
+          <w:lang w:val="de-DE"/>
+        </w:rPr>
+      </w:pPr>
+    </w:p>
+    <w:p>
+      <w:pPr>
+        <w:rPr>
+          <w:lang w:val="de-DE"/>
+        </w:rPr>
+      </w:pPr>
+    </w:p>
+    <w:p>
+      <w:pPr>
         <w:pStyle w:val="berschrift1"/>
         <w:rPr>
           <w:lang w:val="de-DE"/>
         </w:rPr>
       </w:pPr>
-      <w:bookmarkStart w:id="15" w:name="_Toc69465299"/>
-      <w:r>
-        <w:rPr>
-          <w:lang w:val="de-DE"/>
-        </w:rPr>
-        <w:t>Testfälle</w:t>
-      </w:r>
-      <w:bookmarkEnd w:id="15"/>
-    </w:p>
-    <w:p>
-      <w:pPr>
-        <w:rPr>
-          <w:lang w:val="de-DE"/>
-        </w:rPr>
-      </w:pPr>
-    </w:p>
-    <w:p>
-      <w:pPr>
-        <w:rPr>
-          <w:lang w:val="de-DE"/>
-        </w:rPr>
-      </w:pPr>
-    </w:p>
-    <w:p>
-      <w:pPr>
-        <w:rPr>
-          <w:lang w:val="de-DE"/>
-        </w:rPr>
-      </w:pPr>
-    </w:p>
-    <w:p>
-      <w:pPr>
-        <w:rPr>
-          <w:lang w:val="de-DE"/>
-        </w:rPr>
-      </w:pPr>
-    </w:p>
-    <w:p>
-      <w:pPr>
-        <w:rPr>
-          <w:lang w:val="de-DE"/>
-        </w:rPr>
-      </w:pPr>
-    </w:p>
-    <w:p>
-      <w:pPr>
-        <w:rPr>
-          <w:lang w:val="de-DE"/>
-        </w:rPr>
-      </w:pPr>
-    </w:p>
-    <w:p>
-      <w:pPr>
-        <w:rPr>
-          <w:lang w:val="de-DE"/>
-        </w:rPr>
-      </w:pPr>
-    </w:p>
-    <w:p>
-      <w:pPr>
-        <w:rPr>
-          <w:lang w:val="de-DE"/>
-        </w:rPr>
-      </w:pPr>
-    </w:p>
-    <w:p>
-      <w:pPr>
-        <w:rPr>
-          <w:lang w:val="de-DE"/>
-        </w:rPr>
-      </w:pPr>
-    </w:p>
-    <w:p>
-      <w:pPr>
-        <w:rPr>
-          <w:lang w:val="de-DE"/>
-        </w:rPr>
-      </w:pPr>
-    </w:p>
-    <w:p>
-      <w:pPr>
-        <w:rPr>
-          <w:lang w:val="de-DE"/>
-        </w:rPr>
-      </w:pPr>
-    </w:p>
-    <w:p>
-      <w:pPr>
-        <w:rPr>
-          <w:lang w:val="de-DE"/>
-        </w:rPr>
-      </w:pPr>
-    </w:p>
-    <w:p>
-      <w:pPr>
-        <w:rPr>
-          <w:lang w:val="de-DE"/>
-        </w:rPr>
-      </w:pPr>
-    </w:p>
-    <w:p>
-      <w:pPr>
-        <w:pStyle w:val="berschrift1"/>
-        <w:rPr>
-          <w:lang w:val="de-DE"/>
-        </w:rPr>
-      </w:pPr>
-      <w:bookmarkStart w:id="16" w:name="_Toc69465300"/>
+      <w:bookmarkStart w:id="15" w:name="_Toc69478164"/>
       <w:r>
         <w:rPr>
           <w:lang w:val="de-DE"/>
@@ -5245,7 +5229,13 @@
         <w:lastRenderedPageBreak/>
         <w:t>Testprotokoll</w:t>
       </w:r>
-      <w:bookmarkEnd w:id="16"/>
+      <w:bookmarkEnd w:id="15"/>
+      <w:r>
+        <w:rPr>
+          <w:lang w:val="de-DE"/>
+        </w:rPr>
+        <w:t xml:space="preserve"> / Testfälle</w:t>
+      </w:r>
     </w:p>
     <w:p>
       <w:pPr>
@@ -5285,7 +5275,13 @@
           <w:lang w:val="de-DE"/>
         </w:rPr>
         <w:br/>
-        <w:t>Tester: Bekim Kasumi</w:t>
+        <w:t xml:space="preserve">Tester: </w:t>
+      </w:r>
+      <w:r>
+        <w:rPr>
+          <w:lang w:val="de-DE"/>
+        </w:rPr>
+        <w:t>Leo Bandel</w:t>
       </w:r>
     </w:p>
     <w:tbl>
@@ -6053,6 +6049,320 @@
           </w:p>
         </w:tc>
       </w:tr>
+      <w:tr>
+        <w:tc>
+          <w:tcPr>
+            <w:tcW w:w="846" w:type="dxa"/>
+          </w:tcPr>
+          <w:p>
+            <w:pPr>
+              <w:rPr>
+                <w:lang w:val="de-DE"/>
+              </w:rPr>
+            </w:pPr>
+            <w:r>
+              <w:rPr>
+                <w:lang w:val="de-DE"/>
+              </w:rPr>
+              <w:t>7</w:t>
+            </w:r>
+          </w:p>
+        </w:tc>
+        <w:tc>
+          <w:tcPr>
+            <w:tcW w:w="2126" w:type="dxa"/>
+          </w:tcPr>
+          <w:p>
+            <w:pPr>
+              <w:rPr>
+                <w:lang w:val="de-DE"/>
+              </w:rPr>
+            </w:pPr>
+            <w:r>
+              <w:rPr>
+                <w:lang w:val="de-DE"/>
+              </w:rPr>
+              <w:t>Bei Startort nun „Sursee“ eingeben.</w:t>
+            </w:r>
+          </w:p>
+        </w:tc>
+        <w:tc>
+          <w:tcPr>
+            <w:tcW w:w="2552" w:type="dxa"/>
+          </w:tcPr>
+          <w:p>
+            <w:pPr>
+              <w:rPr>
+                <w:lang w:val="de-DE"/>
+              </w:rPr>
+            </w:pPr>
+            <w:r>
+              <w:rPr>
+                <w:lang w:val="de-DE"/>
+              </w:rPr>
+              <w:t>„</w:t>
+            </w:r>
+            <w:r>
+              <w:rPr>
+                <w:lang w:val="de-DE"/>
+              </w:rPr>
+              <w:t>Sursee</w:t>
+            </w:r>
+            <w:r>
+              <w:rPr>
+                <w:lang w:val="de-DE"/>
+              </w:rPr>
+              <w:t>“ steht in der TextBox.</w:t>
+            </w:r>
+          </w:p>
+        </w:tc>
+        <w:tc>
+          <w:tcPr>
+            <w:tcW w:w="2551" w:type="dxa"/>
+          </w:tcPr>
+          <w:p>
+            <w:pPr>
+              <w:rPr>
+                <w:lang w:val="de-DE"/>
+              </w:rPr>
+            </w:pPr>
+            <w:r>
+              <w:rPr>
+                <w:lang w:val="de-DE"/>
+              </w:rPr>
+              <w:t>„S</w:t>
+            </w:r>
+            <w:r>
+              <w:rPr>
+                <w:lang w:val="de-DE"/>
+              </w:rPr>
+              <w:t>ursee</w:t>
+            </w:r>
+            <w:r>
+              <w:rPr>
+                <w:lang w:val="de-DE"/>
+              </w:rPr>
+              <w:t>“ steht in der TextBox</w:t>
+            </w:r>
+          </w:p>
+        </w:tc>
+        <w:tc>
+          <w:tcPr>
+            <w:tcW w:w="987" w:type="dxa"/>
+          </w:tcPr>
+          <w:p>
+            <w:pPr>
+              <w:rPr>
+                <w:lang w:val="de-DE"/>
+              </w:rPr>
+            </w:pPr>
+            <w:r>
+              <w:rPr>
+                <w:lang w:val="de-DE"/>
+              </w:rPr>
+              <w:t>Ja</w:t>
+            </w:r>
+          </w:p>
+        </w:tc>
+      </w:tr>
+      <w:tr>
+        <w:tc>
+          <w:tcPr>
+            <w:tcW w:w="846" w:type="dxa"/>
+          </w:tcPr>
+          <w:p>
+            <w:pPr>
+              <w:rPr>
+                <w:lang w:val="de-DE"/>
+              </w:rPr>
+            </w:pPr>
+            <w:r>
+              <w:rPr>
+                <w:lang w:val="de-DE"/>
+              </w:rPr>
+              <w:t>8</w:t>
+            </w:r>
+          </w:p>
+        </w:tc>
+        <w:tc>
+          <w:tcPr>
+            <w:tcW w:w="2126" w:type="dxa"/>
+          </w:tcPr>
+          <w:p>
+            <w:pPr>
+              <w:rPr>
+                <w:lang w:val="de-DE"/>
+              </w:rPr>
+            </w:pPr>
+            <w:r>
+              <w:rPr>
+                <w:lang w:val="de-DE"/>
+              </w:rPr>
+              <w:t>Bei Zielort „Gersag“ eingeben</w:t>
+            </w:r>
+            <w:r>
+              <w:rPr>
+                <w:lang w:val="de-DE"/>
+              </w:rPr>
+              <w:t>.</w:t>
+            </w:r>
+          </w:p>
+        </w:tc>
+        <w:tc>
+          <w:tcPr>
+            <w:tcW w:w="2552" w:type="dxa"/>
+          </w:tcPr>
+          <w:p>
+            <w:pPr>
+              <w:rPr>
+                <w:lang w:val="de-DE"/>
+              </w:rPr>
+            </w:pPr>
+            <w:r>
+              <w:rPr>
+                <w:lang w:val="de-DE"/>
+              </w:rPr>
+              <w:t>„Gersag“ steht in der TextBox.</w:t>
+            </w:r>
+          </w:p>
+        </w:tc>
+        <w:tc>
+          <w:tcPr>
+            <w:tcW w:w="2551" w:type="dxa"/>
+          </w:tcPr>
+          <w:p>
+            <w:pPr>
+              <w:rPr>
+                <w:lang w:val="de-DE"/>
+              </w:rPr>
+            </w:pPr>
+            <w:r>
+              <w:rPr>
+                <w:lang w:val="de-DE"/>
+              </w:rPr>
+              <w:t>„Gersag“ steht in der TextBox.</w:t>
+            </w:r>
+          </w:p>
+        </w:tc>
+        <w:tc>
+          <w:tcPr>
+            <w:tcW w:w="987" w:type="dxa"/>
+          </w:tcPr>
+          <w:p>
+            <w:pPr>
+              <w:rPr>
+                <w:lang w:val="de-DE"/>
+              </w:rPr>
+            </w:pPr>
+            <w:r>
+              <w:rPr>
+                <w:lang w:val="de-DE"/>
+              </w:rPr>
+              <w:t>Ja</w:t>
+            </w:r>
+          </w:p>
+        </w:tc>
+      </w:tr>
+      <w:tr>
+        <w:tc>
+          <w:tcPr>
+            <w:tcW w:w="846" w:type="dxa"/>
+          </w:tcPr>
+          <w:p>
+            <w:pPr>
+              <w:keepNext/>
+              <w:rPr>
+                <w:lang w:val="de-DE"/>
+              </w:rPr>
+            </w:pPr>
+            <w:r>
+              <w:rPr>
+                <w:lang w:val="de-DE"/>
+              </w:rPr>
+              <w:lastRenderedPageBreak/>
+              <w:t>9</w:t>
+            </w:r>
+          </w:p>
+        </w:tc>
+        <w:tc>
+          <w:tcPr>
+            <w:tcW w:w="2126" w:type="dxa"/>
+          </w:tcPr>
+          <w:p>
+            <w:pPr>
+              <w:rPr>
+                <w:lang w:val="de-DE"/>
+              </w:rPr>
+            </w:pPr>
+            <w:r>
+              <w:rPr>
+                <w:lang w:val="de-DE"/>
+              </w:rPr>
+              <w:t>Button „Verbindung suchen“ betätigen.</w:t>
+            </w:r>
+          </w:p>
+        </w:tc>
+        <w:tc>
+          <w:tcPr>
+            <w:tcW w:w="2552" w:type="dxa"/>
+          </w:tcPr>
+          <w:p>
+            <w:pPr>
+              <w:rPr>
+                <w:lang w:val="de-DE"/>
+              </w:rPr>
+            </w:pPr>
+            <w:r>
+              <w:rPr>
+                <w:lang w:val="de-DE"/>
+              </w:rPr>
+              <w:t>Die TextBoxen Startort und Zielort werden wiederum geleert und nun werden die Verbindungen, die vorher ausgegeben wurden, gelöscht. Stattdessen erscheinen nun Verbindungen von Startort Sursee nach Zielort Emmenbrücke, Gersag</w:t>
+            </w:r>
+            <w:r>
+              <w:rPr>
+                <w:lang w:val="de-DE"/>
+              </w:rPr>
+              <w:t>. Wie auch vorher werden auch die Spalten zu Abfahrt, Ankunft Dauer und Plattform ausgegeben.</w:t>
+            </w:r>
+          </w:p>
+        </w:tc>
+        <w:tc>
+          <w:tcPr>
+            <w:tcW w:w="2551" w:type="dxa"/>
+          </w:tcPr>
+          <w:p>
+            <w:pPr>
+              <w:rPr>
+                <w:lang w:val="de-DE"/>
+              </w:rPr>
+            </w:pPr>
+            <w:r>
+              <w:rPr>
+                <w:lang w:val="de-DE"/>
+              </w:rPr>
+              <w:t>Die TextBoxen Startort und Zielort werden wiederum geleert und nun werden die Verbindungen, die vorher ausgegeben wurden, gelöscht. Stattdessen erscheinen nun Verbindungen von Startort Sursee nach Zielort Emmenbrücke, Gersag. Wie auch vorher werden auch die Spalten zu Abfahrt, Ankunft Dauer und Plattform ausgegeben.</w:t>
+            </w:r>
+          </w:p>
+        </w:tc>
+        <w:tc>
+          <w:tcPr>
+            <w:tcW w:w="987" w:type="dxa"/>
+          </w:tcPr>
+          <w:p>
+            <w:pPr>
+              <w:rPr>
+                <w:lang w:val="de-DE"/>
+              </w:rPr>
+            </w:pPr>
+            <w:r>
+              <w:rPr>
+                <w:lang w:val="de-DE"/>
+              </w:rPr>
+              <w:t>Ja</w:t>
+            </w:r>
+          </w:p>
+        </w:tc>
+      </w:tr>
     </w:tbl>
     <w:p>
       <w:pPr>
@@ -6068,14 +6378,14 @@
           <w:lang w:val="de-DE"/>
         </w:rPr>
       </w:pPr>
-      <w:bookmarkStart w:id="17" w:name="_Toc69465301"/>
+      <w:bookmarkStart w:id="16" w:name="_Toc69478165"/>
       <w:r>
         <w:rPr>
           <w:lang w:val="de-DE"/>
         </w:rPr>
         <w:t>Installationsanleitung</w:t>
       </w:r>
-      <w:bookmarkEnd w:id="17"/>
+      <w:bookmarkEnd w:id="16"/>
     </w:p>
     <w:p>
       <w:pPr>

--- a/doc/Dokumentation_Bekim_Kasumi.docx
+++ b/doc/Dokumentation_Bekim_Kasumi.docx
@@ -4,64 +4,40 @@
   <w:body>
     <w:p>
       <w:pPr>
-        <w:rPr>
-          <w:sz w:val="48"/>
-          <w:szCs w:val="48"/>
-          <w:lang w:val="de-DE"/>
-        </w:rPr>
-      </w:pPr>
-      <w:r>
-        <w:rPr>
-          <w:sz w:val="48"/>
-          <w:szCs w:val="48"/>
+        <w:jc w:val="center"/>
+        <w:rPr>
+          <w:sz w:val="72"/>
+          <w:szCs w:val="72"/>
+          <w:lang w:val="de-DE"/>
+        </w:rPr>
+      </w:pPr>
+    </w:p>
+    <w:p>
+      <w:pPr>
+        <w:jc w:val="center"/>
+        <w:rPr>
+          <w:sz w:val="72"/>
+          <w:szCs w:val="72"/>
+          <w:lang w:val="de-DE"/>
+        </w:rPr>
+      </w:pPr>
+      <w:r>
+        <w:rPr>
+          <w:sz w:val="72"/>
+          <w:szCs w:val="72"/>
           <w:lang w:val="de-DE"/>
         </w:rPr>
         <w:t>ÜK Modul 318</w:t>
       </w:r>
       <w:r>
         <w:rPr>
-          <w:sz w:val="48"/>
-          <w:szCs w:val="48"/>
+          <w:sz w:val="72"/>
+          <w:szCs w:val="72"/>
           <w:lang w:val="de-DE"/>
         </w:rPr>
         <w:br/>
         <w:t>Dokumentation</w:t>
       </w:r>
-    </w:p>
-    <w:p>
-      <w:pPr>
-        <w:rPr>
-          <w:lang w:val="de-DE"/>
-        </w:rPr>
-      </w:pPr>
-    </w:p>
-    <w:p>
-      <w:pPr>
-        <w:rPr>
-          <w:lang w:val="de-DE"/>
-        </w:rPr>
-      </w:pPr>
-    </w:p>
-    <w:p>
-      <w:pPr>
-        <w:rPr>
-          <w:lang w:val="de-DE"/>
-        </w:rPr>
-      </w:pPr>
-    </w:p>
-    <w:p>
-      <w:pPr>
-        <w:rPr>
-          <w:lang w:val="de-DE"/>
-        </w:rPr>
-      </w:pPr>
-    </w:p>
-    <w:p>
-      <w:pPr>
-        <w:rPr>
-          <w:lang w:val="de-DE"/>
-        </w:rPr>
-      </w:pPr>
     </w:p>
     <w:p>
       <w:pPr>
@@ -278,7 +254,7 @@
           <w:r>
             <w:fldChar w:fldCharType="separate"/>
           </w:r>
-          <w:hyperlink w:anchor="_Toc69478148" w:history="1">
+          <w:hyperlink w:anchor="_Toc69481778" w:history="1">
             <w:r>
               <w:rPr>
                 <w:rStyle w:val="Hyperlink"/>
@@ -306,7 +282,7 @@
                 <w:noProof/>
                 <w:webHidden/>
               </w:rPr>
-              <w:instrText xml:space="preserve"> PAGEREF _Toc69478148 \h </w:instrText>
+              <w:instrText xml:space="preserve"> PAGEREF _Toc69481778 \h </w:instrText>
             </w:r>
             <w:r>
               <w:rPr>
@@ -349,7 +325,7 @@
               <w:lang w:eastAsia="de-CH"/>
             </w:rPr>
           </w:pPr>
-          <w:hyperlink w:anchor="_Toc69478149" w:history="1">
+          <w:hyperlink w:anchor="_Toc69481779" w:history="1">
             <w:r>
               <w:rPr>
                 <w:rStyle w:val="Hyperlink"/>
@@ -377,7 +353,7 @@
                 <w:noProof/>
                 <w:webHidden/>
               </w:rPr>
-              <w:instrText xml:space="preserve"> PAGEREF _Toc69478149 \h </w:instrText>
+              <w:instrText xml:space="preserve"> PAGEREF _Toc69481779 \h </w:instrText>
             </w:r>
             <w:r>
               <w:rPr>
@@ -420,7 +396,7 @@
               <w:lang w:eastAsia="de-CH"/>
             </w:rPr>
           </w:pPr>
-          <w:hyperlink w:anchor="_Toc69478150" w:history="1">
+          <w:hyperlink w:anchor="_Toc69481780" w:history="1">
             <w:r>
               <w:rPr>
                 <w:rStyle w:val="Hyperlink"/>
@@ -448,7 +424,7 @@
                 <w:noProof/>
                 <w:webHidden/>
               </w:rPr>
-              <w:instrText xml:space="preserve"> PAGEREF _Toc69478150 \h </w:instrText>
+              <w:instrText xml:space="preserve"> PAGEREF _Toc69481780 \h </w:instrText>
             </w:r>
             <w:r>
               <w:rPr>
@@ -491,7 +467,7 @@
               <w:lang w:eastAsia="de-CH"/>
             </w:rPr>
           </w:pPr>
-          <w:hyperlink w:anchor="_Toc69478151" w:history="1">
+          <w:hyperlink w:anchor="_Toc69481781" w:history="1">
             <w:r>
               <w:rPr>
                 <w:rStyle w:val="Hyperlink"/>
@@ -519,7 +495,7 @@
                 <w:noProof/>
                 <w:webHidden/>
               </w:rPr>
-              <w:instrText xml:space="preserve"> PAGEREF _Toc69478151 \h </w:instrText>
+              <w:instrText xml:space="preserve"> PAGEREF _Toc69481781 \h </w:instrText>
             </w:r>
             <w:r>
               <w:rPr>
@@ -562,7 +538,7 @@
               <w:lang w:eastAsia="de-CH"/>
             </w:rPr>
           </w:pPr>
-          <w:hyperlink w:anchor="_Toc69478152" w:history="1">
+          <w:hyperlink w:anchor="_Toc69481782" w:history="1">
             <w:r>
               <w:rPr>
                 <w:rStyle w:val="Hyperlink"/>
@@ -590,7 +566,7 @@
                 <w:noProof/>
                 <w:webHidden/>
               </w:rPr>
-              <w:instrText xml:space="preserve"> PAGEREF _Toc69478152 \h </w:instrText>
+              <w:instrText xml:space="preserve"> PAGEREF _Toc69481782 \h </w:instrText>
             </w:r>
             <w:r>
               <w:rPr>
@@ -633,7 +609,7 @@
               <w:lang w:eastAsia="de-CH"/>
             </w:rPr>
           </w:pPr>
-          <w:hyperlink w:anchor="_Toc69478153" w:history="1">
+          <w:hyperlink w:anchor="_Toc69481783" w:history="1">
             <w:r>
               <w:rPr>
                 <w:rStyle w:val="Hyperlink"/>
@@ -661,7 +637,7 @@
                 <w:noProof/>
                 <w:webHidden/>
               </w:rPr>
-              <w:instrText xml:space="preserve"> PAGEREF _Toc69478153 \h </w:instrText>
+              <w:instrText xml:space="preserve"> PAGEREF _Toc69481783 \h </w:instrText>
             </w:r>
             <w:r>
               <w:rPr>
@@ -704,7 +680,7 @@
               <w:lang w:eastAsia="de-CH"/>
             </w:rPr>
           </w:pPr>
-          <w:hyperlink w:anchor="_Toc69478154" w:history="1">
+          <w:hyperlink w:anchor="_Toc69481784" w:history="1">
             <w:r>
               <w:rPr>
                 <w:rStyle w:val="Hyperlink"/>
@@ -732,7 +708,7 @@
                 <w:noProof/>
                 <w:webHidden/>
               </w:rPr>
-              <w:instrText xml:space="preserve"> PAGEREF _Toc69478154 \h </w:instrText>
+              <w:instrText xml:space="preserve"> PAGEREF _Toc69481784 \h </w:instrText>
             </w:r>
             <w:r>
               <w:rPr>
@@ -775,7 +751,7 @@
               <w:lang w:eastAsia="de-CH"/>
             </w:rPr>
           </w:pPr>
-          <w:hyperlink w:anchor="_Toc69478155" w:history="1">
+          <w:hyperlink w:anchor="_Toc69481785" w:history="1">
             <w:r>
               <w:rPr>
                 <w:rStyle w:val="Hyperlink"/>
@@ -803,7 +779,7 @@
                 <w:noProof/>
                 <w:webHidden/>
               </w:rPr>
-              <w:instrText xml:space="preserve"> PAGEREF _Toc69478155 \h </w:instrText>
+              <w:instrText xml:space="preserve"> PAGEREF _Toc69481785 \h </w:instrText>
             </w:r>
             <w:r>
               <w:rPr>
@@ -846,7 +822,7 @@
               <w:lang w:eastAsia="de-CH"/>
             </w:rPr>
           </w:pPr>
-          <w:hyperlink w:anchor="_Toc69478156" w:history="1">
+          <w:hyperlink w:anchor="_Toc69481786" w:history="1">
             <w:r>
               <w:rPr>
                 <w:rStyle w:val="Hyperlink"/>
@@ -874,7 +850,7 @@
                 <w:noProof/>
                 <w:webHidden/>
               </w:rPr>
-              <w:instrText xml:space="preserve"> PAGEREF _Toc69478156 \h </w:instrText>
+              <w:instrText xml:space="preserve"> PAGEREF _Toc69481786 \h </w:instrText>
             </w:r>
             <w:r>
               <w:rPr>
@@ -917,7 +893,7 @@
               <w:lang w:eastAsia="de-CH"/>
             </w:rPr>
           </w:pPr>
-          <w:hyperlink w:anchor="_Toc69478157" w:history="1">
+          <w:hyperlink w:anchor="_Toc69481787" w:history="1">
             <w:r>
               <w:rPr>
                 <w:rStyle w:val="Hyperlink"/>
@@ -945,7 +921,7 @@
                 <w:noProof/>
                 <w:webHidden/>
               </w:rPr>
-              <w:instrText xml:space="preserve"> PAGEREF _Toc69478157 \h </w:instrText>
+              <w:instrText xml:space="preserve"> PAGEREF _Toc69481787 \h </w:instrText>
             </w:r>
             <w:r>
               <w:rPr>
@@ -988,7 +964,7 @@
               <w:lang w:eastAsia="de-CH"/>
             </w:rPr>
           </w:pPr>
-          <w:hyperlink w:anchor="_Toc69478158" w:history="1">
+          <w:hyperlink w:anchor="_Toc69481788" w:history="1">
             <w:r>
               <w:rPr>
                 <w:rStyle w:val="Hyperlink"/>
@@ -1016,7 +992,7 @@
                 <w:noProof/>
                 <w:webHidden/>
               </w:rPr>
-              <w:instrText xml:space="preserve"> PAGEREF _Toc69478158 \h </w:instrText>
+              <w:instrText xml:space="preserve"> PAGEREF _Toc69481788 \h </w:instrText>
             </w:r>
             <w:r>
               <w:rPr>
@@ -1059,7 +1035,7 @@
               <w:lang w:eastAsia="de-CH"/>
             </w:rPr>
           </w:pPr>
-          <w:hyperlink w:anchor="_Toc69478159" w:history="1">
+          <w:hyperlink w:anchor="_Toc69481789" w:history="1">
             <w:r>
               <w:rPr>
                 <w:rStyle w:val="Hyperlink"/>
@@ -1087,7 +1063,7 @@
                 <w:noProof/>
                 <w:webHidden/>
               </w:rPr>
-              <w:instrText xml:space="preserve"> PAGEREF _Toc69478159 \h </w:instrText>
+              <w:instrText xml:space="preserve"> PAGEREF _Toc69481789 \h </w:instrText>
             </w:r>
             <w:r>
               <w:rPr>
@@ -1130,7 +1106,7 @@
               <w:lang w:eastAsia="de-CH"/>
             </w:rPr>
           </w:pPr>
-          <w:hyperlink w:anchor="_Toc69478160" w:history="1">
+          <w:hyperlink w:anchor="_Toc69481790" w:history="1">
             <w:r>
               <w:rPr>
                 <w:rStyle w:val="Hyperlink"/>
@@ -1158,7 +1134,7 @@
                 <w:noProof/>
                 <w:webHidden/>
               </w:rPr>
-              <w:instrText xml:space="preserve"> PAGEREF _Toc69478160 \h </w:instrText>
+              <w:instrText xml:space="preserve"> PAGEREF _Toc69481790 \h </w:instrText>
             </w:r>
             <w:r>
               <w:rPr>
@@ -1201,7 +1177,7 @@
               <w:lang w:eastAsia="de-CH"/>
             </w:rPr>
           </w:pPr>
-          <w:hyperlink w:anchor="_Toc69478161" w:history="1">
+          <w:hyperlink w:anchor="_Toc69481791" w:history="1">
             <w:r>
               <w:rPr>
                 <w:rStyle w:val="Hyperlink"/>
@@ -1229,7 +1205,7 @@
                 <w:noProof/>
                 <w:webHidden/>
               </w:rPr>
-              <w:instrText xml:space="preserve"> PAGEREF _Toc69478161 \h </w:instrText>
+              <w:instrText xml:space="preserve"> PAGEREF _Toc69481791 \h </w:instrText>
             </w:r>
             <w:r>
               <w:rPr>
@@ -1272,7 +1248,7 @@
               <w:lang w:eastAsia="de-CH"/>
             </w:rPr>
           </w:pPr>
-          <w:hyperlink w:anchor="_Toc69478162" w:history="1">
+          <w:hyperlink w:anchor="_Toc69481792" w:history="1">
             <w:r>
               <w:rPr>
                 <w:rStyle w:val="Hyperlink"/>
@@ -1300,7 +1276,7 @@
                 <w:noProof/>
                 <w:webHidden/>
               </w:rPr>
-              <w:instrText xml:space="preserve"> PAGEREF _Toc69478162 \h </w:instrText>
+              <w:instrText xml:space="preserve"> PAGEREF _Toc69481792 \h </w:instrText>
             </w:r>
             <w:r>
               <w:rPr>
@@ -1343,14 +1319,14 @@
               <w:lang w:eastAsia="de-CH"/>
             </w:rPr>
           </w:pPr>
-          <w:hyperlink w:anchor="_Toc69478163" w:history="1">
+          <w:hyperlink w:anchor="_Toc69481793" w:history="1">
             <w:r>
               <w:rPr>
                 <w:rStyle w:val="Hyperlink"/>
                 <w:noProof/>
                 <w:lang w:val="de-DE"/>
               </w:rPr>
-              <w:t>Testfälle</w:t>
+              <w:t>Testprotokoll / Testfälle</w:t>
             </w:r>
             <w:r>
               <w:rPr>
@@ -1371,7 +1347,7 @@
                 <w:noProof/>
                 <w:webHidden/>
               </w:rPr>
-              <w:instrText xml:space="preserve"> PAGEREF _Toc69478163 \h </w:instrText>
+              <w:instrText xml:space="preserve"> PAGEREF _Toc69481793 \h </w:instrText>
             </w:r>
             <w:r>
               <w:rPr>
@@ -1391,7 +1367,7 @@
                 <w:noProof/>
                 <w:webHidden/>
               </w:rPr>
-              <w:t>6</w:t>
+              <w:t>7</w:t>
             </w:r>
             <w:r>
               <w:rPr>
@@ -1414,14 +1390,14 @@
               <w:lang w:eastAsia="de-CH"/>
             </w:rPr>
           </w:pPr>
-          <w:hyperlink w:anchor="_Toc69478164" w:history="1">
+          <w:hyperlink w:anchor="_Toc69481794" w:history="1">
             <w:r>
               <w:rPr>
                 <w:rStyle w:val="Hyperlink"/>
                 <w:noProof/>
                 <w:lang w:val="de-DE"/>
               </w:rPr>
-              <w:t>Testprotokoll</w:t>
+              <w:t>Installationsanleitung</w:t>
             </w:r>
             <w:r>
               <w:rPr>
@@ -1442,78 +1418,7 @@
                 <w:noProof/>
                 <w:webHidden/>
               </w:rPr>
-              <w:instrText xml:space="preserve"> PAGEREF _Toc69478164 \h </w:instrText>
-            </w:r>
-            <w:r>
-              <w:rPr>
-                <w:noProof/>
-                <w:webHidden/>
-              </w:rPr>
-            </w:r>
-            <w:r>
-              <w:rPr>
-                <w:noProof/>
-                <w:webHidden/>
-              </w:rPr>
-              <w:fldChar w:fldCharType="separate"/>
-            </w:r>
-            <w:r>
-              <w:rPr>
-                <w:noProof/>
-                <w:webHidden/>
-              </w:rPr>
-              <w:t>7</w:t>
-            </w:r>
-            <w:r>
-              <w:rPr>
-                <w:noProof/>
-                <w:webHidden/>
-              </w:rPr>
-              <w:fldChar w:fldCharType="end"/>
-            </w:r>
-          </w:hyperlink>
-        </w:p>
-        <w:p>
-          <w:pPr>
-            <w:pStyle w:val="Verzeichnis1"/>
-            <w:tabs>
-              <w:tab w:val="right" w:leader="dot" w:pos="9062"/>
-            </w:tabs>
-            <w:rPr>
-              <w:rFonts w:eastAsiaTheme="minorEastAsia"/>
-              <w:noProof/>
-              <w:lang w:eastAsia="de-CH"/>
-            </w:rPr>
-          </w:pPr>
-          <w:hyperlink w:anchor="_Toc69478165" w:history="1">
-            <w:r>
-              <w:rPr>
-                <w:rStyle w:val="Hyperlink"/>
-                <w:noProof/>
-                <w:lang w:val="de-DE"/>
-              </w:rPr>
-              <w:t>Installationsanleitung</w:t>
-            </w:r>
-            <w:r>
-              <w:rPr>
-                <w:noProof/>
-                <w:webHidden/>
-              </w:rPr>
-              <w:tab/>
-            </w:r>
-            <w:r>
-              <w:rPr>
-                <w:noProof/>
-                <w:webHidden/>
-              </w:rPr>
-              <w:fldChar w:fldCharType="begin"/>
-            </w:r>
-            <w:r>
-              <w:rPr>
-                <w:noProof/>
-                <w:webHidden/>
-              </w:rPr>
-              <w:instrText xml:space="preserve"> PAGEREF _Toc69478165 \h </w:instrText>
+              <w:instrText xml:space="preserve"> PAGEREF _Toc69481794 \h </w:instrText>
             </w:r>
             <w:r>
               <w:rPr>
@@ -1635,12 +1540,19 @@
     </w:p>
     <w:p>
       <w:pPr>
+        <w:rPr>
+          <w:lang w:val="de-DE"/>
+        </w:rPr>
+      </w:pPr>
+    </w:p>
+    <w:p>
+      <w:pPr>
         <w:pStyle w:val="berschrift1"/>
         <w:rPr>
           <w:lang w:val="de-DE"/>
         </w:rPr>
       </w:pPr>
-      <w:bookmarkStart w:id="0" w:name="_Toc69478148"/>
+      <w:bookmarkStart w:id="0" w:name="_Toc69481778"/>
       <w:r>
         <w:rPr>
           <w:lang w:val="de-DE"/>
@@ -1725,7 +1637,7 @@
           <w:lang w:val="de-DE"/>
         </w:rPr>
       </w:pPr>
-      <w:bookmarkStart w:id="1" w:name="_Toc69478149"/>
+      <w:bookmarkStart w:id="1" w:name="_Toc69481779"/>
       <w:r>
         <w:rPr>
           <w:lang w:val="de-DE"/>
@@ -1826,7 +1738,7 @@
           <w:lang w:val="de-DE"/>
         </w:rPr>
       </w:pPr>
-      <w:bookmarkStart w:id="2" w:name="_Toc69478150"/>
+      <w:bookmarkStart w:id="2" w:name="_Toc69481780"/>
       <w:r>
         <w:rPr>
           <w:lang w:val="de-DE"/>
@@ -1902,7 +1814,7 @@
           <w:lang w:val="de-DE"/>
         </w:rPr>
       </w:pPr>
-      <w:bookmarkStart w:id="3" w:name="_Toc69478151"/>
+      <w:bookmarkStart w:id="3" w:name="_Toc69481781"/>
       <w:r>
         <w:rPr>
           <w:lang w:val="de-DE"/>
@@ -2009,7 +1921,7 @@
           <w:lang w:val="de-DE"/>
         </w:rPr>
       </w:pPr>
-      <w:bookmarkStart w:id="4" w:name="_Toc69478152"/>
+      <w:bookmarkStart w:id="4" w:name="_Toc69481782"/>
       <w:r>
         <w:rPr>
           <w:lang w:val="de-DE"/>
@@ -2033,7 +1945,7 @@
           <w:lang w:val="de-DE"/>
         </w:rPr>
       </w:pPr>
-      <w:bookmarkStart w:id="5" w:name="_Toc69478153"/>
+      <w:bookmarkStart w:id="5" w:name="_Toc69481783"/>
       <w:r>
         <w:rPr>
           <w:lang w:val="de-DE"/>
@@ -2380,7 +2292,7 @@
           <w:lang w:val="de-DE"/>
         </w:rPr>
       </w:pPr>
-      <w:bookmarkStart w:id="6" w:name="_Toc69478154"/>
+      <w:bookmarkStart w:id="6" w:name="_Toc69481784"/>
       <w:r>
         <w:rPr>
           <w:lang w:val="de-DE"/>
@@ -2681,7 +2593,7 @@
           <w:lang w:val="de-DE"/>
         </w:rPr>
       </w:pPr>
-      <w:bookmarkStart w:id="7" w:name="_Toc69478155"/>
+      <w:bookmarkStart w:id="7" w:name="_Toc69481785"/>
       <w:r>
         <w:rPr>
           <w:lang w:val="de-DE"/>
@@ -3000,7 +2912,7 @@
           <w:lang w:val="de-DE"/>
         </w:rPr>
       </w:pPr>
-      <w:bookmarkStart w:id="8" w:name="_Toc69478156"/>
+      <w:bookmarkStart w:id="8" w:name="_Toc69481786"/>
       <w:r>
         <w:rPr>
           <w:lang w:val="de-DE"/>
@@ -3290,7 +3202,7 @@
           <w:lang w:val="de-DE"/>
         </w:rPr>
       </w:pPr>
-      <w:bookmarkStart w:id="9" w:name="_Toc69478157"/>
+      <w:bookmarkStart w:id="9" w:name="_Toc69481787"/>
       <w:r>
         <w:rPr>
           <w:lang w:val="de-DE"/>
@@ -3669,7 +3581,7 @@
           <w:lang w:val="de-DE"/>
         </w:rPr>
       </w:pPr>
-      <w:bookmarkStart w:id="10" w:name="_Toc69478158"/>
+      <w:bookmarkStart w:id="10" w:name="_Toc69481788"/>
       <w:r>
         <w:rPr>
           <w:lang w:val="de-DE"/>
@@ -4001,7 +3913,7 @@
           <w:lang w:val="de-DE"/>
         </w:rPr>
       </w:pPr>
-      <w:bookmarkStart w:id="11" w:name="_Toc69478159"/>
+      <w:bookmarkStart w:id="11" w:name="_Toc69481789"/>
       <w:r>
         <w:rPr>
           <w:lang w:val="de-DE"/>
@@ -4355,7 +4267,7 @@
           <w:lang w:val="de-DE"/>
         </w:rPr>
       </w:pPr>
-      <w:bookmarkStart w:id="12" w:name="_Toc69478160"/>
+      <w:bookmarkStart w:id="12" w:name="_Toc69481790"/>
       <w:r>
         <w:rPr>
           <w:lang w:val="de-DE"/>
@@ -4671,7 +4583,7 @@
           <w:lang w:val="de-DE"/>
         </w:rPr>
       </w:pPr>
-      <w:bookmarkStart w:id="13" w:name="_Toc69478161"/>
+      <w:bookmarkStart w:id="13" w:name="_Toc69481791"/>
       <w:r>
         <w:rPr>
           <w:lang w:val="de-DE"/>
@@ -4994,7 +4906,7 @@
           <w:lang w:val="de-DE"/>
         </w:rPr>
       </w:pPr>
-      <w:bookmarkStart w:id="14" w:name="_Toc69478162"/>
+      <w:bookmarkStart w:id="14" w:name="_Toc69481792"/>
       <w:r>
         <w:rPr>
           <w:lang w:val="de-DE"/>
@@ -5221,7 +5133,7 @@
           <w:lang w:val="de-DE"/>
         </w:rPr>
       </w:pPr>
-      <w:bookmarkStart w:id="15" w:name="_Toc69478164"/>
+      <w:bookmarkStart w:id="15" w:name="_Toc69481793"/>
       <w:r>
         <w:rPr>
           <w:lang w:val="de-DE"/>
@@ -5229,13 +5141,13 @@
         <w:lastRenderedPageBreak/>
         <w:t>Testprotokoll</w:t>
       </w:r>
+      <w:r>
+        <w:rPr>
+          <w:lang w:val="de-DE"/>
+        </w:rPr>
+        <w:t xml:space="preserve"> / Testfälle</w:t>
+      </w:r>
       <w:bookmarkEnd w:id="15"/>
-      <w:r>
-        <w:rPr>
-          <w:lang w:val="de-DE"/>
-        </w:rPr>
-        <w:t xml:space="preserve"> / Testfälle</w:t>
-      </w:r>
     </w:p>
     <w:p>
       <w:pPr>
@@ -5452,7 +5364,13 @@
               <w:rPr>
                 <w:lang w:val="de-DE"/>
               </w:rPr>
-              <w:t>„Lu“ steht in der TextBox</w:t>
+              <w:t xml:space="preserve">„Lu“ steht </w:t>
+            </w:r>
+            <w:r>
+              <w:rPr>
+                <w:lang w:val="de-DE"/>
+              </w:rPr>
+              <w:t>im Eingabefeld für den Startort</w:t>
             </w:r>
             <w:r>
               <w:rPr>
@@ -5476,13 +5394,7 @@
               <w:rPr>
                 <w:lang w:val="de-DE"/>
               </w:rPr>
-              <w:t>„Lu“ steht in der TextBox</w:t>
-            </w:r>
-            <w:r>
-              <w:rPr>
-                <w:lang w:val="de-DE"/>
-              </w:rPr>
-              <w:t>.</w:t>
+              <w:t>„Lu“ steht im Eingabefeld für den Startort.</w:t>
             </w:r>
           </w:p>
         </w:tc>
@@ -5904,7 +5816,13 @@
               <w:rPr>
                 <w:lang w:val="de-DE"/>
               </w:rPr>
-              <w:t>„Gandrütti“ steht in der TextBox</w:t>
+              <w:t xml:space="preserve">„Gandrütti“ steht </w:t>
+            </w:r>
+            <w:r>
+              <w:rPr>
+                <w:lang w:val="de-DE"/>
+              </w:rPr>
+              <w:t>im Eingabefeld für den Zielort</w:t>
             </w:r>
             <w:r>
               <w:rPr>
@@ -5928,13 +5846,7 @@
               <w:rPr>
                 <w:lang w:val="de-DE"/>
               </w:rPr>
-              <w:t>„Gandrütti“ steht in der TextBox</w:t>
-            </w:r>
-            <w:r>
-              <w:rPr>
-                <w:lang w:val="de-DE"/>
-              </w:rPr>
-              <w:t>.</w:t>
+              <w:t>„Gandrütti“ steht im Eingabefeld für den Zielort.</w:t>
             </w:r>
           </w:p>
         </w:tc>
@@ -6008,7 +5920,19 @@
               <w:rPr>
                 <w:lang w:val="de-DE"/>
               </w:rPr>
-              <w:t>Die TextBoxen Startort und Zielort werden geleert und Verbindungen von Startort Luzern nach Zielort Schattdorf, Gandrütti werden angezeigt. Zu den Namen der Stationen werden auch die Abfahrt, Ankunft, Dauer und die Plattform bei den Verbindungen ausgegeben.</w:t>
+              <w:t xml:space="preserve">Die </w:t>
+            </w:r>
+            <w:r>
+              <w:rPr>
+                <w:lang w:val="de-DE"/>
+              </w:rPr>
+              <w:t>Eingabefelder zu</w:t>
+            </w:r>
+            <w:r>
+              <w:rPr>
+                <w:lang w:val="de-DE"/>
+              </w:rPr>
+              <w:t xml:space="preserve"> Startort und Zielort werden geleert und Verbindungen von Startort Luzern nach Zielort Schattdorf, Gandrütti werden angezeigt. Zu den Namen der Stationen werden auch die Abfahrt, Ankunft, Dauer und die Plattform bei den Verbindungen ausgegeben.</w:t>
             </w:r>
           </w:p>
         </w:tc>
@@ -6026,7 +5950,7 @@
               <w:rPr>
                 <w:lang w:val="de-DE"/>
               </w:rPr>
-              <w:t>Die TextBoxen Startort und Zielort werden geleert und Verbindungen von Startort Luzern nach Zielort Schattdorf, Gandrütti werden angezeigt. Zu den Namen der Stationen werden auch die Abfahrt, Ankunft, Dauer und die Plattform bei den Verbindungen ausgegeben.</w:t>
+              <w:t>Die Eingabefelder zu Startort und Zielort werden geleert und Verbindungen von Startort Luzern nach Zielort Schattdorf, Gandrütti werden angezeigt. Zu den Namen der Stationen werden auch die Abfahrt, Ankunft, Dauer und die Plattform bei den Verbindungen ausgegeben.</w:t>
             </w:r>
           </w:p>
         </w:tc>
@@ -6112,7 +6036,19 @@
               <w:rPr>
                 <w:lang w:val="de-DE"/>
               </w:rPr>
-              <w:t>“ steht in der TextBox.</w:t>
+              <w:t>“ steht i</w:t>
+            </w:r>
+            <w:r>
+              <w:rPr>
+                <w:lang w:val="de-DE"/>
+              </w:rPr>
+              <w:t>m Eingabefeld für den Startort</w:t>
+            </w:r>
+            <w:r>
+              <w:rPr>
+                <w:lang w:val="de-DE"/>
+              </w:rPr>
+              <w:t>.</w:t>
             </w:r>
           </w:p>
         </w:tc>
@@ -6130,19 +6066,7 @@
               <w:rPr>
                 <w:lang w:val="de-DE"/>
               </w:rPr>
-              <w:t>„S</w:t>
-            </w:r>
-            <w:r>
-              <w:rPr>
-                <w:lang w:val="de-DE"/>
-              </w:rPr>
-              <w:t>ursee</w:t>
-            </w:r>
-            <w:r>
-              <w:rPr>
-                <w:lang w:val="de-DE"/>
-              </w:rPr>
-              <w:t>“ steht in der TextBox</w:t>
+              <w:t>„Sursee“ steht im Eingabefeld für den Startort.</w:t>
             </w:r>
           </w:p>
         </w:tc>
@@ -6198,7 +6122,21 @@
               <w:rPr>
                 <w:lang w:val="de-DE"/>
               </w:rPr>
-              <w:t>Bei Zielort „Gersag“ eingeben</w:t>
+              <w:t>Bei Zielort „</w:t>
+            </w:r>
+            <w:proofErr w:type="spellStart"/>
+            <w:r>
+              <w:rPr>
+                <w:lang w:val="de-DE"/>
+              </w:rPr>
+              <w:t>Gersag</w:t>
+            </w:r>
+            <w:proofErr w:type="spellEnd"/>
+            <w:r>
+              <w:rPr>
+                <w:lang w:val="de-DE"/>
+              </w:rPr>
+              <w:t>“ eingeben</w:t>
             </w:r>
             <w:r>
               <w:rPr>
@@ -6222,7 +6160,27 @@
               <w:rPr>
                 <w:lang w:val="de-DE"/>
               </w:rPr>
-              <w:t>„Gersag“ steht in der TextBox.</w:t>
+              <w:t>„</w:t>
+            </w:r>
+            <w:proofErr w:type="spellStart"/>
+            <w:r>
+              <w:rPr>
+                <w:lang w:val="de-DE"/>
+              </w:rPr>
+              <w:t>Gersag</w:t>
+            </w:r>
+            <w:proofErr w:type="spellEnd"/>
+            <w:r>
+              <w:rPr>
+                <w:lang w:val="de-DE"/>
+              </w:rPr>
+              <w:t xml:space="preserve">“ steht </w:t>
+            </w:r>
+            <w:r>
+              <w:rPr>
+                <w:lang w:val="de-DE"/>
+              </w:rPr>
+              <w:t>im Eingabefeld für den Zielort.</w:t>
             </w:r>
           </w:p>
         </w:tc>
@@ -6240,7 +6198,21 @@
               <w:rPr>
                 <w:lang w:val="de-DE"/>
               </w:rPr>
-              <w:t>„Gersag“ steht in der TextBox.</w:t>
+              <w:t>„</w:t>
+            </w:r>
+            <w:proofErr w:type="spellStart"/>
+            <w:r>
+              <w:rPr>
+                <w:lang w:val="de-DE"/>
+              </w:rPr>
+              <w:t>Gersag</w:t>
+            </w:r>
+            <w:proofErr w:type="spellEnd"/>
+            <w:r>
+              <w:rPr>
+                <w:lang w:val="de-DE"/>
+              </w:rPr>
+              <w:t>“ steht im Eingabefeld für den Zielort.</w:t>
             </w:r>
           </w:p>
         </w:tc>
@@ -6316,8 +6288,28 @@
               <w:rPr>
                 <w:lang w:val="de-DE"/>
               </w:rPr>
-              <w:t>Die TextBoxen Startort und Zielort werden wiederum geleert und nun werden die Verbindungen, die vorher ausgegeben wurden, gelöscht. Stattdessen erscheinen nun Verbindungen von Startort Sursee nach Zielort Emmenbrücke, Gersag</w:t>
-            </w:r>
+              <w:t xml:space="preserve">Die </w:t>
+            </w:r>
+            <w:r>
+              <w:rPr>
+                <w:lang w:val="de-DE"/>
+              </w:rPr>
+              <w:t>Eingabefelder zu</w:t>
+            </w:r>
+            <w:r>
+              <w:rPr>
+                <w:lang w:val="de-DE"/>
+              </w:rPr>
+              <w:t xml:space="preserve"> Startort und Zielort werden wiederum geleert und nun werden die Verbindungen, die vorher ausgegeben wurden, gelöscht. Stattdessen erscheinen nun Verbindungen von Startort Sursee nach Zielort Emmenbrücke, </w:t>
+            </w:r>
+            <w:proofErr w:type="spellStart"/>
+            <w:r>
+              <w:rPr>
+                <w:lang w:val="de-DE"/>
+              </w:rPr>
+              <w:t>Gersag</w:t>
+            </w:r>
+            <w:proofErr w:type="spellEnd"/>
             <w:r>
               <w:rPr>
                 <w:lang w:val="de-DE"/>
@@ -6340,7 +6332,21 @@
               <w:rPr>
                 <w:lang w:val="de-DE"/>
               </w:rPr>
-              <w:t>Die TextBoxen Startort und Zielort werden wiederum geleert und nun werden die Verbindungen, die vorher ausgegeben wurden, gelöscht. Stattdessen erscheinen nun Verbindungen von Startort Sursee nach Zielort Emmenbrücke, Gersag. Wie auch vorher werden auch die Spalten zu Abfahrt, Ankunft Dauer und Plattform ausgegeben.</w:t>
+              <w:t xml:space="preserve">Die Eingabefelder zu Startort und Zielort werden wiederum geleert und nun werden die Verbindungen, die vorher ausgegeben wurden, gelöscht. Stattdessen erscheinen nun Verbindungen von Startort Sursee nach Zielort Emmenbrücke, </w:t>
+            </w:r>
+            <w:proofErr w:type="spellStart"/>
+            <w:r>
+              <w:rPr>
+                <w:lang w:val="de-DE"/>
+              </w:rPr>
+              <w:t>Gersag</w:t>
+            </w:r>
+            <w:proofErr w:type="spellEnd"/>
+            <w:r>
+              <w:rPr>
+                <w:lang w:val="de-DE"/>
+              </w:rPr>
+              <w:t>. Wie auch vorher werden auch die Spalten zu Abfahrt, Ankunft Dauer und Plattform ausgegeben.</w:t>
             </w:r>
           </w:p>
         </w:tc>
@@ -6378,7 +6384,7 @@
           <w:lang w:val="de-DE"/>
         </w:rPr>
       </w:pPr>
-      <w:bookmarkStart w:id="16" w:name="_Toc69478165"/>
+      <w:bookmarkStart w:id="16" w:name="_Toc69481794"/>
       <w:r>
         <w:rPr>
           <w:lang w:val="de-DE"/>
@@ -6387,6 +6393,248 @@
       </w:r>
       <w:bookmarkEnd w:id="16"/>
     </w:p>
+    <w:tbl>
+      <w:tblPr>
+        <w:tblStyle w:val="Tabellenraster"/>
+        <w:tblW w:w="0" w:type="auto"/>
+        <w:tblLook w:val="04A0" w:firstRow="1" w:lastRow="0" w:firstColumn="1" w:lastColumn="0" w:noHBand="0" w:noVBand="1"/>
+      </w:tblPr>
+      <w:tblGrid>
+        <w:gridCol w:w="4536"/>
+        <w:gridCol w:w="4526"/>
+      </w:tblGrid>
+      <w:tr>
+        <w:tc>
+          <w:tcPr>
+            <w:tcW w:w="4531" w:type="dxa"/>
+          </w:tcPr>
+          <w:p>
+            <w:pPr>
+              <w:rPr>
+                <w:lang w:val="de-DE"/>
+              </w:rPr>
+            </w:pPr>
+            <w:r>
+              <w:rPr>
+                <w:noProof/>
+              </w:rPr>
+              <w:drawing>
+                <wp:inline distT="0" distB="0" distL="0" distR="0" wp14:anchorId="6E0EA62C" wp14:editId="4F7102BA">
+                  <wp:extent cx="2743200" cy="2234899"/>
+                  <wp:effectExtent l="0" t="0" r="0" b="0"/>
+                  <wp:docPr id="2" name="Grafik 2"/>
+                  <wp:cNvGraphicFramePr>
+                    <a:graphicFrameLocks xmlns:a="http://schemas.openxmlformats.org/drawingml/2006/main" noChangeAspect="1"/>
+                  </wp:cNvGraphicFramePr>
+                  <a:graphic xmlns:a="http://schemas.openxmlformats.org/drawingml/2006/main">
+                    <a:graphicData uri="http://schemas.openxmlformats.org/drawingml/2006/picture">
+                      <pic:pic xmlns:pic="http://schemas.openxmlformats.org/drawingml/2006/picture">
+                        <pic:nvPicPr>
+                          <pic:cNvPr id="1" name=""/>
+                          <pic:cNvPicPr/>
+                        </pic:nvPicPr>
+                        <pic:blipFill>
+                          <a:blip r:embed="rId8"/>
+                          <a:stretch>
+                            <a:fillRect/>
+                          </a:stretch>
+                        </pic:blipFill>
+                        <pic:spPr>
+                          <a:xfrm>
+                            <a:off x="0" y="0"/>
+                            <a:ext cx="2805790" cy="2285892"/>
+                          </a:xfrm>
+                          <a:prstGeom prst="rect">
+                            <a:avLst/>
+                          </a:prstGeom>
+                        </pic:spPr>
+                      </pic:pic>
+                    </a:graphicData>
+                  </a:graphic>
+                </wp:inline>
+              </w:drawing>
+            </w:r>
+          </w:p>
+        </w:tc>
+        <w:tc>
+          <w:tcPr>
+            <w:tcW w:w="4531" w:type="dxa"/>
+          </w:tcPr>
+          <w:p>
+            <w:pPr>
+              <w:rPr>
+                <w:lang w:val="de-DE"/>
+              </w:rPr>
+            </w:pPr>
+            <w:r>
+              <w:rPr>
+                <w:lang w:val="de-DE"/>
+              </w:rPr>
+              <w:t xml:space="preserve">Beim Starten des </w:t>
+            </w:r>
+            <w:proofErr w:type="spellStart"/>
+            <w:r>
+              <w:rPr>
+                <w:lang w:val="de-DE"/>
+              </w:rPr>
+              <w:t>Installers</w:t>
+            </w:r>
+            <w:proofErr w:type="spellEnd"/>
+            <w:r>
+              <w:rPr>
+                <w:lang w:val="de-DE"/>
+              </w:rPr>
+              <w:t xml:space="preserve"> erscheint dieses Fenster. Hier muss man nur auf „Weiter“ drücken, weil es sonst nichts zu machen gibt.</w:t>
+            </w:r>
+          </w:p>
+        </w:tc>
+      </w:tr>
+      <w:tr>
+        <w:tc>
+          <w:tcPr>
+            <w:tcW w:w="4531" w:type="dxa"/>
+          </w:tcPr>
+          <w:p>
+            <w:pPr>
+              <w:rPr>
+                <w:noProof/>
+              </w:rPr>
+            </w:pPr>
+            <w:r>
+              <w:rPr>
+                <w:noProof/>
+              </w:rPr>
+              <w:drawing>
+                <wp:inline distT="0" distB="0" distL="0" distR="0" wp14:anchorId="73B3CE0D" wp14:editId="3F302E51">
+                  <wp:extent cx="2743199" cy="2258785"/>
+                  <wp:effectExtent l="0" t="0" r="635" b="8255"/>
+                  <wp:docPr id="3" name="Grafik 3"/>
+                  <wp:cNvGraphicFramePr>
+                    <a:graphicFrameLocks xmlns:a="http://schemas.openxmlformats.org/drawingml/2006/main" noChangeAspect="1"/>
+                  </wp:cNvGraphicFramePr>
+                  <a:graphic xmlns:a="http://schemas.openxmlformats.org/drawingml/2006/main">
+                    <a:graphicData uri="http://schemas.openxmlformats.org/drawingml/2006/picture">
+                      <pic:pic xmlns:pic="http://schemas.openxmlformats.org/drawingml/2006/picture">
+                        <pic:nvPicPr>
+                          <pic:cNvPr id="1" name=""/>
+                          <pic:cNvPicPr/>
+                        </pic:nvPicPr>
+                        <pic:blipFill>
+                          <a:blip r:embed="rId9"/>
+                          <a:stretch>
+                            <a:fillRect/>
+                          </a:stretch>
+                        </pic:blipFill>
+                        <pic:spPr>
+                          <a:xfrm>
+                            <a:off x="0" y="0"/>
+                            <a:ext cx="2782621" cy="2291246"/>
+                          </a:xfrm>
+                          <a:prstGeom prst="rect">
+                            <a:avLst/>
+                          </a:prstGeom>
+                        </pic:spPr>
+                      </pic:pic>
+                    </a:graphicData>
+                  </a:graphic>
+                </wp:inline>
+              </w:drawing>
+            </w:r>
+          </w:p>
+        </w:tc>
+        <w:tc>
+          <w:tcPr>
+            <w:tcW w:w="4531" w:type="dxa"/>
+          </w:tcPr>
+          <w:p>
+            <w:pPr>
+              <w:rPr>
+                <w:lang w:val="de-DE"/>
+              </w:rPr>
+            </w:pPr>
+            <w:r>
+              <w:rPr>
+                <w:lang w:val="de-DE"/>
+              </w:rPr>
+              <w:t>Beim nächsten Schritt muss man den Ordner wählen, wo man das Programm installieren will. Auch kann man auswählen, ob man es für alle Benutzer oder nur für den aktuellen Benutzer installieren will. Wenn man mit diesen Schritten fertig ist, kann man erneut „weiter“ drücken.</w:t>
+            </w:r>
+          </w:p>
+        </w:tc>
+      </w:tr>
+      <w:tr>
+        <w:tc>
+          <w:tcPr>
+            <w:tcW w:w="4531" w:type="dxa"/>
+          </w:tcPr>
+          <w:p>
+            <w:pPr>
+              <w:rPr>
+                <w:noProof/>
+              </w:rPr>
+            </w:pPr>
+            <w:r>
+              <w:rPr>
+                <w:noProof/>
+              </w:rPr>
+              <w:lastRenderedPageBreak/>
+              <w:drawing>
+                <wp:inline distT="0" distB="0" distL="0" distR="0" wp14:anchorId="5F2ABAB9" wp14:editId="1BB5B1CE">
+                  <wp:extent cx="2739369" cy="2252008"/>
+                  <wp:effectExtent l="0" t="0" r="4445" b="0"/>
+                  <wp:docPr id="5" name="Grafik 5"/>
+                  <wp:cNvGraphicFramePr>
+                    <a:graphicFrameLocks xmlns:a="http://schemas.openxmlformats.org/drawingml/2006/main" noChangeAspect="1"/>
+                  </wp:cNvGraphicFramePr>
+                  <a:graphic xmlns:a="http://schemas.openxmlformats.org/drawingml/2006/main">
+                    <a:graphicData uri="http://schemas.openxmlformats.org/drawingml/2006/picture">
+                      <pic:pic xmlns:pic="http://schemas.openxmlformats.org/drawingml/2006/picture">
+                        <pic:nvPicPr>
+                          <pic:cNvPr id="1" name=""/>
+                          <pic:cNvPicPr/>
+                        </pic:nvPicPr>
+                        <pic:blipFill>
+                          <a:blip r:embed="rId10"/>
+                          <a:stretch>
+                            <a:fillRect/>
+                          </a:stretch>
+                        </pic:blipFill>
+                        <pic:spPr>
+                          <a:xfrm>
+                            <a:off x="0" y="0"/>
+                            <a:ext cx="2778325" cy="2284033"/>
+                          </a:xfrm>
+                          <a:prstGeom prst="rect">
+                            <a:avLst/>
+                          </a:prstGeom>
+                        </pic:spPr>
+                      </pic:pic>
+                    </a:graphicData>
+                  </a:graphic>
+                </wp:inline>
+              </w:drawing>
+            </w:r>
+          </w:p>
+        </w:tc>
+        <w:tc>
+          <w:tcPr>
+            <w:tcW w:w="4531" w:type="dxa"/>
+          </w:tcPr>
+          <w:p>
+            <w:pPr>
+              <w:rPr>
+                <w:lang w:val="de-DE"/>
+              </w:rPr>
+            </w:pPr>
+            <w:r>
+              <w:rPr>
+                <w:lang w:val="de-DE"/>
+              </w:rPr>
+              <w:t>Beim letzten Schritt wird bestätigt, dass das Programm zur Installation bereit ist. Um die Installation nun zu starten, muss man nur noch auf „weiter“ drücken.</w:t>
+            </w:r>
+          </w:p>
+        </w:tc>
+      </w:tr>
+    </w:tbl>
     <w:p>
       <w:pPr>
         <w:rPr>
@@ -6395,8 +6643,8 @@
       </w:pPr>
     </w:p>
     <w:sectPr>
-      <w:headerReference w:type="default" r:id="rId8"/>
-      <w:footerReference w:type="default" r:id="rId9"/>
+      <w:headerReference w:type="default" r:id="rId11"/>
+      <w:footerReference w:type="default" r:id="rId12"/>
       <w:pgSz w:w="11906" w:h="16838"/>
       <w:pgMar w:top="1417" w:right="1417" w:bottom="1134" w:left="1417" w:header="708" w:footer="708" w:gutter="0"/>
       <w:cols w:space="708"/>
